--- a/EpiR-Tampere2018-prac1.docx
+++ b/EpiR-Tampere2018-prac1.docx
@@ -111,7 +111,7 @@
         <w:t xml:space="preserve"> </w:t>
       </w:r>
       <w:r>
-        <w:t xml:space="preserve">PitkÃ¤niemi</w:t>
+        <w:t xml:space="preserve">Pitkäniemi</w:t>
       </w:r>
     </w:p>
     <w:p>
@@ -119,18 +119,18 @@
         <w:pStyle w:val="Date"/>
       </w:pPr>
       <w:r>
-        <w:t xml:space="preserve">14.03.2018</w:t>
+        <w:t xml:space="preserve">03.02.2020</w:t>
       </w:r>
     </w:p>
     <w:p>
       <w:pPr>
         <w:pStyle w:val="Heading1"/>
       </w:pPr>
-      <w:bookmarkStart w:id="21" w:name="topics-of-practical-1"/>
-      <w:bookmarkEnd w:id="21"/>
+      <w:bookmarkStart w:id="20" w:name="topics-of-practical-1"/>
       <w:r>
         <w:t xml:space="preserve">Topics of practical 1</w:t>
       </w:r>
+      <w:bookmarkEnd w:id="20"/>
     </w:p>
     <w:p>
       <w:pPr>
@@ -210,11 +210,11 @@
       <w:pPr>
         <w:pStyle w:val="Heading1"/>
       </w:pPr>
-      <w:bookmarkStart w:id="22" w:name="basics-with-r-and-r-studio"/>
-      <w:bookmarkEnd w:id="22"/>
+      <w:bookmarkStart w:id="21" w:name="basics-with-r-and-r-studio"/>
       <w:r>
         <w:t xml:space="preserve">1. Basics with R and R-Studio</w:t>
       </w:r>
+      <w:bookmarkEnd w:id="21"/>
     </w:p>
     <w:p>
       <w:pPr>
@@ -295,7 +295,7 @@
         <w:rPr>
           <w:rStyle w:val="StringTok"/>
         </w:rPr>
-        <w:t xml:space="preserve">"C:/Users/janne.pitkaniemi/Projects/TRE2018"</w:t>
+        <w:t xml:space="preserve">"C:/Users/janne.pitkaniemi/Documents/GitHub/TRE-EPI-R-2020"</w:t>
       </w:r>
       <w:r>
         <w:rPr>
@@ -363,7 +363,7 @@
         <w:t xml:space="preserve">instead of the default directory offered by R.</w:t>
       </w:r>
       <w:r>
-        <w:br w:type="textWrapping"/>
+        <w:br/>
       </w:r>
     </w:p>
     <w:p>
@@ -460,19 +460,19 @@
       </w:r>
     </w:p>
     <w:p>
-      <w:pPr>
-        <w:pStyle w:val="BodyText"/>
-      </w:pPr>
+      <w:r>
+        <w:br w:type="page"/>
+      </w:r>
     </w:p>
     <w:p>
       <w:pPr>
         <w:pStyle w:val="Heading1"/>
       </w:pPr>
-      <w:bookmarkStart w:id="23" w:name="working-with-script-files-in-r-studio"/>
-      <w:bookmarkEnd w:id="23"/>
+      <w:bookmarkStart w:id="22" w:name="working-with-script-files-in-r-studio"/>
       <w:r>
         <w:t xml:space="preserve">2. Working with script files in R-Studio</w:t>
       </w:r>
+      <w:bookmarkEnd w:id="22"/>
     </w:p>
     <w:p>
       <w:pPr>
@@ -591,7 +591,7 @@
         <w:t xml:space="preserve">2</w:t>
       </w:r>
       <w:r>
-        <w:br w:type="textWrapping"/>
+        <w:br/>
       </w:r>
       <w:r>
         <w:rPr>
@@ -604,17 +604,6 @@
           <w:rStyle w:val="NormalTok"/>
         </w:rPr>
         <w:t xml:space="preserve">(x)</w:t>
-      </w:r>
-    </w:p>
-    <w:p>
-      <w:pPr>
-        <w:pStyle w:val="SourceCode"/>
-      </w:pPr>
-      <w:r>
-        <w:rPr>
-          <w:rStyle w:val="VerbatimChar"/>
-        </w:rPr>
-        <w:t xml:space="preserve">[1] 2</w:t>
       </w:r>
     </w:p>
     <w:p>
@@ -645,11 +634,11 @@
       <w:pPr>
         <w:pStyle w:val="Heading1"/>
       </w:pPr>
-      <w:bookmarkStart w:id="24" w:name="reading-external-data"/>
-      <w:bookmarkEnd w:id="24"/>
+      <w:bookmarkStart w:id="23" w:name="reading-external-data"/>
       <w:r>
         <w:t xml:space="preserve">3. Reading external data</w:t>
       </w:r>
+      <w:bookmarkEnd w:id="23"/>
     </w:p>
     <w:p>
       <w:pPr>
@@ -754,7 +743,7 @@
         <w:t xml:space="preserve">(foreign)</w:t>
       </w:r>
       <w:r>
-        <w:br w:type="textWrapping"/>
+        <w:br/>
       </w:r>
       <w:r>
         <w:rPr>
@@ -768,6 +757,194 @@
         </w:rPr>
         <w:t xml:space="preserve">(Epi)</w:t>
       </w:r>
+      <w:r>
+        <w:br/>
+      </w:r>
+      <w:r>
+        <w:rPr>
+          <w:rStyle w:val="NormalTok"/>
+        </w:rPr>
+        <w:t xml:space="preserve">bca &lt;-</w:t>
+      </w:r>
+      <w:r>
+        <w:rPr>
+          <w:rStyle w:val="StringTok"/>
+        </w:rPr>
+        <w:t xml:space="preserve"> </w:t>
+      </w:r>
+      <w:r>
+        <w:rPr>
+          <w:rStyle w:val="KeywordTok"/>
+        </w:rPr>
+        <w:t xml:space="preserve">read.spss</w:t>
+      </w:r>
+      <w:r>
+        <w:rPr>
+          <w:rStyle w:val="NormalTok"/>
+        </w:rPr>
+        <w:t xml:space="preserve">(</w:t>
+      </w:r>
+      <w:r>
+        <w:rPr>
+          <w:rStyle w:val="StringTok"/>
+        </w:rPr>
+        <w:t xml:space="preserve">"C:/Users/janne.pitkaniemi/Documents/GitHub/TRE-EPI-R-2020/breastca.sav"</w:t>
+      </w:r>
+      <w:r>
+        <w:rPr>
+          <w:rStyle w:val="NormalTok"/>
+        </w:rPr>
+        <w:t xml:space="preserve">,</w:t>
+      </w:r>
+      <w:r>
+        <w:br/>
+      </w:r>
+      <w:r>
+        <w:rPr>
+          <w:rStyle w:val="NormalTok"/>
+        </w:rPr>
+        <w:t xml:space="preserve">                 </w:t>
+      </w:r>
+      <w:r>
+        <w:rPr>
+          <w:rStyle w:val="DataTypeTok"/>
+        </w:rPr>
+        <w:t xml:space="preserve">to.data.frame=</w:t>
+      </w:r>
+      <w:r>
+        <w:rPr>
+          <w:rStyle w:val="OtherTok"/>
+        </w:rPr>
+        <w:t xml:space="preserve">TRUE</w:t>
+      </w:r>
+      <w:r>
+        <w:rPr>
+          <w:rStyle w:val="NormalTok"/>
+        </w:rPr>
+        <w:t xml:space="preserve">)</w:t>
+      </w:r>
+      <w:r>
+        <w:br/>
+      </w:r>
+      <w:r>
+        <w:rPr>
+          <w:rStyle w:val="NormalTok"/>
+        </w:rPr>
+        <w:t xml:space="preserve">bca[</w:t>
+      </w:r>
+      <w:r>
+        <w:rPr>
+          <w:rStyle w:val="DecValTok"/>
+        </w:rPr>
+        <w:t xml:space="preserve">1</w:t>
+      </w:r>
+      <w:r>
+        <w:rPr>
+          <w:rStyle w:val="OperatorTok"/>
+        </w:rPr>
+        <w:t xml:space="preserve">:</w:t>
+      </w:r>
+      <w:r>
+        <w:rPr>
+          <w:rStyle w:val="DecValTok"/>
+        </w:rPr>
+        <w:t xml:space="preserve">10</w:t>
+      </w:r>
+      <w:r>
+        <w:rPr>
+          <w:rStyle w:val="NormalTok"/>
+        </w:rPr>
+        <w:t xml:space="preserve">, ]      </w:t>
+      </w:r>
+      <w:r>
+        <w:rPr>
+          <w:rStyle w:val="CommentTok"/>
+        </w:rPr>
+        <w:t xml:space="preserve"># listing the first 20 rows of the data frame</w:t>
+      </w:r>
+      <w:r>
+        <w:br/>
+      </w:r>
+      <w:r>
+        <w:rPr>
+          <w:rStyle w:val="KeywordTok"/>
+        </w:rPr>
+        <w:t xml:space="preserve">str</w:t>
+      </w:r>
+      <w:r>
+        <w:rPr>
+          <w:rStyle w:val="NormalTok"/>
+        </w:rPr>
+        <w:t xml:space="preserve">(bca)         </w:t>
+      </w:r>
+      <w:r>
+        <w:rPr>
+          <w:rStyle w:val="CommentTok"/>
+        </w:rPr>
+        <w:t xml:space="preserve"># viewing the structure</w:t>
+      </w:r>
+      <w:r>
+        <w:br/>
+      </w:r>
+      <w:r>
+        <w:rPr>
+          <w:rStyle w:val="KeywordTok"/>
+        </w:rPr>
+        <w:t xml:space="preserve">attributes</w:t>
+      </w:r>
+      <w:r>
+        <w:rPr>
+          <w:rStyle w:val="NormalTok"/>
+        </w:rPr>
+        <w:t xml:space="preserve">(bca)</w:t>
+      </w:r>
+      <w:r>
+        <w:rPr>
+          <w:rStyle w:val="OperatorTok"/>
+        </w:rPr>
+        <w:t xml:space="preserve">$</w:t>
+      </w:r>
+      <w:r>
+        <w:rPr>
+          <w:rStyle w:val="NormalTok"/>
+        </w:rPr>
+        <w:t xml:space="preserve">variable.labels </w:t>
+      </w:r>
+      <w:r>
+        <w:rPr>
+          <w:rStyle w:val="CommentTok"/>
+        </w:rPr>
+        <w:t xml:space="preserve"># description of variables</w:t>
+      </w:r>
+      <w:r>
+        <w:br/>
+      </w:r>
+      <w:r>
+        <w:rPr>
+          <w:rStyle w:val="KeywordTok"/>
+        </w:rPr>
+        <w:t xml:space="preserve">summary</w:t>
+      </w:r>
+      <w:r>
+        <w:rPr>
+          <w:rStyle w:val="NormalTok"/>
+        </w:rPr>
+        <w:t xml:space="preserve">(bca)     </w:t>
+      </w:r>
+      <w:r>
+        <w:rPr>
+          <w:rStyle w:val="CommentTok"/>
+        </w:rPr>
+        <w:t xml:space="preserve"># summary statistics of the variables</w:t>
+      </w:r>
+    </w:p>
+    <w:p>
+      <w:pPr>
+        <w:pStyle w:val="FirstParagraph"/>
+      </w:pPr>
+      <w:r>
+        <w:t xml:space="preserve">Data table package is an alternative for handling (large) datasets and making summary tables</w:t>
+      </w:r>
     </w:p>
     <w:p>
       <w:pPr>
@@ -775,53 +952,34 @@
       </w:pPr>
       <w:r>
         <w:rPr>
-          <w:rStyle w:val="VerbatimChar"/>
-        </w:rPr>
-        <w:t xml:space="preserve"/>
-      </w:r>
-      <w:r>
-        <w:br w:type="textWrapping"/>
-      </w:r>
-      <w:r>
-        <w:rPr>
-          <w:rStyle w:val="VerbatimChar"/>
-        </w:rPr>
-        <w:t xml:space="preserve">Attaching package: 'Epi'</w:t>
-      </w:r>
-    </w:p>
-    <w:p>
-      <w:pPr>
-        <w:pStyle w:val="SourceCode"/>
-      </w:pPr>
-      <w:r>
-        <w:rPr>
-          <w:rStyle w:val="VerbatimChar"/>
-        </w:rPr>
-        <w:t xml:space="preserve">The following object is masked from 'package:base':</w:t>
-      </w:r>
-      <w:r>
-        <w:br w:type="textWrapping"/>
-      </w:r>
-      <w:r>
-        <w:rPr>
-          <w:rStyle w:val="VerbatimChar"/>
-        </w:rPr>
-        <w:t xml:space="preserve"/>
-      </w:r>
-      <w:r>
-        <w:br w:type="textWrapping"/>
-      </w:r>
-      <w:r>
-        <w:rPr>
-          <w:rStyle w:val="VerbatimChar"/>
-        </w:rPr>
-        <w:t xml:space="preserve">    merge.data.frame</w:t>
-      </w:r>
-    </w:p>
-    <w:p>
-      <w:pPr>
-        <w:pStyle w:val="SourceCode"/>
-      </w:pPr>
+          <w:rStyle w:val="KeywordTok"/>
+        </w:rPr>
+        <w:t xml:space="preserve">library</w:t>
+      </w:r>
+      <w:r>
+        <w:rPr>
+          <w:rStyle w:val="NormalTok"/>
+        </w:rPr>
+        <w:t xml:space="preserve">(haven)</w:t>
+      </w:r>
+      <w:r>
+        <w:br/>
+      </w:r>
+      <w:r>
+        <w:rPr>
+          <w:rStyle w:val="KeywordTok"/>
+        </w:rPr>
+        <w:t xml:space="preserve">library</w:t>
+      </w:r>
+      <w:r>
+        <w:rPr>
+          <w:rStyle w:val="NormalTok"/>
+        </w:rPr>
+        <w:t xml:space="preserve">(data.table)</w:t>
+      </w:r>
+      <w:r>
+        <w:br/>
+      </w:r>
       <w:r>
         <w:rPr>
           <w:rStyle w:val="NormalTok"/>
@@ -838,7 +996,7 @@
         <w:rPr>
           <w:rStyle w:val="KeywordTok"/>
         </w:rPr>
-        <w:t xml:space="preserve">read.spss</w:t>
+        <w:t xml:space="preserve">read_sav</w:t>
       </w:r>
       <w:r>
         <w:rPr>
@@ -850,34 +1008,7 @@
         <w:rPr>
           <w:rStyle w:val="StringTok"/>
         </w:rPr>
-        <w:t xml:space="preserve">"C:/Users/janne.pitkaniemi/Projects/TRE2018/breastca.sav"</w:t>
-      </w:r>
-      <w:r>
-        <w:rPr>
-          <w:rStyle w:val="NormalTok"/>
-        </w:rPr>
-        <w:t xml:space="preserve">,</w:t>
-      </w:r>
-      <w:r>
-        <w:br w:type="textWrapping"/>
-      </w:r>
-      <w:r>
-        <w:rPr>
-          <w:rStyle w:val="NormalTok"/>
-        </w:rPr>
-        <w:t xml:space="preserve">                 </w:t>
-      </w:r>
-      <w:r>
-        <w:rPr>
-          <w:rStyle w:val="DataTypeTok"/>
-        </w:rPr>
-        <w:t xml:space="preserve">to.data.frame=</w:t>
-      </w:r>
-      <w:r>
-        <w:rPr>
-          <w:rStyle w:val="OtherTok"/>
-        </w:rPr>
-        <w:t xml:space="preserve">TRUE</w:t>
+        <w:t xml:space="preserve">"C:/Users/janne.pitkaniemi/Documents/GitHub/TRE-EPI-R-2020/breastca.sav"</w:t>
       </w:r>
       <w:r>
         <w:rPr>
@@ -886,249 +1017,50 @@
         <w:t xml:space="preserve">)</w:t>
       </w:r>
       <w:r>
-        <w:br w:type="textWrapping"/>
-      </w:r>
-      <w:r>
-        <w:rPr>
-          <w:rStyle w:val="NormalTok"/>
-        </w:rPr>
-        <w:t xml:space="preserve">bca[</w:t>
-      </w:r>
-      <w:r>
-        <w:rPr>
-          <w:rStyle w:val="DecValTok"/>
-        </w:rPr>
-        <w:t xml:space="preserve">1</w:t>
-      </w:r>
-      <w:r>
-        <w:rPr>
-          <w:rStyle w:val="OperatorTok"/>
-        </w:rPr>
-        <w:t xml:space="preserve">:</w:t>
-      </w:r>
-      <w:r>
-        <w:rPr>
-          <w:rStyle w:val="DecValTok"/>
-        </w:rPr>
-        <w:t xml:space="preserve">10</w:t>
-      </w:r>
-      <w:r>
-        <w:rPr>
-          <w:rStyle w:val="NormalTok"/>
-        </w:rPr>
-        <w:t xml:space="preserve">, ]      </w:t>
+        <w:br/>
+      </w:r>
+      <w:r>
+        <w:rPr>
+          <w:rStyle w:val="NormalTok"/>
+        </w:rPr>
+        <w:t xml:space="preserve">bcadt&lt;-</w:t>
+      </w:r>
+      <w:r>
+        <w:rPr>
+          <w:rStyle w:val="KeywordTok"/>
+        </w:rPr>
+        <w:t xml:space="preserve">data.table</w:t>
+      </w:r>
+      <w:r>
+        <w:rPr>
+          <w:rStyle w:val="NormalTok"/>
+        </w:rPr>
+        <w:t xml:space="preserve">(bca) </w:t>
       </w:r>
       <w:r>
         <w:rPr>
           <w:rStyle w:val="CommentTok"/>
         </w:rPr>
+        <w:t xml:space="preserve"># This converts data.frame to data.table object</w:t>
+      </w:r>
+      <w:r>
+        <w:br/>
+      </w:r>
+      <w:r>
+        <w:rPr>
+          <w:rStyle w:val="NormalTok"/>
+        </w:rPr>
+        <w:t xml:space="preserve">bcadt      </w:t>
+      </w:r>
+      <w:r>
+        <w:rPr>
+          <w:rStyle w:val="CommentTok"/>
+        </w:rPr>
         <w:t xml:space="preserve"># listing the first 20 rows of the data frame</w:t>
       </w:r>
-    </w:p>
-    <w:p>
-      <w:pPr>
-        <w:pStyle w:val="SourceCode"/>
-      </w:pPr>
-      <w:r>
-        <w:rPr>
-          <w:rStyle w:val="VerbatimChar"/>
-        </w:rPr>
-        <w:t xml:space="preserve">   ID AGE PATHSIZE LNPOS  HISTGRAD       ER       PR   STATUS PATHSCAT</w:t>
-      </w:r>
-      <w:r>
-        <w:br w:type="textWrapping"/>
-      </w:r>
-      <w:r>
-        <w:rPr>
-          <w:rStyle w:val="VerbatimChar"/>
-        </w:rPr>
-        <w:t xml:space="preserve">1   1  60       NA     0 Grade III Negative Negative Censored     &lt;NA&gt;</w:t>
-      </w:r>
-      <w:r>
-        <w:br w:type="textWrapping"/>
-      </w:r>
-      <w:r>
-        <w:rPr>
-          <w:rStyle w:val="VerbatimChar"/>
-        </w:rPr>
-        <w:t xml:space="preserve">2   2  79       NA     0      &lt;NA&gt;     &lt;NA&gt;     &lt;NA&gt; Censored     &lt;NA&gt;</w:t>
-      </w:r>
-      <w:r>
-        <w:br w:type="textWrapping"/>
-      </w:r>
-      <w:r>
-        <w:rPr>
-          <w:rStyle w:val="VerbatimChar"/>
-        </w:rPr>
-        <w:t xml:space="preserve">3   3  82       NA     0  Grade II     &lt;NA&gt;     &lt;NA&gt; Censored     &lt;NA&gt;</w:t>
-      </w:r>
-      <w:r>
-        <w:br w:type="textWrapping"/>
-      </w:r>
-      <w:r>
-        <w:rPr>
-          <w:rStyle w:val="VerbatimChar"/>
-        </w:rPr>
-        <w:t xml:space="preserve">4   4  66       NA     0  Grade II Positive Positive Censored     &lt;NA&gt;</w:t>
-      </w:r>
-      <w:r>
-        <w:br w:type="textWrapping"/>
-      </w:r>
-      <w:r>
-        <w:rPr>
-          <w:rStyle w:val="VerbatimChar"/>
-        </w:rPr>
-        <w:t xml:space="preserve">5   5  52       NA     0 Grade III     &lt;NA&gt;     &lt;NA&gt; Censored     &lt;NA&gt;</w:t>
-      </w:r>
-      <w:r>
-        <w:br w:type="textWrapping"/>
-      </w:r>
-      <w:r>
-        <w:rPr>
-          <w:rStyle w:val="VerbatimChar"/>
-        </w:rPr>
-        <w:t xml:space="preserve">6   6  58       NA     0      &lt;NA&gt;     &lt;NA&gt;     &lt;NA&gt; Censored     &lt;NA&gt;</w:t>
-      </w:r>
-      <w:r>
-        <w:br w:type="textWrapping"/>
-      </w:r>
-      <w:r>
-        <w:rPr>
-          <w:rStyle w:val="VerbatimChar"/>
-        </w:rPr>
-        <w:t xml:space="preserve">7   7  50       NA     0  Grade II Positive Negative Censored     &lt;NA&gt;</w:t>
-      </w:r>
-      <w:r>
-        <w:br w:type="textWrapping"/>
-      </w:r>
-      <w:r>
-        <w:rPr>
-          <w:rStyle w:val="VerbatimChar"/>
-        </w:rPr>
-        <w:t xml:space="preserve">8   8  83       NA     0 Grade III Negative Negative Censored     &lt;NA&gt;</w:t>
-      </w:r>
-      <w:r>
-        <w:br w:type="textWrapping"/>
-      </w:r>
-      <w:r>
-        <w:rPr>
-          <w:rStyle w:val="VerbatimChar"/>
-        </w:rPr>
-        <w:t xml:space="preserve">9   9  46       NA    17      &lt;NA&gt;     &lt;NA&gt;     &lt;NA&gt; Censored     &lt;NA&gt;</w:t>
-      </w:r>
-      <w:r>
-        <w:br w:type="textWrapping"/>
-      </w:r>
-      <w:r>
-        <w:rPr>
-          <w:rStyle w:val="VerbatimChar"/>
-        </w:rPr>
-        <w:t xml:space="preserve">10 10  54       NA     6  Grade II Positive Positive Censored     &lt;NA&gt;</w:t>
-      </w:r>
-      <w:r>
-        <w:br w:type="textWrapping"/>
-      </w:r>
-      <w:r>
-        <w:rPr>
-          <w:rStyle w:val="VerbatimChar"/>
-        </w:rPr>
-        <w:t xml:space="preserve">   LN_YESNO      TIME</w:t>
-      </w:r>
-      <w:r>
-        <w:br w:type="textWrapping"/>
-      </w:r>
-      <w:r>
-        <w:rPr>
-          <w:rStyle w:val="VerbatimChar"/>
-        </w:rPr>
-        <w:t xml:space="preserve">1        No  9.466667</w:t>
-      </w:r>
-      <w:r>
-        <w:br w:type="textWrapping"/>
-      </w:r>
-      <w:r>
-        <w:rPr>
-          <w:rStyle w:val="VerbatimChar"/>
-        </w:rPr>
-        <w:t xml:space="preserve">2        No  8.600000</w:t>
-      </w:r>
-      <w:r>
-        <w:br w:type="textWrapping"/>
-      </w:r>
-      <w:r>
-        <w:rPr>
-          <w:rStyle w:val="VerbatimChar"/>
-        </w:rPr>
-        <w:t xml:space="preserve">3        No 19.333333</w:t>
-      </w:r>
-      <w:r>
-        <w:br w:type="textWrapping"/>
-      </w:r>
-      <w:r>
-        <w:rPr>
-          <w:rStyle w:val="VerbatimChar"/>
-        </w:rPr>
-        <w:t xml:space="preserve">4        No 16.333333</w:t>
-      </w:r>
-      <w:r>
-        <w:br w:type="textWrapping"/>
-      </w:r>
-      <w:r>
-        <w:rPr>
-          <w:rStyle w:val="VerbatimChar"/>
-        </w:rPr>
-        <w:t xml:space="preserve">5        No  8.500000</w:t>
-      </w:r>
-      <w:r>
-        <w:br w:type="textWrapping"/>
-      </w:r>
-      <w:r>
-        <w:rPr>
-          <w:rStyle w:val="VerbatimChar"/>
-        </w:rPr>
-        <w:t xml:space="preserve">6        No  9.400000</w:t>
-      </w:r>
-      <w:r>
-        <w:br w:type="textWrapping"/>
-      </w:r>
-      <w:r>
-        <w:rPr>
-          <w:rStyle w:val="VerbatimChar"/>
-        </w:rPr>
-        <w:t xml:space="preserve">7        No 17.666667</w:t>
-      </w:r>
-      <w:r>
-        <w:br w:type="textWrapping"/>
-      </w:r>
-      <w:r>
-        <w:rPr>
-          <w:rStyle w:val="VerbatimChar"/>
-        </w:rPr>
-        <w:t xml:space="preserve">8        No  9.300000</w:t>
-      </w:r>
-      <w:r>
-        <w:br w:type="textWrapping"/>
-      </w:r>
-      <w:r>
-        <w:rPr>
-          <w:rStyle w:val="VerbatimChar"/>
-        </w:rPr>
-        <w:t xml:space="preserve">9       Yes 27.633333</w:t>
-      </w:r>
-      <w:r>
-        <w:br w:type="textWrapping"/>
-      </w:r>
-      <w:r>
-        <w:rPr>
-          <w:rStyle w:val="VerbatimChar"/>
-        </w:rPr>
-        <w:t xml:space="preserve">10      Yes 11.133333</w:t>
-      </w:r>
-    </w:p>
-    <w:p>
-      <w:pPr>
-        <w:pStyle w:val="SourceCode"/>
-      </w:pPr>
+      <w:r>
+        <w:br/>
+      </w:r>
       <w:r>
         <w:rPr>
           <w:rStyle w:val="KeywordTok"/>
@@ -1139,7 +1071,7 @@
         <w:rPr>
           <w:rStyle w:val="NormalTok"/>
         </w:rPr>
-        <w:t xml:space="preserve">(bca)         </w:t>
+        <w:t xml:space="preserve">(bcadt)         </w:t>
       </w:r>
       <w:r>
         <w:rPr>
@@ -1147,1641 +1079,26 @@
         </w:rPr>
         <w:t xml:space="preserve"># viewing the structure</w:t>
       </w:r>
-    </w:p>
-    <w:p>
-      <w:pPr>
-        <w:pStyle w:val="SourceCode"/>
-      </w:pPr>
-      <w:r>
-        <w:rPr>
-          <w:rStyle w:val="VerbatimChar"/>
-        </w:rPr>
-        <w:t xml:space="preserve">'data.frame':   1207 obs. of  11 variables:</w:t>
-      </w:r>
-      <w:r>
-        <w:br w:type="textWrapping"/>
-      </w:r>
-      <w:r>
-        <w:rPr>
-          <w:rStyle w:val="VerbatimChar"/>
-        </w:rPr>
-        <w:t xml:space="preserve"> $ ID      : num  1 2 3 4 5 6 7 8 9 10 ...</w:t>
-      </w:r>
-      <w:r>
-        <w:br w:type="textWrapping"/>
-      </w:r>
-      <w:r>
-        <w:rPr>
-          <w:rStyle w:val="VerbatimChar"/>
-        </w:rPr>
-        <w:t xml:space="preserve"> $ AGE     : num  60 79 82 66 52 58 50 83 46 54 ...</w:t>
-      </w:r>
-      <w:r>
-        <w:br w:type="textWrapping"/>
-      </w:r>
-      <w:r>
-        <w:rPr>
-          <w:rStyle w:val="VerbatimChar"/>
-        </w:rPr>
-        <w:t xml:space="preserve"> $ PATHSIZE: num  NA NA NA NA NA NA NA NA NA NA ...</w:t>
-      </w:r>
-      <w:r>
-        <w:br w:type="textWrapping"/>
-      </w:r>
-      <w:r>
-        <w:rPr>
-          <w:rStyle w:val="VerbatimChar"/>
-        </w:rPr>
-        <w:t xml:space="preserve"> $ LNPOS   : num  0 0 0 0 0 0 0 0 17 6 ...</w:t>
-      </w:r>
-      <w:r>
-        <w:br w:type="textWrapping"/>
-      </w:r>
-      <w:r>
-        <w:rPr>
-          <w:rStyle w:val="VerbatimChar"/>
-        </w:rPr>
-        <w:t xml:space="preserve"> $ HISTGRAD: Factor w/ 3 levels "Grade I","Grade II",..: 3 NA 2 2 3 NA 2 3 NA 2 ...</w:t>
-      </w:r>
-      <w:r>
-        <w:br w:type="textWrapping"/>
-      </w:r>
-      <w:r>
-        <w:rPr>
-          <w:rStyle w:val="VerbatimChar"/>
-        </w:rPr>
-        <w:t xml:space="preserve"> $ ER      : Factor w/ 2 levels "Negative","Positive": 1 NA NA 2 NA NA 2 1 NA 2 ...</w:t>
-      </w:r>
-      <w:r>
-        <w:br w:type="textWrapping"/>
-      </w:r>
-      <w:r>
-        <w:rPr>
-          <w:rStyle w:val="VerbatimChar"/>
-        </w:rPr>
-        <w:t xml:space="preserve"> $ PR      : Factor w/ 2 levels "Negative","Positive": 1 NA NA 2 NA NA 1 1 NA 2 ...</w:t>
-      </w:r>
-      <w:r>
-        <w:br w:type="textWrapping"/>
-      </w:r>
-      <w:r>
-        <w:rPr>
-          <w:rStyle w:val="VerbatimChar"/>
-        </w:rPr>
-        <w:t xml:space="preserve"> $ STATUS  : Factor w/ 2 levels "Censored","Died": 1 1 1 1 1 1 1 1 1 1 ...</w:t>
-      </w:r>
-      <w:r>
-        <w:br w:type="textWrapping"/>
-      </w:r>
-      <w:r>
-        <w:rPr>
-          <w:rStyle w:val="VerbatimChar"/>
-        </w:rPr>
-        <w:t xml:space="preserve"> $ PATHSCAT: Factor w/ 4 levels "0 cm","&lt;= 2 cm",..: NA NA NA NA NA NA NA NA NA NA ...</w:t>
-      </w:r>
-      <w:r>
-        <w:br w:type="textWrapping"/>
-      </w:r>
-      <w:r>
-        <w:rPr>
-          <w:rStyle w:val="VerbatimChar"/>
-        </w:rPr>
-        <w:t xml:space="preserve"> $ LN_YESNO: Factor w/ 2 levels "No","Yes": 1 1 1 1 1 1 1 1 2 2 ...</w:t>
-      </w:r>
-      <w:r>
-        <w:br w:type="textWrapping"/>
-      </w:r>
-      <w:r>
-        <w:rPr>
-          <w:rStyle w:val="VerbatimChar"/>
-        </w:rPr>
-        <w:t xml:space="preserve"> $ TIME    : num  9.47 8.6 19.33 16.33 8.5 ...</w:t>
-      </w:r>
-      <w:r>
-        <w:br w:type="textWrapping"/>
-      </w:r>
-      <w:r>
-        <w:rPr>
-          <w:rStyle w:val="VerbatimChar"/>
-        </w:rPr>
-        <w:t xml:space="preserve"> - attr(*, "variable.labels")= Named chr  "" "Age (years)" "Pathologic Tumor Size (cm)" "Positive Axillary Lymph Nodes" ...</w:t>
-      </w:r>
-      <w:r>
-        <w:br w:type="textWrapping"/>
-      </w:r>
-      <w:r>
-        <w:rPr>
-          <w:rStyle w:val="VerbatimChar"/>
-        </w:rPr>
-        <w:t xml:space="preserve">  ..- attr(*, "names")= chr  "ID" "AGE" "PATHSIZE" "LNPOS" ...</w:t>
-      </w:r>
-    </w:p>
-    <w:p>
-      <w:pPr>
-        <w:pStyle w:val="SourceCode"/>
-      </w:pPr>
-      <w:r>
-        <w:rPr>
-          <w:rStyle w:val="KeywordTok"/>
-        </w:rPr>
-        <w:t xml:space="preserve">attributes</w:t>
-      </w:r>
-      <w:r>
-        <w:rPr>
-          <w:rStyle w:val="NormalTok"/>
-        </w:rPr>
-        <w:t xml:space="preserve">(bca)</w:t>
-      </w:r>
-      <w:r>
-        <w:rPr>
-          <w:rStyle w:val="OperatorTok"/>
-        </w:rPr>
-        <w:t xml:space="preserve">$</w:t>
-      </w:r>
-      <w:r>
-        <w:rPr>
-          <w:rStyle w:val="NormalTok"/>
-        </w:rPr>
-        <w:t xml:space="preserve">variable.labels </w:t>
+      <w:r>
+        <w:br/>
+      </w:r>
+      <w:r>
+        <w:rPr>
+          <w:rStyle w:val="KeywordTok"/>
+        </w:rPr>
+        <w:t xml:space="preserve">summary</w:t>
+      </w:r>
+      <w:r>
+        <w:rPr>
+          <w:rStyle w:val="NormalTok"/>
+        </w:rPr>
+        <w:t xml:space="preserve">(bcadt)     </w:t>
       </w:r>
       <w:r>
         <w:rPr>
           <w:rStyle w:val="CommentTok"/>
         </w:rPr>
-        <w:t xml:space="preserve"># description of variables</w:t>
-      </w:r>
-    </w:p>
-    <w:p>
-      <w:pPr>
-        <w:pStyle w:val="SourceCode"/>
-      </w:pPr>
-      <w:r>
-        <w:rPr>
-          <w:rStyle w:val="VerbatimChar"/>
-        </w:rPr>
-        <w:t xml:space="preserve">                                    ID </w:t>
-      </w:r>
-      <w:r>
-        <w:br w:type="textWrapping"/>
-      </w:r>
-      <w:r>
-        <w:rPr>
-          <w:rStyle w:val="VerbatimChar"/>
-        </w:rPr>
-        <w:t xml:space="preserve">                                    "" </w:t>
-      </w:r>
-      <w:r>
-        <w:br w:type="textWrapping"/>
-      </w:r>
-      <w:r>
-        <w:rPr>
-          <w:rStyle w:val="VerbatimChar"/>
-        </w:rPr>
-        <w:t xml:space="preserve">                                   AGE </w:t>
-      </w:r>
-      <w:r>
-        <w:br w:type="textWrapping"/>
-      </w:r>
-      <w:r>
-        <w:rPr>
-          <w:rStyle w:val="VerbatimChar"/>
-        </w:rPr>
-        <w:t xml:space="preserve">                         "Age (years)" </w:t>
-      </w:r>
-      <w:r>
-        <w:br w:type="textWrapping"/>
-      </w:r>
-      <w:r>
-        <w:rPr>
-          <w:rStyle w:val="VerbatimChar"/>
-        </w:rPr>
-        <w:t xml:space="preserve">                              PATHSIZE </w:t>
-      </w:r>
-      <w:r>
-        <w:br w:type="textWrapping"/>
-      </w:r>
-      <w:r>
-        <w:rPr>
-          <w:rStyle w:val="VerbatimChar"/>
-        </w:rPr>
-        <w:t xml:space="preserve">          "Pathologic Tumor Size (cm)" </w:t>
-      </w:r>
-      <w:r>
-        <w:br w:type="textWrapping"/>
-      </w:r>
-      <w:r>
-        <w:rPr>
-          <w:rStyle w:val="VerbatimChar"/>
-        </w:rPr>
-        <w:t xml:space="preserve">                                 LNPOS </w:t>
-      </w:r>
-      <w:r>
-        <w:br w:type="textWrapping"/>
-      </w:r>
-      <w:r>
-        <w:rPr>
-          <w:rStyle w:val="VerbatimChar"/>
-        </w:rPr>
-        <w:t xml:space="preserve">       "Positive Axillary Lymph Nodes" </w:t>
-      </w:r>
-      <w:r>
-        <w:br w:type="textWrapping"/>
-      </w:r>
-      <w:r>
-        <w:rPr>
-          <w:rStyle w:val="VerbatimChar"/>
-        </w:rPr>
-        <w:t xml:space="preserve">                              HISTGRAD </w:t>
-      </w:r>
-      <w:r>
-        <w:br w:type="textWrapping"/>
-      </w:r>
-      <w:r>
-        <w:rPr>
-          <w:rStyle w:val="VerbatimChar"/>
-        </w:rPr>
-        <w:t xml:space="preserve">                    "Histologic Grade" </w:t>
-      </w:r>
-      <w:r>
-        <w:br w:type="textWrapping"/>
-      </w:r>
-      <w:r>
-        <w:rPr>
-          <w:rStyle w:val="VerbatimChar"/>
-        </w:rPr>
-        <w:t xml:space="preserve">                                    ER </w:t>
-      </w:r>
-      <w:r>
-        <w:br w:type="textWrapping"/>
-      </w:r>
-      <w:r>
-        <w:rPr>
-          <w:rStyle w:val="VerbatimChar"/>
-        </w:rPr>
-        <w:t xml:space="preserve">            "Estrogen Receptor Status" </w:t>
-      </w:r>
-      <w:r>
-        <w:br w:type="textWrapping"/>
-      </w:r>
-      <w:r>
-        <w:rPr>
-          <w:rStyle w:val="VerbatimChar"/>
-        </w:rPr>
-        <w:t xml:space="preserve">                                    PR </w:t>
-      </w:r>
-      <w:r>
-        <w:br w:type="textWrapping"/>
-      </w:r>
-      <w:r>
-        <w:rPr>
-          <w:rStyle w:val="VerbatimChar"/>
-        </w:rPr>
-        <w:t xml:space="preserve">        "Progesterone Receptor Status" </w:t>
-      </w:r>
-      <w:r>
-        <w:br w:type="textWrapping"/>
-      </w:r>
-      <w:r>
-        <w:rPr>
-          <w:rStyle w:val="VerbatimChar"/>
-        </w:rPr>
-        <w:t xml:space="preserve">                                STATUS </w:t>
-      </w:r>
-      <w:r>
-        <w:br w:type="textWrapping"/>
-      </w:r>
-      <w:r>
-        <w:rPr>
-          <w:rStyle w:val="VerbatimChar"/>
-        </w:rPr>
-        <w:t xml:space="preserve">                              "Status" </w:t>
-      </w:r>
-      <w:r>
-        <w:br w:type="textWrapping"/>
-      </w:r>
-      <w:r>
-        <w:rPr>
-          <w:rStyle w:val="VerbatimChar"/>
-        </w:rPr>
-        <w:t xml:space="preserve">                              PATHSCAT </w:t>
-      </w:r>
-      <w:r>
-        <w:br w:type="textWrapping"/>
-      </w:r>
-      <w:r>
-        <w:rPr>
-          <w:rStyle w:val="VerbatimChar"/>
-        </w:rPr>
-        <w:t xml:space="preserve">"Pathological Tumor Size (Categories)" </w:t>
-      </w:r>
-      <w:r>
-        <w:br w:type="textWrapping"/>
-      </w:r>
-      <w:r>
-        <w:rPr>
-          <w:rStyle w:val="VerbatimChar"/>
-        </w:rPr>
-        <w:t xml:space="preserve">                              LN_YESNO </w:t>
-      </w:r>
-      <w:r>
-        <w:br w:type="textWrapping"/>
-      </w:r>
-      <w:r>
-        <w:rPr>
-          <w:rStyle w:val="VerbatimChar"/>
-        </w:rPr>
-        <w:t xml:space="preserve">                        "Lymph Nodes?" </w:t>
-      </w:r>
-      <w:r>
-        <w:br w:type="textWrapping"/>
-      </w:r>
-      <w:r>
-        <w:rPr>
-          <w:rStyle w:val="VerbatimChar"/>
-        </w:rPr>
-        <w:t xml:space="preserve">                                  TIME </w:t>
-      </w:r>
-      <w:r>
-        <w:br w:type="textWrapping"/>
-      </w:r>
-      <w:r>
-        <w:rPr>
-          <w:rStyle w:val="VerbatimChar"/>
-        </w:rPr>
-        <w:t xml:space="preserve">                       "Time (months)" </w:t>
-      </w:r>
-    </w:p>
-    <w:p>
-      <w:pPr>
-        <w:pStyle w:val="SourceCode"/>
-      </w:pPr>
-      <w:r>
-        <w:rPr>
-          <w:rStyle w:val="KeywordTok"/>
-        </w:rPr>
-        <w:t xml:space="preserve">summary</w:t>
-      </w:r>
-      <w:r>
-        <w:rPr>
-          <w:rStyle w:val="NormalTok"/>
-        </w:rPr>
-        <w:t xml:space="preserve">(bca)     </w:t>
-      </w:r>
-      <w:r>
-        <w:rPr>
-          <w:rStyle w:val="CommentTok"/>
-        </w:rPr>
         <w:t xml:space="preserve"># summary statistics of the variables</w:t>
-      </w:r>
-    </w:p>
-    <w:p>
-      <w:pPr>
-        <w:pStyle w:val="SourceCode"/>
-      </w:pPr>
-      <w:r>
-        <w:rPr>
-          <w:rStyle w:val="VerbatimChar"/>
-        </w:rPr>
-        <w:t xml:space="preserve">       ID              AGE           PATHSIZE         LNPOS        </w:t>
-      </w:r>
-      <w:r>
-        <w:br w:type="textWrapping"/>
-      </w:r>
-      <w:r>
-        <w:rPr>
-          <w:rStyle w:val="VerbatimChar"/>
-        </w:rPr>
-        <w:t xml:space="preserve"> Min.   :   1.0   Min.   :22.00   Min.   :0.100   Min.   : 0.0000  </w:t>
-      </w:r>
-      <w:r>
-        <w:br w:type="textWrapping"/>
-      </w:r>
-      <w:r>
-        <w:rPr>
-          <w:rStyle w:val="VerbatimChar"/>
-        </w:rPr>
-        <w:t xml:space="preserve"> 1st Qu.: 310.5   1st Qu.:46.00   1st Qu.:1.000   1st Qu.: 0.0000  </w:t>
-      </w:r>
-      <w:r>
-        <w:br w:type="textWrapping"/>
-      </w:r>
-      <w:r>
-        <w:rPr>
-          <w:rStyle w:val="VerbatimChar"/>
-        </w:rPr>
-        <w:t xml:space="preserve"> Median : 619.0   Median :56.00   Median :1.500   Median : 0.0000  </w:t>
-      </w:r>
-      <w:r>
-        <w:br w:type="textWrapping"/>
-      </w:r>
-      <w:r>
-        <w:rPr>
-          <w:rStyle w:val="VerbatimChar"/>
-        </w:rPr>
-        <w:t xml:space="preserve"> Mean   : 621.1   Mean   :56.39   Mean   :1.733   Mean   : 0.8807  </w:t>
-      </w:r>
-      <w:r>
-        <w:br w:type="textWrapping"/>
-      </w:r>
-      <w:r>
-        <w:rPr>
-          <w:rStyle w:val="VerbatimChar"/>
-        </w:rPr>
-        <w:t xml:space="preserve"> 3rd Qu.: 931.5   3rd Qu.:66.50   3rd Qu.:2.200   3rd Qu.: 0.0000  </w:t>
-      </w:r>
-      <w:r>
-        <w:br w:type="textWrapping"/>
-      </w:r>
-      <w:r>
-        <w:rPr>
-          <w:rStyle w:val="VerbatimChar"/>
-        </w:rPr>
-        <w:t xml:space="preserve"> Max.   :1266.0   Max.   :88.00   Max.   :7.000   Max.   :35.0000  </w:t>
-      </w:r>
-      <w:r>
-        <w:br w:type="textWrapping"/>
-      </w:r>
-      <w:r>
-        <w:rPr>
-          <w:rStyle w:val="VerbatimChar"/>
-        </w:rPr>
-        <w:t xml:space="preserve">                                  NA's   :86                       </w:t>
-      </w:r>
-      <w:r>
-        <w:br w:type="textWrapping"/>
-      </w:r>
-      <w:r>
-        <w:rPr>
-          <w:rStyle w:val="VerbatimChar"/>
-        </w:rPr>
-        <w:t xml:space="preserve">      HISTGRAD          ER             PR           STATUS    </w:t>
-      </w:r>
-      <w:r>
-        <w:br w:type="textWrapping"/>
-      </w:r>
-      <w:r>
-        <w:rPr>
-          <w:rStyle w:val="VerbatimChar"/>
-        </w:rPr>
-        <w:t xml:space="preserve"> Grade I  : 79   Negative:338   Negative:389   Censored:1135  </w:t>
-      </w:r>
-      <w:r>
-        <w:br w:type="textWrapping"/>
-      </w:r>
-      <w:r>
-        <w:rPr>
-          <w:rStyle w:val="VerbatimChar"/>
-        </w:rPr>
-        <w:t xml:space="preserve"> Grade II :514   Positive:531   Positive:462   Died    :  72  </w:t>
-      </w:r>
-      <w:r>
-        <w:br w:type="textWrapping"/>
-      </w:r>
-      <w:r>
-        <w:rPr>
-          <w:rStyle w:val="VerbatimChar"/>
-        </w:rPr>
-        <w:t xml:space="preserve"> Grade III:327   NA's    :338   NA's    :356                  </w:t>
-      </w:r>
-      <w:r>
-        <w:br w:type="textWrapping"/>
-      </w:r>
-      <w:r>
-        <w:rPr>
-          <w:rStyle w:val="VerbatimChar"/>
-        </w:rPr>
-        <w:t xml:space="preserve"> NA's     :287                                                </w:t>
-      </w:r>
-      <w:r>
-        <w:br w:type="textWrapping"/>
-      </w:r>
-      <w:r>
-        <w:rPr>
-          <w:rStyle w:val="VerbatimChar"/>
-        </w:rPr>
-        <w:t xml:space="preserve">                                                              </w:t>
-      </w:r>
-      <w:r>
-        <w:br w:type="textWrapping"/>
-      </w:r>
-      <w:r>
-        <w:rPr>
-          <w:rStyle w:val="VerbatimChar"/>
-        </w:rPr>
-        <w:t xml:space="preserve">                                                              </w:t>
-      </w:r>
-      <w:r>
-        <w:br w:type="textWrapping"/>
-      </w:r>
-      <w:r>
-        <w:rPr>
-          <w:rStyle w:val="VerbatimChar"/>
-        </w:rPr>
-        <w:t xml:space="preserve">                                                              </w:t>
-      </w:r>
-      <w:r>
-        <w:br w:type="textWrapping"/>
-      </w:r>
-      <w:r>
-        <w:rPr>
-          <w:rStyle w:val="VerbatimChar"/>
-        </w:rPr>
-        <w:t xml:space="preserve">    PATHSCAT   LN_YESNO       TIME        </w:t>
-      </w:r>
-      <w:r>
-        <w:br w:type="textWrapping"/>
-      </w:r>
-      <w:r>
-        <w:rPr>
-          <w:rStyle w:val="VerbatimChar"/>
-        </w:rPr>
-        <w:t xml:space="preserve"> 0 cm   :  0   No :929   Min.   :  2.633  </w:t>
-      </w:r>
-      <w:r>
-        <w:br w:type="textWrapping"/>
-      </w:r>
-      <w:r>
-        <w:rPr>
-          <w:rStyle w:val="VerbatimChar"/>
-        </w:rPr>
-        <w:t xml:space="preserve"> &lt;= 2 cm:826   Yes:278   1st Qu.: 22.550  </w:t>
-      </w:r>
-      <w:r>
-        <w:br w:type="textWrapping"/>
-      </w:r>
-      <w:r>
-        <w:rPr>
-          <w:rStyle w:val="VerbatimChar"/>
-        </w:rPr>
-        <w:t xml:space="preserve"> 2-5 cm :283             Median : 42.967  </w:t>
-      </w:r>
-      <w:r>
-        <w:br w:type="textWrapping"/>
-      </w:r>
-      <w:r>
-        <w:rPr>
-          <w:rStyle w:val="VerbatimChar"/>
-        </w:rPr>
-        <w:t xml:space="preserve"> &gt; 5 cm : 12             Mean   : 46.956  </w:t>
-      </w:r>
-      <w:r>
-        <w:br w:type="textWrapping"/>
-      </w:r>
-      <w:r>
-        <w:rPr>
-          <w:rStyle w:val="VerbatimChar"/>
-        </w:rPr>
-        <w:t xml:space="preserve"> NA's   : 86             3rd Qu.: 65.583  </w:t>
-      </w:r>
-      <w:r>
-        <w:br w:type="textWrapping"/>
-      </w:r>
-      <w:r>
-        <w:rPr>
-          <w:rStyle w:val="VerbatimChar"/>
-        </w:rPr>
-        <w:t xml:space="preserve">                         Max.   :133.800  </w:t>
-      </w:r>
-      <w:r>
-        <w:br w:type="textWrapping"/>
-      </w:r>
-      <w:r>
-        <w:rPr>
-          <w:rStyle w:val="VerbatimChar"/>
-        </w:rPr>
-        <w:t xml:space="preserve">                                          </w:t>
-      </w:r>
-    </w:p>
-    <w:p>
-      <w:pPr>
-        <w:pStyle w:val="FirstParagraph"/>
-      </w:pPr>
-      <w:r>
-        <w:t xml:space="preserve">Data table package is an alternative for handling (large) datasets and making summary tables</w:t>
-      </w:r>
-    </w:p>
-    <w:p>
-      <w:pPr>
-        <w:pStyle w:val="SourceCode"/>
-      </w:pPr>
-      <w:r>
-        <w:rPr>
-          <w:rStyle w:val="KeywordTok"/>
-        </w:rPr>
-        <w:t xml:space="preserve">library</w:t>
-      </w:r>
-      <w:r>
-        <w:rPr>
-          <w:rStyle w:val="NormalTok"/>
-        </w:rPr>
-        <w:t xml:space="preserve">(haven)</w:t>
-      </w:r>
-    </w:p>
-    <w:p>
-      <w:pPr>
-        <w:pStyle w:val="SourceCode"/>
-      </w:pPr>
-      <w:r>
-        <w:rPr>
-          <w:rStyle w:val="VerbatimChar"/>
-        </w:rPr>
-        <w:t xml:space="preserve">Warning: package 'haven' was built under R version 3.4.3</w:t>
-      </w:r>
-    </w:p>
-    <w:p>
-      <w:pPr>
-        <w:pStyle w:val="SourceCode"/>
-      </w:pPr>
-      <w:r>
-        <w:rPr>
-          <w:rStyle w:val="KeywordTok"/>
-        </w:rPr>
-        <w:t xml:space="preserve">library</w:t>
-      </w:r>
-      <w:r>
-        <w:rPr>
-          <w:rStyle w:val="NormalTok"/>
-        </w:rPr>
-        <w:t xml:space="preserve">(data.table)</w:t>
-      </w:r>
-      <w:r>
-        <w:br w:type="textWrapping"/>
-      </w:r>
-      <w:r>
-        <w:rPr>
-          <w:rStyle w:val="NormalTok"/>
-        </w:rPr>
-        <w:t xml:space="preserve">bca &lt;-</w:t>
-      </w:r>
-      <w:r>
-        <w:rPr>
-          <w:rStyle w:val="StringTok"/>
-        </w:rPr>
-        <w:t xml:space="preserve"> </w:t>
-      </w:r>
-      <w:r>
-        <w:rPr>
-          <w:rStyle w:val="KeywordTok"/>
-        </w:rPr>
-        <w:t xml:space="preserve">read_sav</w:t>
-      </w:r>
-      <w:r>
-        <w:rPr>
-          <w:rStyle w:val="NormalTok"/>
-        </w:rPr>
-        <w:t xml:space="preserve">(</w:t>
-      </w:r>
-      <w:r>
-        <w:rPr>
-          <w:rStyle w:val="StringTok"/>
-        </w:rPr>
-        <w:t xml:space="preserve">"C:/Users/janne.pitkaniemi/Projects/TRE2018/breastca.sav"</w:t>
-      </w:r>
-      <w:r>
-        <w:rPr>
-          <w:rStyle w:val="NormalTok"/>
-        </w:rPr>
-        <w:t xml:space="preserve">)</w:t>
-      </w:r>
-      <w:r>
-        <w:br w:type="textWrapping"/>
-      </w:r>
-      <w:r>
-        <w:rPr>
-          <w:rStyle w:val="NormalTok"/>
-        </w:rPr>
-        <w:t xml:space="preserve">bcadt&lt;-</w:t>
-      </w:r>
-      <w:r>
-        <w:rPr>
-          <w:rStyle w:val="KeywordTok"/>
-        </w:rPr>
-        <w:t xml:space="preserve">data.table</w:t>
-      </w:r>
-      <w:r>
-        <w:rPr>
-          <w:rStyle w:val="NormalTok"/>
-        </w:rPr>
-        <w:t xml:space="preserve">(bca) </w:t>
-      </w:r>
-      <w:r>
-        <w:rPr>
-          <w:rStyle w:val="CommentTok"/>
-        </w:rPr>
-        <w:t xml:space="preserve"># This converts data.frame to data.table object</w:t>
-      </w:r>
-      <w:r>
-        <w:br w:type="textWrapping"/>
-      </w:r>
-      <w:r>
-        <w:rPr>
-          <w:rStyle w:val="NormalTok"/>
-        </w:rPr>
-        <w:t xml:space="preserve">bcadt      </w:t>
-      </w:r>
-      <w:r>
-        <w:rPr>
-          <w:rStyle w:val="CommentTok"/>
-        </w:rPr>
-        <w:t xml:space="preserve"># listing the first 20 rows of the data frame</w:t>
-      </w:r>
-    </w:p>
-    <w:p>
-      <w:pPr>
-        <w:pStyle w:val="SourceCode"/>
-      </w:pPr>
-      <w:r>
-        <w:rPr>
-          <w:rStyle w:val="VerbatimChar"/>
-        </w:rPr>
-        <w:t xml:space="preserve">        ID AGE PATHSIZE LNPOS HISTGRAD ER PR STATUS PATHSCAT LN_YESNO</w:t>
-      </w:r>
-      <w:r>
-        <w:br w:type="textWrapping"/>
-      </w:r>
-      <w:r>
-        <w:rPr>
-          <w:rStyle w:val="VerbatimChar"/>
-        </w:rPr>
-        <w:t xml:space="preserve">   1:    1  60       NA     0        3  0  0      0       NA        0</w:t>
-      </w:r>
-      <w:r>
-        <w:br w:type="textWrapping"/>
-      </w:r>
-      <w:r>
-        <w:rPr>
-          <w:rStyle w:val="VerbatimChar"/>
-        </w:rPr>
-        <w:t xml:space="preserve">   2:    2  79       NA     0       NA NA NA      0       NA        0</w:t>
-      </w:r>
-      <w:r>
-        <w:br w:type="textWrapping"/>
-      </w:r>
-      <w:r>
-        <w:rPr>
-          <w:rStyle w:val="VerbatimChar"/>
-        </w:rPr>
-        <w:t xml:space="preserve">   3:    3  82       NA     0        2 NA NA      0       NA        0</w:t>
-      </w:r>
-      <w:r>
-        <w:br w:type="textWrapping"/>
-      </w:r>
-      <w:r>
-        <w:rPr>
-          <w:rStyle w:val="VerbatimChar"/>
-        </w:rPr>
-        <w:t xml:space="preserve">   4:    4  66       NA     0        2  1  1      0       NA        0</w:t>
-      </w:r>
-      <w:r>
-        <w:br w:type="textWrapping"/>
-      </w:r>
-      <w:r>
-        <w:rPr>
-          <w:rStyle w:val="VerbatimChar"/>
-        </w:rPr>
-        <w:t xml:space="preserve">   5:    5  52       NA     0        3 NA NA      0       NA        0</w:t>
-      </w:r>
-      <w:r>
-        <w:br w:type="textWrapping"/>
-      </w:r>
-      <w:r>
-        <w:rPr>
-          <w:rStyle w:val="VerbatimChar"/>
-        </w:rPr>
-        <w:t xml:space="preserve">  ---                                                                </w:t>
-      </w:r>
-      <w:r>
-        <w:br w:type="textWrapping"/>
-      </w:r>
-      <w:r>
-        <w:rPr>
-          <w:rStyle w:val="VerbatimChar"/>
-        </w:rPr>
-        <w:t xml:space="preserve">1203: 1259  72      3.0     0        2 NA NA      0        2        0</w:t>
-      </w:r>
-      <w:r>
-        <w:br w:type="textWrapping"/>
-      </w:r>
-      <w:r>
-        <w:rPr>
-          <w:rStyle w:val="VerbatimChar"/>
-        </w:rPr>
-        <w:t xml:space="preserve">1204: 1261  41      1.2     0        2  1  1      0        1        0</w:t>
-      </w:r>
-      <w:r>
-        <w:br w:type="textWrapping"/>
-      </w:r>
-      <w:r>
-        <w:rPr>
-          <w:rStyle w:val="VerbatimChar"/>
-        </w:rPr>
-        <w:t xml:space="preserve">1205: 1262  71      1.6     0        3  0  0      0        1        0</w:t>
-      </w:r>
-      <w:r>
-        <w:br w:type="textWrapping"/>
-      </w:r>
-      <w:r>
-        <w:rPr>
-          <w:rStyle w:val="VerbatimChar"/>
-        </w:rPr>
-        <w:t xml:space="preserve">1206: 1263  48      2.5     4        3  0  0      0        2        1</w:t>
-      </w:r>
-      <w:r>
-        <w:br w:type="textWrapping"/>
-      </w:r>
-      <w:r>
-        <w:rPr>
-          <w:rStyle w:val="VerbatimChar"/>
-        </w:rPr>
-        <w:t xml:space="preserve">1207: 1266  73      2.4     0        3  1  1      0        2        0</w:t>
-      </w:r>
-      <w:r>
-        <w:br w:type="textWrapping"/>
-      </w:r>
-      <w:r>
-        <w:rPr>
-          <w:rStyle w:val="VerbatimChar"/>
-        </w:rPr>
-        <w:t xml:space="preserve">           TIME</w:t>
-      </w:r>
-      <w:r>
-        <w:br w:type="textWrapping"/>
-      </w:r>
-      <w:r>
-        <w:rPr>
-          <w:rStyle w:val="VerbatimChar"/>
-        </w:rPr>
-        <w:t xml:space="preserve">   1:  9.466667</w:t>
-      </w:r>
-      <w:r>
-        <w:br w:type="textWrapping"/>
-      </w:r>
-      <w:r>
-        <w:rPr>
-          <w:rStyle w:val="VerbatimChar"/>
-        </w:rPr>
-        <w:t xml:space="preserve">   2:  8.600000</w:t>
-      </w:r>
-      <w:r>
-        <w:br w:type="textWrapping"/>
-      </w:r>
-      <w:r>
-        <w:rPr>
-          <w:rStyle w:val="VerbatimChar"/>
-        </w:rPr>
-        <w:t xml:space="preserve">   3: 19.333333</w:t>
-      </w:r>
-      <w:r>
-        <w:br w:type="textWrapping"/>
-      </w:r>
-      <w:r>
-        <w:rPr>
-          <w:rStyle w:val="VerbatimChar"/>
-        </w:rPr>
-        <w:t xml:space="preserve">   4: 16.333333</w:t>
-      </w:r>
-      <w:r>
-        <w:br w:type="textWrapping"/>
-      </w:r>
-      <w:r>
-        <w:rPr>
-          <w:rStyle w:val="VerbatimChar"/>
-        </w:rPr>
-        <w:t xml:space="preserve">   5:  8.500000</w:t>
-      </w:r>
-      <w:r>
-        <w:br w:type="textWrapping"/>
-      </w:r>
-      <w:r>
-        <w:rPr>
-          <w:rStyle w:val="VerbatimChar"/>
-        </w:rPr>
-        <w:t xml:space="preserve">  ---          </w:t>
-      </w:r>
-      <w:r>
-        <w:br w:type="textWrapping"/>
-      </w:r>
-      <w:r>
-        <w:rPr>
-          <w:rStyle w:val="VerbatimChar"/>
-        </w:rPr>
-        <w:t xml:space="preserve">1203: 88.933333</w:t>
-      </w:r>
-      <w:r>
-        <w:br w:type="textWrapping"/>
-      </w:r>
-      <w:r>
-        <w:rPr>
-          <w:rStyle w:val="VerbatimChar"/>
-        </w:rPr>
-        <w:t xml:space="preserve">1204: 90.166667</w:t>
-      </w:r>
-      <w:r>
-        <w:br w:type="textWrapping"/>
-      </w:r>
-      <w:r>
-        <w:rPr>
-          <w:rStyle w:val="VerbatimChar"/>
-        </w:rPr>
-        <w:t xml:space="preserve">1205: 22.566667</w:t>
-      </w:r>
-      <w:r>
-        <w:br w:type="textWrapping"/>
-      </w:r>
-      <w:r>
-        <w:rPr>
-          <w:rStyle w:val="VerbatimChar"/>
-        </w:rPr>
-        <w:t xml:space="preserve">1206: 45.200000</w:t>
-      </w:r>
-      <w:r>
-        <w:br w:type="textWrapping"/>
-      </w:r>
-      <w:r>
-        <w:rPr>
-          <w:rStyle w:val="VerbatimChar"/>
-        </w:rPr>
-        <w:t xml:space="preserve">1207:  6.100000</w:t>
-      </w:r>
-    </w:p>
-    <w:p>
-      <w:pPr>
-        <w:pStyle w:val="SourceCode"/>
-      </w:pPr>
-      <w:r>
-        <w:rPr>
-          <w:rStyle w:val="KeywordTok"/>
-        </w:rPr>
-        <w:t xml:space="preserve">str</w:t>
-      </w:r>
-      <w:r>
-        <w:rPr>
-          <w:rStyle w:val="NormalTok"/>
-        </w:rPr>
-        <w:t xml:space="preserve">(bcadt)         </w:t>
-      </w:r>
-      <w:r>
-        <w:rPr>
-          <w:rStyle w:val="CommentTok"/>
-        </w:rPr>
-        <w:t xml:space="preserve"># viewing the structure</w:t>
-      </w:r>
-    </w:p>
-    <w:p>
-      <w:pPr>
-        <w:pStyle w:val="SourceCode"/>
-      </w:pPr>
-      <w:r>
-        <w:rPr>
-          <w:rStyle w:val="VerbatimChar"/>
-        </w:rPr>
-        <w:t xml:space="preserve">Classes 'data.table' and 'data.frame':  1207 obs. of  11 variables:</w:t>
-      </w:r>
-      <w:r>
-        <w:br w:type="textWrapping"/>
-      </w:r>
-      <w:r>
-        <w:rPr>
-          <w:rStyle w:val="VerbatimChar"/>
-        </w:rPr>
-        <w:t xml:space="preserve"> $ ID      : atomic  1 2 3 4 5 6 7 8 9 10 ...</w:t>
-      </w:r>
-      <w:r>
-        <w:br w:type="textWrapping"/>
-      </w:r>
-      <w:r>
-        <w:rPr>
-          <w:rStyle w:val="VerbatimChar"/>
-        </w:rPr>
-        <w:t xml:space="preserve">  ..- attr(*, "format.spss")= chr "F8.0"</w:t>
-      </w:r>
-      <w:r>
-        <w:br w:type="textWrapping"/>
-      </w:r>
-      <w:r>
-        <w:rPr>
-          <w:rStyle w:val="VerbatimChar"/>
-        </w:rPr>
-        <w:t xml:space="preserve"> $ AGE     : atomic  60 79 82 66 52 58 50 83 46 54 ...</w:t>
-      </w:r>
-      <w:r>
-        <w:br w:type="textWrapping"/>
-      </w:r>
-      <w:r>
-        <w:rPr>
-          <w:rStyle w:val="VerbatimChar"/>
-        </w:rPr>
-        <w:t xml:space="preserve">  ..- attr(*, "label")= chr "Age (years)"</w:t>
-      </w:r>
-      <w:r>
-        <w:br w:type="textWrapping"/>
-      </w:r>
-      <w:r>
-        <w:rPr>
-          <w:rStyle w:val="VerbatimChar"/>
-        </w:rPr>
-        <w:t xml:space="preserve">  ..- attr(*, "format.spss")= chr "F8.0"</w:t>
-      </w:r>
-      <w:r>
-        <w:br w:type="textWrapping"/>
-      </w:r>
-      <w:r>
-        <w:rPr>
-          <w:rStyle w:val="VerbatimChar"/>
-        </w:rPr>
-        <w:t xml:space="preserve"> $ PATHSIZE: atomic  NA NA NA NA NA NA NA NA NA NA ...</w:t>
-      </w:r>
-      <w:r>
-        <w:br w:type="textWrapping"/>
-      </w:r>
-      <w:r>
-        <w:rPr>
-          <w:rStyle w:val="VerbatimChar"/>
-        </w:rPr>
-        <w:t xml:space="preserve">  ..- attr(*, "label")= chr "Pathologic Tumor Size (cm)"</w:t>
-      </w:r>
-      <w:r>
-        <w:br w:type="textWrapping"/>
-      </w:r>
-      <w:r>
-        <w:rPr>
-          <w:rStyle w:val="VerbatimChar"/>
-        </w:rPr>
-        <w:t xml:space="preserve">  ..- attr(*, "format.spss")= chr "F8.2"</w:t>
-      </w:r>
-      <w:r>
-        <w:br w:type="textWrapping"/>
-      </w:r>
-      <w:r>
-        <w:rPr>
-          <w:rStyle w:val="VerbatimChar"/>
-        </w:rPr>
-        <w:t xml:space="preserve"> $ LNPOS   : atomic  0 0 0 0 0 0 0 0 17 6 ...</w:t>
-      </w:r>
-      <w:r>
-        <w:br w:type="textWrapping"/>
-      </w:r>
-      <w:r>
-        <w:rPr>
-          <w:rStyle w:val="VerbatimChar"/>
-        </w:rPr>
-        <w:t xml:space="preserve">  ..- attr(*, "label")= chr "Positive Axillary Lymph Nodes"</w:t>
-      </w:r>
-      <w:r>
-        <w:br w:type="textWrapping"/>
-      </w:r>
-      <w:r>
-        <w:rPr>
-          <w:rStyle w:val="VerbatimChar"/>
-        </w:rPr>
-        <w:t xml:space="preserve">  ..- attr(*, "format.spss")= chr "F8.0"</w:t>
-      </w:r>
-      <w:r>
-        <w:br w:type="textWrapping"/>
-      </w:r>
-      <w:r>
-        <w:rPr>
-          <w:rStyle w:val="VerbatimChar"/>
-        </w:rPr>
-        <w:t xml:space="preserve"> $ HISTGRAD:Class 'labelled'  atomic [1:1207] 3 NA 2 2 3 NA 2 3 NA 2 ...</w:t>
-      </w:r>
-      <w:r>
-        <w:br w:type="textWrapping"/>
-      </w:r>
-      <w:r>
-        <w:rPr>
-          <w:rStyle w:val="VerbatimChar"/>
-        </w:rPr>
-        <w:t xml:space="preserve">  .. ..- attr(*, "label")= chr "Histologic Grade"</w:t>
-      </w:r>
-      <w:r>
-        <w:br w:type="textWrapping"/>
-      </w:r>
-      <w:r>
-        <w:rPr>
-          <w:rStyle w:val="VerbatimChar"/>
-        </w:rPr>
-        <w:t xml:space="preserve">  .. ..- attr(*, "format.spss")= chr "F8.0"</w:t>
-      </w:r>
-      <w:r>
-        <w:br w:type="textWrapping"/>
-      </w:r>
-      <w:r>
-        <w:rPr>
-          <w:rStyle w:val="VerbatimChar"/>
-        </w:rPr>
-        <w:t xml:space="preserve">  .. ..- attr(*, "labels")= Named num [1:4] 1 2 3 4</w:t>
-      </w:r>
-      <w:r>
-        <w:br w:type="textWrapping"/>
-      </w:r>
-      <w:r>
-        <w:rPr>
-          <w:rStyle w:val="VerbatimChar"/>
-        </w:rPr>
-        <w:t xml:space="preserve">  .. .. ..- attr(*, "names")= chr [1:4] "Grade I" "Grade II" "Grade III" "Unknown"</w:t>
-      </w:r>
-      <w:r>
-        <w:br w:type="textWrapping"/>
-      </w:r>
-      <w:r>
-        <w:rPr>
-          <w:rStyle w:val="VerbatimChar"/>
-        </w:rPr>
-        <w:t xml:space="preserve"> $ ER      :Class 'labelled'  atomic [1:1207] 0 NA NA 1 NA NA 1 0 NA 1 ...</w:t>
-      </w:r>
-      <w:r>
-        <w:br w:type="textWrapping"/>
-      </w:r>
-      <w:r>
-        <w:rPr>
-          <w:rStyle w:val="VerbatimChar"/>
-        </w:rPr>
-        <w:t xml:space="preserve">  .. ..- attr(*, "label")= chr "Estrogen Receptor Status"</w:t>
-      </w:r>
-      <w:r>
-        <w:br w:type="textWrapping"/>
-      </w:r>
-      <w:r>
-        <w:rPr>
-          <w:rStyle w:val="VerbatimChar"/>
-        </w:rPr>
-        <w:t xml:space="preserve">  .. ..- attr(*, "format.spss")= chr "F6.0"</w:t>
-      </w:r>
-      <w:r>
-        <w:br w:type="textWrapping"/>
-      </w:r>
-      <w:r>
-        <w:rPr>
-          <w:rStyle w:val="VerbatimChar"/>
-        </w:rPr>
-        <w:t xml:space="preserve">  .. ..- attr(*, "labels")= Named num [1:3] 0 1 2</w:t>
-      </w:r>
-      <w:r>
-        <w:br w:type="textWrapping"/>
-      </w:r>
-      <w:r>
-        <w:rPr>
-          <w:rStyle w:val="VerbatimChar"/>
-        </w:rPr>
-        <w:t xml:space="preserve">  .. .. ..- attr(*, "names")= chr [1:3] "Negative" "Positive" "Unknown"</w:t>
-      </w:r>
-      <w:r>
-        <w:br w:type="textWrapping"/>
-      </w:r>
-      <w:r>
-        <w:rPr>
-          <w:rStyle w:val="VerbatimChar"/>
-        </w:rPr>
-        <w:t xml:space="preserve"> $ PR      :Class 'labelled'  atomic [1:1207] 0 NA NA 1 NA NA 0 0 NA 1 ...</w:t>
-      </w:r>
-      <w:r>
-        <w:br w:type="textWrapping"/>
-      </w:r>
-      <w:r>
-        <w:rPr>
-          <w:rStyle w:val="VerbatimChar"/>
-        </w:rPr>
-        <w:t xml:space="preserve">  .. ..- attr(*, "label")= chr "Progesterone Receptor Status"</w:t>
-      </w:r>
-      <w:r>
-        <w:br w:type="textWrapping"/>
-      </w:r>
-      <w:r>
-        <w:rPr>
-          <w:rStyle w:val="VerbatimChar"/>
-        </w:rPr>
-        <w:t xml:space="preserve">  .. ..- attr(*, "format.spss")= chr "F6.0"</w:t>
-      </w:r>
-      <w:r>
-        <w:br w:type="textWrapping"/>
-      </w:r>
-      <w:r>
-        <w:rPr>
-          <w:rStyle w:val="VerbatimChar"/>
-        </w:rPr>
-        <w:t xml:space="preserve">  .. ..- attr(*, "labels")= Named num [1:3] 0 1 2</w:t>
-      </w:r>
-      <w:r>
-        <w:br w:type="textWrapping"/>
-      </w:r>
-      <w:r>
-        <w:rPr>
-          <w:rStyle w:val="VerbatimChar"/>
-        </w:rPr>
-        <w:t xml:space="preserve">  .. .. ..- attr(*, "names")= chr [1:3] "Negative" "Positive" "Unknown"</w:t>
-      </w:r>
-      <w:r>
-        <w:br w:type="textWrapping"/>
-      </w:r>
-      <w:r>
-        <w:rPr>
-          <w:rStyle w:val="VerbatimChar"/>
-        </w:rPr>
-        <w:t xml:space="preserve"> $ STATUS  :Class 'labelled'  atomic [1:1207] 0 0 0 0 0 0 0 0 0 0 ...</w:t>
-      </w:r>
-      <w:r>
-        <w:br w:type="textWrapping"/>
-      </w:r>
-      <w:r>
-        <w:rPr>
-          <w:rStyle w:val="VerbatimChar"/>
-        </w:rPr>
-        <w:t xml:space="preserve">  .. ..- attr(*, "label")= chr "Status"</w:t>
-      </w:r>
-      <w:r>
-        <w:br w:type="textWrapping"/>
-      </w:r>
-      <w:r>
-        <w:rPr>
-          <w:rStyle w:val="VerbatimChar"/>
-        </w:rPr>
-        <w:t xml:space="preserve">  .. ..- attr(*, "format.spss")= chr "F8.0"</w:t>
-      </w:r>
-      <w:r>
-        <w:br w:type="textWrapping"/>
-      </w:r>
-      <w:r>
-        <w:rPr>
-          <w:rStyle w:val="VerbatimChar"/>
-        </w:rPr>
-        <w:t xml:space="preserve">  .. ..- attr(*, "labels")= Named num [1:2] 0 1</w:t>
-      </w:r>
-      <w:r>
-        <w:br w:type="textWrapping"/>
-      </w:r>
-      <w:r>
-        <w:rPr>
-          <w:rStyle w:val="VerbatimChar"/>
-        </w:rPr>
-        <w:t xml:space="preserve">  .. .. ..- attr(*, "names")= chr [1:2] "Censored" "Died"</w:t>
-      </w:r>
-      <w:r>
-        <w:br w:type="textWrapping"/>
-      </w:r>
-      <w:r>
-        <w:rPr>
-          <w:rStyle w:val="VerbatimChar"/>
-        </w:rPr>
-        <w:t xml:space="preserve"> $ PATHSCAT:Class 'labelled'  atomic [1:1207] NA NA NA NA NA NA NA NA NA NA ...</w:t>
-      </w:r>
-      <w:r>
-        <w:br w:type="textWrapping"/>
-      </w:r>
-      <w:r>
-        <w:rPr>
-          <w:rStyle w:val="VerbatimChar"/>
-        </w:rPr>
-        <w:t xml:space="preserve">  .. ..- attr(*, "label")= chr "Pathological Tumor Size (Categories)"</w:t>
-      </w:r>
-      <w:r>
-        <w:br w:type="textWrapping"/>
-      </w:r>
-      <w:r>
-        <w:rPr>
-          <w:rStyle w:val="VerbatimChar"/>
-        </w:rPr>
-        <w:t xml:space="preserve">  .. ..- attr(*, "format.spss")= chr "F8.0"</w:t>
-      </w:r>
-      <w:r>
-        <w:br w:type="textWrapping"/>
-      </w:r>
-      <w:r>
-        <w:rPr>
-          <w:rStyle w:val="VerbatimChar"/>
-        </w:rPr>
-        <w:t xml:space="preserve">  .. ..- attr(*, "labels")= Named num [1:4] 0 1 2 3</w:t>
-      </w:r>
-      <w:r>
-        <w:br w:type="textWrapping"/>
-      </w:r>
-      <w:r>
-        <w:rPr>
-          <w:rStyle w:val="VerbatimChar"/>
-        </w:rPr>
-        <w:t xml:space="preserve">  .. .. ..- attr(*, "names")= chr [1:4] "0 cm" "&lt;= 2 cm" "2-5 cm" "&gt; 5 cm"</w:t>
-      </w:r>
-      <w:r>
-        <w:br w:type="textWrapping"/>
-      </w:r>
-      <w:r>
-        <w:rPr>
-          <w:rStyle w:val="VerbatimChar"/>
-        </w:rPr>
-        <w:t xml:space="preserve"> $ LN_YESNO:Class 'labelled'  atomic [1:1207] 0 0 0 0 0 0 0 0 1 1 ...</w:t>
-      </w:r>
-      <w:r>
-        <w:br w:type="textWrapping"/>
-      </w:r>
-      <w:r>
-        <w:rPr>
-          <w:rStyle w:val="VerbatimChar"/>
-        </w:rPr>
-        <w:t xml:space="preserve">  .. ..- attr(*, "label")= chr "Lymph Nodes?"</w:t>
-      </w:r>
-      <w:r>
-        <w:br w:type="textWrapping"/>
-      </w:r>
-      <w:r>
-        <w:rPr>
-          <w:rStyle w:val="VerbatimChar"/>
-        </w:rPr>
-        <w:t xml:space="preserve">  .. ..- attr(*, "format.spss")= chr "F8.0"</w:t>
-      </w:r>
-      <w:r>
-        <w:br w:type="textWrapping"/>
-      </w:r>
-      <w:r>
-        <w:rPr>
-          <w:rStyle w:val="VerbatimChar"/>
-        </w:rPr>
-        <w:t xml:space="preserve">  .. ..- attr(*, "labels")= Named num [1:2] 0 1</w:t>
-      </w:r>
-      <w:r>
-        <w:br w:type="textWrapping"/>
-      </w:r>
-      <w:r>
-        <w:rPr>
-          <w:rStyle w:val="VerbatimChar"/>
-        </w:rPr>
-        <w:t xml:space="preserve">  .. .. ..- attr(*, "names")= chr [1:2] "No" "Yes"</w:t>
-      </w:r>
-      <w:r>
-        <w:br w:type="textWrapping"/>
-      </w:r>
-      <w:r>
-        <w:rPr>
-          <w:rStyle w:val="VerbatimChar"/>
-        </w:rPr>
-        <w:t xml:space="preserve"> $ TIME    : atomic  9.47 8.6 19.33 16.33 8.5 ...</w:t>
-      </w:r>
-      <w:r>
-        <w:br w:type="textWrapping"/>
-      </w:r>
-      <w:r>
-        <w:rPr>
-          <w:rStyle w:val="VerbatimChar"/>
-        </w:rPr>
-        <w:t xml:space="preserve">  ..- attr(*, "label")= chr "Time (months)"</w:t>
-      </w:r>
-      <w:r>
-        <w:br w:type="textWrapping"/>
-      </w:r>
-      <w:r>
-        <w:rPr>
-          <w:rStyle w:val="VerbatimChar"/>
-        </w:rPr>
-        <w:t xml:space="preserve">  ..- attr(*, "format.spss")= chr "F8.2"</w:t>
-      </w:r>
-      <w:r>
-        <w:br w:type="textWrapping"/>
-      </w:r>
-      <w:r>
-        <w:rPr>
-          <w:rStyle w:val="VerbatimChar"/>
-        </w:rPr>
-        <w:t xml:space="preserve"> - attr(*, ".internal.selfref")=&lt;externalptr&gt; </w:t>
-      </w:r>
-    </w:p>
-    <w:p>
-      <w:pPr>
-        <w:pStyle w:val="SourceCode"/>
-      </w:pPr>
-      <w:r>
-        <w:rPr>
-          <w:rStyle w:val="KeywordTok"/>
-        </w:rPr>
-        <w:t xml:space="preserve">summary</w:t>
-      </w:r>
-      <w:r>
-        <w:rPr>
-          <w:rStyle w:val="NormalTok"/>
-        </w:rPr>
-        <w:t xml:space="preserve">(bcadt)     </w:t>
-      </w:r>
-      <w:r>
-        <w:rPr>
-          <w:rStyle w:val="CommentTok"/>
-        </w:rPr>
-        <w:t xml:space="preserve"># summary statistics of the variables</w:t>
-      </w:r>
-    </w:p>
-    <w:p>
-      <w:pPr>
-        <w:pStyle w:val="SourceCode"/>
-      </w:pPr>
-      <w:r>
-        <w:rPr>
-          <w:rStyle w:val="VerbatimChar"/>
-        </w:rPr>
-        <w:t xml:space="preserve">       ID              AGE           PATHSIZE         LNPOS        </w:t>
-      </w:r>
-      <w:r>
-        <w:br w:type="textWrapping"/>
-      </w:r>
-      <w:r>
-        <w:rPr>
-          <w:rStyle w:val="VerbatimChar"/>
-        </w:rPr>
-        <w:t xml:space="preserve"> Min.   :   1.0   Min.   :22.00   Min.   :0.100   Min.   : 0.0000  </w:t>
-      </w:r>
-      <w:r>
-        <w:br w:type="textWrapping"/>
-      </w:r>
-      <w:r>
-        <w:rPr>
-          <w:rStyle w:val="VerbatimChar"/>
-        </w:rPr>
-        <w:t xml:space="preserve"> 1st Qu.: 310.5   1st Qu.:46.00   1st Qu.:1.000   1st Qu.: 0.0000  </w:t>
-      </w:r>
-      <w:r>
-        <w:br w:type="textWrapping"/>
-      </w:r>
-      <w:r>
-        <w:rPr>
-          <w:rStyle w:val="VerbatimChar"/>
-        </w:rPr>
-        <w:t xml:space="preserve"> Median : 619.0   Median :56.00   Median :1.500   Median : 0.0000  </w:t>
-      </w:r>
-      <w:r>
-        <w:br w:type="textWrapping"/>
-      </w:r>
-      <w:r>
-        <w:rPr>
-          <w:rStyle w:val="VerbatimChar"/>
-        </w:rPr>
-        <w:t xml:space="preserve"> Mean   : 621.1   Mean   :56.39   Mean   :1.733   Mean   : 0.8807  </w:t>
-      </w:r>
-      <w:r>
-        <w:br w:type="textWrapping"/>
-      </w:r>
-      <w:r>
-        <w:rPr>
-          <w:rStyle w:val="VerbatimChar"/>
-        </w:rPr>
-        <w:t xml:space="preserve"> 3rd Qu.: 931.5   3rd Qu.:66.50   3rd Qu.:2.200   3rd Qu.: 0.0000  </w:t>
-      </w:r>
-      <w:r>
-        <w:br w:type="textWrapping"/>
-      </w:r>
-      <w:r>
-        <w:rPr>
-          <w:rStyle w:val="VerbatimChar"/>
-        </w:rPr>
-        <w:t xml:space="preserve"> Max.   :1266.0   Max.   :88.00   Max.   :7.000   Max.   :35.0000  </w:t>
-      </w:r>
-      <w:r>
-        <w:br w:type="textWrapping"/>
-      </w:r>
-      <w:r>
-        <w:rPr>
-          <w:rStyle w:val="VerbatimChar"/>
-        </w:rPr>
-        <w:t xml:space="preserve">                                  NA's   :86                       </w:t>
-      </w:r>
-      <w:r>
-        <w:br w:type="textWrapping"/>
-      </w:r>
-      <w:r>
-        <w:rPr>
-          <w:rStyle w:val="VerbatimChar"/>
-        </w:rPr>
-        <w:t xml:space="preserve">    HISTGRAD          ER              PR             STATUS       </w:t>
-      </w:r>
-      <w:r>
-        <w:br w:type="textWrapping"/>
-      </w:r>
-      <w:r>
-        <w:rPr>
-          <w:rStyle w:val="VerbatimChar"/>
-        </w:rPr>
-        <w:t xml:space="preserve"> Min.   :1.00   Min.   :0.000   Min.   :0.0000   Min.   :0.00000  </w:t>
-      </w:r>
-      <w:r>
-        <w:br w:type="textWrapping"/>
-      </w:r>
-      <w:r>
-        <w:rPr>
-          <w:rStyle w:val="VerbatimChar"/>
-        </w:rPr>
-        <w:t xml:space="preserve"> 1st Qu.:2.00   1st Qu.:0.000   1st Qu.:0.0000   1st Qu.:0.00000  </w:t>
-      </w:r>
-      <w:r>
-        <w:br w:type="textWrapping"/>
-      </w:r>
-      <w:r>
-        <w:rPr>
-          <w:rStyle w:val="VerbatimChar"/>
-        </w:rPr>
-        <w:t xml:space="preserve"> Median :2.00   Median :1.000   Median :1.0000   Median :0.00000  </w:t>
-      </w:r>
-      <w:r>
-        <w:br w:type="textWrapping"/>
-      </w:r>
-      <w:r>
-        <w:rPr>
-          <w:rStyle w:val="VerbatimChar"/>
-        </w:rPr>
-        <w:t xml:space="preserve"> Mean   :2.27   Mean   :0.611   Mean   :0.5429   Mean   :0.05965  </w:t>
-      </w:r>
-      <w:r>
-        <w:br w:type="textWrapping"/>
-      </w:r>
-      <w:r>
-        <w:rPr>
-          <w:rStyle w:val="VerbatimChar"/>
-        </w:rPr>
-        <w:t xml:space="preserve"> 3rd Qu.:3.00   3rd Qu.:1.000   3rd Qu.:1.0000   3rd Qu.:0.00000  </w:t>
-      </w:r>
-      <w:r>
-        <w:br w:type="textWrapping"/>
-      </w:r>
-      <w:r>
-        <w:rPr>
-          <w:rStyle w:val="VerbatimChar"/>
-        </w:rPr>
-        <w:t xml:space="preserve"> Max.   :3.00   Max.   :1.000   Max.   :1.0000   Max.   :1.00000  </w:t>
-      </w:r>
-      <w:r>
-        <w:br w:type="textWrapping"/>
-      </w:r>
-      <w:r>
-        <w:rPr>
-          <w:rStyle w:val="VerbatimChar"/>
-        </w:rPr>
-        <w:t xml:space="preserve"> NA's   :287    NA's   :338     NA's   :356                       </w:t>
-      </w:r>
-      <w:r>
-        <w:br w:type="textWrapping"/>
-      </w:r>
-      <w:r>
-        <w:rPr>
-          <w:rStyle w:val="VerbatimChar"/>
-        </w:rPr>
-        <w:t xml:space="preserve">    PATHSCAT        LN_YESNO           TIME        </w:t>
-      </w:r>
-      <w:r>
-        <w:br w:type="textWrapping"/>
-      </w:r>
-      <w:r>
-        <w:rPr>
-          <w:rStyle w:val="VerbatimChar"/>
-        </w:rPr>
-        <w:t xml:space="preserve"> Min.   :1.000   Min.   :0.0000   Min.   :  2.633  </w:t>
-      </w:r>
-      <w:r>
-        <w:br w:type="textWrapping"/>
-      </w:r>
-      <w:r>
-        <w:rPr>
-          <w:rStyle w:val="VerbatimChar"/>
-        </w:rPr>
-        <w:t xml:space="preserve"> 1st Qu.:1.000   1st Qu.:0.0000   1st Qu.: 22.550  </w:t>
-      </w:r>
-      <w:r>
-        <w:br w:type="textWrapping"/>
-      </w:r>
-      <w:r>
-        <w:rPr>
-          <w:rStyle w:val="VerbatimChar"/>
-        </w:rPr>
-        <w:t xml:space="preserve"> Median :1.000   Median :0.0000   Median : 42.967  </w:t>
-      </w:r>
-      <w:r>
-        <w:br w:type="textWrapping"/>
-      </w:r>
-      <w:r>
-        <w:rPr>
-          <w:rStyle w:val="VerbatimChar"/>
-        </w:rPr>
-        <w:t xml:space="preserve"> Mean   :1.274   Mean   :0.2303   Mean   : 46.956  </w:t>
-      </w:r>
-      <w:r>
-        <w:br w:type="textWrapping"/>
-      </w:r>
-      <w:r>
-        <w:rPr>
-          <w:rStyle w:val="VerbatimChar"/>
-        </w:rPr>
-        <w:t xml:space="preserve"> 3rd Qu.:2.000   3rd Qu.:0.0000   3rd Qu.: 65.583  </w:t>
-      </w:r>
-      <w:r>
-        <w:br w:type="textWrapping"/>
-      </w:r>
-      <w:r>
-        <w:rPr>
-          <w:rStyle w:val="VerbatimChar"/>
-        </w:rPr>
-        <w:t xml:space="preserve"> Max.   :3.000   Max.   :1.0000   Max.   :133.800  </w:t>
-      </w:r>
-      <w:r>
-        <w:br w:type="textWrapping"/>
-      </w:r>
-      <w:r>
-        <w:rPr>
-          <w:rStyle w:val="VerbatimChar"/>
-        </w:rPr>
-        <w:t xml:space="preserve"> NA's   :86                                        </w:t>
       </w:r>
     </w:p>
     <w:p>
@@ -2824,7 +1141,6 @@
     </w:p>
     <w:p>
       <w:pPr>
-        <w:pStyle w:val="Compact"/>
         <w:numPr>
           <w:numId w:val="1007"/>
           <w:ilvl w:val="0"/>
@@ -2842,7 +1158,6 @@
     </w:p>
     <w:p>
       <w:pPr>
-        <w:pStyle w:val="Compact"/>
         <w:numPr>
           <w:numId w:val="1007"/>
           <w:ilvl w:val="0"/>
@@ -2888,18 +1203,342 @@
       </w:r>
     </w:p>
     <w:p>
+      <w:r>
+        <w:br w:type="page"/>
+      </w:r>
+    </w:p>
+    <w:p>
+      <w:pPr>
+        <w:pStyle w:val="Heading1"/>
+      </w:pPr>
+      <w:bookmarkStart w:id="24" w:name="working-with-variables-in-r"/>
+      <w:r>
+        <w:t xml:space="preserve">4. Working with variables in R</w:t>
+      </w:r>
+      <w:bookmarkEnd w:id="24"/>
+    </w:p>
+    <w:p>
       <w:pPr>
         <w:pStyle w:val="FirstParagraph"/>
       </w:pPr>
-    </w:p>
-    <w:p>
-      <w:pPr>
-        <w:pStyle w:val="Heading1"/>
-      </w:pPr>
-      <w:bookmarkStart w:id="25" w:name="working-with-variables-in-r"/>
-      <w:bookmarkEnd w:id="25"/>
-      <w:r>
-        <w:t xml:space="preserve">4. Working with variables in R</w:t>
+      <w:r>
+        <w:t xml:space="preserve">Categorization of a numeric variable and</w:t>
+      </w:r>
+      <w:r>
+        <w:t xml:space="preserve"> </w:t>
+      </w:r>
+      <w:r>
+        <w:t xml:space="preserve">forming 1-way frequency and percentage tables.</w:t>
+      </w:r>
+      <w:r>
+        <w:t xml:space="preserve"> </w:t>
+      </w:r>
+      <w:r>
+        <w:t xml:space="preserve">1. Create a factor named</w:t>
+      </w:r>
+      <w:r>
+        <w:t xml:space="preserve"> </w:t>
+      </w:r>
+      <w:r>
+        <w:rPr>
+          <w:i/>
+        </w:rPr>
+        <w:t xml:space="preserve">age.gr</w:t>
+      </w:r>
+      <w:r>
+        <w:t xml:space="preserve"> </w:t>
+      </w:r>
+      <w:r>
+        <w:t xml:space="preserve">to this data frame</w:t>
+      </w:r>
+      <w:r>
+        <w:t xml:space="preserve"> </w:t>
+      </w:r>
+      <w:r>
+        <w:t xml:space="preserve">with levels or age groups (years) 20-49, 50-64, 65-89</w:t>
+      </w:r>
+      <w:r>
+        <w:t xml:space="preserve"> </w:t>
+      </w:r>
+      <w:r>
+        <w:t xml:space="preserve">from variable</w:t>
+      </w:r>
+      <w:r>
+        <w:t xml:space="preserve"> </w:t>
+      </w:r>
+      <w:r>
+        <w:rPr>
+          <w:i/>
+        </w:rPr>
+        <w:t xml:space="preserve">AGE</w:t>
+      </w:r>
+      <w:r>
+        <w:t xml:space="preserve"> </w:t>
+      </w:r>
+      <w:r>
+        <w:t xml:space="preserve">using function</w:t>
+      </w:r>
+      <w:r>
+        <w:t xml:space="preserve"> </w:t>
+      </w:r>
+      <w:r>
+        <w:rPr>
+          <w:i/>
+        </w:rPr>
+        <w:t xml:space="preserve">cut( )</w:t>
+      </w:r>
+      <w:r>
+        <w:t xml:space="preserve">.</w:t>
+      </w:r>
+    </w:p>
+    <w:p>
+      <w:pPr>
+        <w:pStyle w:val="BodyText"/>
+      </w:pPr>
+      <w:r>
+        <w:t xml:space="preserve">Get familiar with the syntax of this function by visiting its</w:t>
+      </w:r>
+      <w:r>
+        <w:t xml:space="preserve"> </w:t>
+      </w:r>
+      <w:r>
+        <w:rPr>
+          <w:i/>
+        </w:rPr>
+        <w:t xml:space="preserve">help</w:t>
+      </w:r>
+      <w:r>
+        <w:t xml:space="preserve"> </w:t>
+      </w:r>
+      <w:r>
+        <w:t xml:space="preserve">page.</w:t>
+      </w:r>
+      <w:r>
+        <w:t xml:space="preserve"> </w:t>
+      </w:r>
+      <w:r>
+        <w:t xml:space="preserve">Specify</w:t>
+      </w:r>
+      <w:r>
+        <w:t xml:space="preserve"> </w:t>
+      </w:r>
+      <w:r>
+        <w:rPr>
+          <w:i/>
+        </w:rPr>
+        <w:t xml:space="preserve">right=F</w:t>
+      </w:r>
+      <w:r>
+        <w:t xml:space="preserve"> </w:t>
+      </w:r>
+      <w:r>
+        <w:t xml:space="preserve">so that each breakpoint is also an exact lower limit for an age group:</w:t>
+      </w:r>
+    </w:p>
+    <w:p>
+      <w:pPr>
+        <w:pStyle w:val="SourceCode"/>
+      </w:pPr>
+      <w:r>
+        <w:rPr>
+          <w:rStyle w:val="NormalTok"/>
+        </w:rPr>
+        <w:t xml:space="preserve">bca</w:t>
+      </w:r>
+      <w:r>
+        <w:rPr>
+          <w:rStyle w:val="OperatorTok"/>
+        </w:rPr>
+        <w:t xml:space="preserve">$</w:t>
+      </w:r>
+      <w:r>
+        <w:rPr>
+          <w:rStyle w:val="NormalTok"/>
+        </w:rPr>
+        <w:t xml:space="preserve">age.gr &lt;-</w:t>
+      </w:r>
+      <w:r>
+        <w:rPr>
+          <w:rStyle w:val="StringTok"/>
+        </w:rPr>
+        <w:t xml:space="preserve"> </w:t>
+      </w:r>
+      <w:r>
+        <w:rPr>
+          <w:rStyle w:val="KeywordTok"/>
+        </w:rPr>
+        <w:t xml:space="preserve">cut</w:t>
+      </w:r>
+      <w:r>
+        <w:rPr>
+          <w:rStyle w:val="NormalTok"/>
+        </w:rPr>
+        <w:t xml:space="preserve">(bca</w:t>
+      </w:r>
+      <w:r>
+        <w:rPr>
+          <w:rStyle w:val="OperatorTok"/>
+        </w:rPr>
+        <w:t xml:space="preserve">$</w:t>
+      </w:r>
+      <w:r>
+        <w:rPr>
+          <w:rStyle w:val="NormalTok"/>
+        </w:rPr>
+        <w:t xml:space="preserve">AGE, </w:t>
+      </w:r>
+      <w:r>
+        <w:rPr>
+          <w:rStyle w:val="DataTypeTok"/>
+        </w:rPr>
+        <w:t xml:space="preserve">br=</w:t>
+      </w:r>
+      <w:r>
+        <w:rPr>
+          <w:rStyle w:val="KeywordTok"/>
+        </w:rPr>
+        <w:t xml:space="preserve">c</w:t>
+      </w:r>
+      <w:r>
+        <w:rPr>
+          <w:rStyle w:val="NormalTok"/>
+        </w:rPr>
+        <w:t xml:space="preserve">(</w:t>
+      </w:r>
+      <w:r>
+        <w:rPr>
+          <w:rStyle w:val="DecValTok"/>
+        </w:rPr>
+        <w:t xml:space="preserve">20</w:t>
+      </w:r>
+      <w:r>
+        <w:rPr>
+          <w:rStyle w:val="NormalTok"/>
+        </w:rPr>
+        <w:t xml:space="preserve">, </w:t>
+      </w:r>
+      <w:r>
+        <w:rPr>
+          <w:rStyle w:val="DecValTok"/>
+        </w:rPr>
+        <w:t xml:space="preserve">50</w:t>
+      </w:r>
+      <w:r>
+        <w:rPr>
+          <w:rStyle w:val="NormalTok"/>
+        </w:rPr>
+        <w:t xml:space="preserve">, </w:t>
+      </w:r>
+      <w:r>
+        <w:rPr>
+          <w:rStyle w:val="DecValTok"/>
+        </w:rPr>
+        <w:t xml:space="preserve">65</w:t>
+      </w:r>
+      <w:r>
+        <w:rPr>
+          <w:rStyle w:val="NormalTok"/>
+        </w:rPr>
+        <w:t xml:space="preserve">, </w:t>
+      </w:r>
+      <w:r>
+        <w:rPr>
+          <w:rStyle w:val="DecValTok"/>
+        </w:rPr>
+        <w:t xml:space="preserve">90</w:t>
+      </w:r>
+      <w:r>
+        <w:rPr>
+          <w:rStyle w:val="NormalTok"/>
+        </w:rPr>
+        <w:t xml:space="preserve">), </w:t>
+      </w:r>
+      <w:r>
+        <w:rPr>
+          <w:rStyle w:val="DataTypeTok"/>
+        </w:rPr>
+        <w:t xml:space="preserve">right=</w:t>
+      </w:r>
+      <w:r>
+        <w:rPr>
+          <w:rStyle w:val="NormalTok"/>
+        </w:rPr>
+        <w:t xml:space="preserve">F)</w:t>
+      </w:r>
+      <w:r>
+        <w:br/>
+      </w:r>
+      <w:r>
+        <w:rPr>
+          <w:rStyle w:val="KeywordTok"/>
+        </w:rPr>
+        <w:t xml:space="preserve">head</w:t>
+      </w:r>
+      <w:r>
+        <w:rPr>
+          <w:rStyle w:val="NormalTok"/>
+        </w:rPr>
+        <w:t xml:space="preserve">(bca[</w:t>
+      </w:r>
+      <w:r>
+        <w:rPr>
+          <w:rStyle w:val="DecValTok"/>
+        </w:rPr>
+        <w:t xml:space="preserve">1</w:t>
+      </w:r>
+      <w:r>
+        <w:rPr>
+          <w:rStyle w:val="OperatorTok"/>
+        </w:rPr>
+        <w:t xml:space="preserve">:</w:t>
+      </w:r>
+      <w:r>
+        <w:rPr>
+          <w:rStyle w:val="DecValTok"/>
+        </w:rPr>
+        <w:t xml:space="preserve">5</w:t>
+      </w:r>
+      <w:r>
+        <w:rPr>
+          <w:rStyle w:val="NormalTok"/>
+        </w:rPr>
+        <w:t xml:space="preserve">,</w:t>
+      </w:r>
+      <w:r>
+        <w:rPr>
+          <w:rStyle w:val="KeywordTok"/>
+        </w:rPr>
+        <w:t xml:space="preserve">c</w:t>
+      </w:r>
+      <w:r>
+        <w:rPr>
+          <w:rStyle w:val="NormalTok"/>
+        </w:rPr>
+        <w:t xml:space="preserve">(</w:t>
+      </w:r>
+      <w:r>
+        <w:rPr>
+          <w:rStyle w:val="DecValTok"/>
+        </w:rPr>
+        <w:t xml:space="preserve">2</w:t>
+      </w:r>
+      <w:r>
+        <w:rPr>
+          <w:rStyle w:val="NormalTok"/>
+        </w:rPr>
+        <w:t xml:space="preserve">,</w:t>
+      </w:r>
+      <w:r>
+        <w:rPr>
+          <w:rStyle w:val="DecValTok"/>
+        </w:rPr>
+        <w:t xml:space="preserve">12</w:t>
+      </w:r>
+      <w:r>
+        <w:rPr>
+          <w:rStyle w:val="NormalTok"/>
+        </w:rPr>
+        <w:t xml:space="preserve">)])</w:t>
       </w:r>
     </w:p>
     <w:p>
@@ -2907,117 +1546,7 @@
         <w:pStyle w:val="FirstParagraph"/>
       </w:pPr>
       <w:r>
-        <w:t xml:space="preserve">Categorization of a numeric variable and</w:t>
-      </w:r>
-      <w:r>
-        <w:t xml:space="preserve"> </w:t>
-      </w:r>
-      <w:r>
-        <w:t xml:space="preserve">forming 1-way frequency and percentage tables.</w:t>
-      </w:r>
-      <w:r>
-        <w:t xml:space="preserve"> </w:t>
-      </w:r>
-      <w:r>
-        <w:t xml:space="preserve">1. Create a factor named</w:t>
-      </w:r>
-      <w:r>
-        <w:t xml:space="preserve"> </w:t>
-      </w:r>
-      <w:r>
-        <w:rPr>
-          <w:i/>
-        </w:rPr>
-        <w:t xml:space="preserve">age.gr</w:t>
-      </w:r>
-      <w:r>
-        <w:t xml:space="preserve"> </w:t>
-      </w:r>
-      <w:r>
-        <w:t xml:space="preserve">to this data frame</w:t>
-      </w:r>
-      <w:r>
-        <w:t xml:space="preserve"> </w:t>
-      </w:r>
-      <w:r>
-        <w:t xml:space="preserve">with levels or age groups (years) 20-49, 50-64, 65-89</w:t>
-      </w:r>
-      <w:r>
-        <w:t xml:space="preserve"> </w:t>
-      </w:r>
-      <w:r>
-        <w:t xml:space="preserve">from variable</w:t>
-      </w:r>
-      <w:r>
-        <w:t xml:space="preserve"> </w:t>
-      </w:r>
-      <w:r>
-        <w:rPr>
-          <w:i/>
-        </w:rPr>
-        <w:t xml:space="preserve">AGE</w:t>
-      </w:r>
-      <w:r>
-        <w:t xml:space="preserve"> </w:t>
-      </w:r>
-      <w:r>
-        <w:t xml:space="preserve">using function</w:t>
-      </w:r>
-      <w:r>
-        <w:t xml:space="preserve"> </w:t>
-      </w:r>
-      <w:r>
-        <w:rPr>
-          <w:i/>
-        </w:rPr>
-        <w:t xml:space="preserve">cut( )</w:t>
-      </w:r>
-      <w:r>
-        <w:t xml:space="preserve">.</w:t>
-      </w:r>
-    </w:p>
-    <w:p>
-      <w:pPr>
-        <w:pStyle w:val="BodyText"/>
-      </w:pPr>
-      <w:r>
-        <w:t xml:space="preserve">Get familiar with the syntax of this function by visiting its</w:t>
-      </w:r>
-      <w:r>
-        <w:t xml:space="preserve"> </w:t>
-      </w:r>
-      <w:r>
-        <w:rPr>
-          <w:i/>
-        </w:rPr>
-        <w:t xml:space="preserve">help</w:t>
-      </w:r>
-      <w:r>
-        <w:t xml:space="preserve"> </w:t>
-      </w:r>
-      <w:r>
-        <w:t xml:space="preserve">page.</w:t>
-      </w:r>
-      <w:r>
-        <w:t xml:space="preserve"> </w:t>
-      </w:r>
-      <w:r>
-        <w:t xml:space="preserve">Specify</w:t>
-      </w:r>
-      <w:r>
-        <w:t xml:space="preserve"> </w:t>
-      </w:r>
-      <w:r>
-        <w:rPr>
-          <w:i/>
-        </w:rPr>
-        <w:t xml:space="preserve">right=F</w:t>
-      </w:r>
-      <w:r>
-        <w:t xml:space="preserve"> </w:t>
-      </w:r>
-      <w:r>
-        <w:t xml:space="preserve">so that each breakpoint is also an exact lower limit for an age group:</w:t>
+        <w:t xml:space="preserve">Data.table version of the same</w:t>
       </w:r>
     </w:p>
     <w:p>
@@ -3028,55 +1557,160 @@
         <w:rPr>
           <w:rStyle w:val="NormalTok"/>
         </w:rPr>
-        <w:t xml:space="preserve">bca</w:t>
+        <w:t xml:space="preserve">bcadt[,age.gr</w:t>
       </w:r>
       <w:r>
         <w:rPr>
           <w:rStyle w:val="OperatorTok"/>
         </w:rPr>
+        <w:t xml:space="preserve">:</w:t>
+      </w:r>
+      <w:r>
+        <w:rPr>
+          <w:rStyle w:val="ErrorTok"/>
+        </w:rPr>
+        <w:t xml:space="preserve">=</w:t>
+      </w:r>
+      <w:r>
+        <w:rPr>
+          <w:rStyle w:val="KeywordTok"/>
+        </w:rPr>
+        <w:t xml:space="preserve">cut</w:t>
+      </w:r>
+      <w:r>
+        <w:rPr>
+          <w:rStyle w:val="NormalTok"/>
+        </w:rPr>
+        <w:t xml:space="preserve">(bca</w:t>
+      </w:r>
+      <w:r>
+        <w:rPr>
+          <w:rStyle w:val="OperatorTok"/>
+        </w:rPr>
         <w:t xml:space="preserve">$</w:t>
       </w:r>
       <w:r>
         <w:rPr>
           <w:rStyle w:val="NormalTok"/>
         </w:rPr>
-        <w:t xml:space="preserve">age.gr &lt;-</w:t>
-      </w:r>
-      <w:r>
-        <w:rPr>
-          <w:rStyle w:val="StringTok"/>
-        </w:rPr>
-        <w:t xml:space="preserve"> </w:t>
-      </w:r>
-      <w:r>
-        <w:rPr>
-          <w:rStyle w:val="KeywordTok"/>
-        </w:rPr>
-        <w:t xml:space="preserve">cut</w:t>
-      </w:r>
-      <w:r>
-        <w:rPr>
-          <w:rStyle w:val="NormalTok"/>
-        </w:rPr>
-        <w:t xml:space="preserve">(bca</w:t>
+        <w:t xml:space="preserve">AGE, </w:t>
+      </w:r>
+      <w:r>
+        <w:rPr>
+          <w:rStyle w:val="DataTypeTok"/>
+        </w:rPr>
+        <w:t xml:space="preserve">br=</w:t>
+      </w:r>
+      <w:r>
+        <w:rPr>
+          <w:rStyle w:val="KeywordTok"/>
+        </w:rPr>
+        <w:t xml:space="preserve">c</w:t>
+      </w:r>
+      <w:r>
+        <w:rPr>
+          <w:rStyle w:val="NormalTok"/>
+        </w:rPr>
+        <w:t xml:space="preserve">(</w:t>
+      </w:r>
+      <w:r>
+        <w:rPr>
+          <w:rStyle w:val="DecValTok"/>
+        </w:rPr>
+        <w:t xml:space="preserve">20</w:t>
+      </w:r>
+      <w:r>
+        <w:rPr>
+          <w:rStyle w:val="NormalTok"/>
+        </w:rPr>
+        <w:t xml:space="preserve">, </w:t>
+      </w:r>
+      <w:r>
+        <w:rPr>
+          <w:rStyle w:val="DecValTok"/>
+        </w:rPr>
+        <w:t xml:space="preserve">50</w:t>
+      </w:r>
+      <w:r>
+        <w:rPr>
+          <w:rStyle w:val="NormalTok"/>
+        </w:rPr>
+        <w:t xml:space="preserve">, </w:t>
+      </w:r>
+      <w:r>
+        <w:rPr>
+          <w:rStyle w:val="DecValTok"/>
+        </w:rPr>
+        <w:t xml:space="preserve">65</w:t>
+      </w:r>
+      <w:r>
+        <w:rPr>
+          <w:rStyle w:val="NormalTok"/>
+        </w:rPr>
+        <w:t xml:space="preserve">, </w:t>
+      </w:r>
+      <w:r>
+        <w:rPr>
+          <w:rStyle w:val="DecValTok"/>
+        </w:rPr>
+        <w:t xml:space="preserve">90</w:t>
+      </w:r>
+      <w:r>
+        <w:rPr>
+          <w:rStyle w:val="NormalTok"/>
+        </w:rPr>
+        <w:t xml:space="preserve">), </w:t>
+      </w:r>
+      <w:r>
+        <w:rPr>
+          <w:rStyle w:val="DataTypeTok"/>
+        </w:rPr>
+        <w:t xml:space="preserve">right=</w:t>
+      </w:r>
+      <w:r>
+        <w:rPr>
+          <w:rStyle w:val="NormalTok"/>
+        </w:rPr>
+        <w:t xml:space="preserve">F)]</w:t>
+      </w:r>
+      <w:r>
+        <w:br/>
+      </w:r>
+      <w:r>
+        <w:rPr>
+          <w:rStyle w:val="KeywordTok"/>
+        </w:rPr>
+        <w:t xml:space="preserve">head</w:t>
+      </w:r>
+      <w:r>
+        <w:rPr>
+          <w:rStyle w:val="NormalTok"/>
+        </w:rPr>
+        <w:t xml:space="preserve">(bcadt[</w:t>
+      </w:r>
+      <w:r>
+        <w:rPr>
+          <w:rStyle w:val="DecValTok"/>
+        </w:rPr>
+        <w:t xml:space="preserve">1</w:t>
       </w:r>
       <w:r>
         <w:rPr>
           <w:rStyle w:val="OperatorTok"/>
         </w:rPr>
-        <w:t xml:space="preserve">$</w:t>
-      </w:r>
-      <w:r>
-        <w:rPr>
-          <w:rStyle w:val="NormalTok"/>
-        </w:rPr>
-        <w:t xml:space="preserve">AGE, </w:t>
-      </w:r>
-      <w:r>
-        <w:rPr>
-          <w:rStyle w:val="DataTypeTok"/>
-        </w:rPr>
-        <w:t xml:space="preserve">br=</w:t>
+        <w:t xml:space="preserve">:</w:t>
+      </w:r>
+      <w:r>
+        <w:rPr>
+          <w:rStyle w:val="DecValTok"/>
+        </w:rPr>
+        <w:t xml:space="preserve">5</w:t>
+      </w:r>
+      <w:r>
+        <w:rPr>
+          <w:rStyle w:val="NormalTok"/>
+        </w:rPr>
+        <w:t xml:space="preserve">,</w:t>
       </w:r>
       <w:r>
         <w:rPr>
@@ -3094,129 +1728,18 @@
         <w:rPr>
           <w:rStyle w:val="DecValTok"/>
         </w:rPr>
-        <w:t xml:space="preserve">20</w:t>
-      </w:r>
-      <w:r>
-        <w:rPr>
-          <w:rStyle w:val="NormalTok"/>
-        </w:rPr>
-        <w:t xml:space="preserve">, </w:t>
+        <w:t xml:space="preserve">2</w:t>
+      </w:r>
+      <w:r>
+        <w:rPr>
+          <w:rStyle w:val="NormalTok"/>
+        </w:rPr>
+        <w:t xml:space="preserve">,</w:t>
       </w:r>
       <w:r>
         <w:rPr>
           <w:rStyle w:val="DecValTok"/>
         </w:rPr>
-        <w:t xml:space="preserve">50</w:t>
-      </w:r>
-      <w:r>
-        <w:rPr>
-          <w:rStyle w:val="NormalTok"/>
-        </w:rPr>
-        <w:t xml:space="preserve">, </w:t>
-      </w:r>
-      <w:r>
-        <w:rPr>
-          <w:rStyle w:val="DecValTok"/>
-        </w:rPr>
-        <w:t xml:space="preserve">65</w:t>
-      </w:r>
-      <w:r>
-        <w:rPr>
-          <w:rStyle w:val="NormalTok"/>
-        </w:rPr>
-        <w:t xml:space="preserve">, </w:t>
-      </w:r>
-      <w:r>
-        <w:rPr>
-          <w:rStyle w:val="DecValTok"/>
-        </w:rPr>
-        <w:t xml:space="preserve">90</w:t>
-      </w:r>
-      <w:r>
-        <w:rPr>
-          <w:rStyle w:val="NormalTok"/>
-        </w:rPr>
-        <w:t xml:space="preserve">), </w:t>
-      </w:r>
-      <w:r>
-        <w:rPr>
-          <w:rStyle w:val="DataTypeTok"/>
-        </w:rPr>
-        <w:t xml:space="preserve">right=</w:t>
-      </w:r>
-      <w:r>
-        <w:rPr>
-          <w:rStyle w:val="NormalTok"/>
-        </w:rPr>
-        <w:t xml:space="preserve">F)</w:t>
-      </w:r>
-      <w:r>
-        <w:br w:type="textWrapping"/>
-      </w:r>
-      <w:r>
-        <w:rPr>
-          <w:rStyle w:val="KeywordTok"/>
-        </w:rPr>
-        <w:t xml:space="preserve">head</w:t>
-      </w:r>
-      <w:r>
-        <w:rPr>
-          <w:rStyle w:val="NormalTok"/>
-        </w:rPr>
-        <w:t xml:space="preserve">(bca[</w:t>
-      </w:r>
-      <w:r>
-        <w:rPr>
-          <w:rStyle w:val="DecValTok"/>
-        </w:rPr>
-        <w:t xml:space="preserve">1</w:t>
-      </w:r>
-      <w:r>
-        <w:rPr>
-          <w:rStyle w:val="OperatorTok"/>
-        </w:rPr>
-        <w:t xml:space="preserve">:</w:t>
-      </w:r>
-      <w:r>
-        <w:rPr>
-          <w:rStyle w:val="DecValTok"/>
-        </w:rPr>
-        <w:t xml:space="preserve">5</w:t>
-      </w:r>
-      <w:r>
-        <w:rPr>
-          <w:rStyle w:val="NormalTok"/>
-        </w:rPr>
-        <w:t xml:space="preserve">,</w:t>
-      </w:r>
-      <w:r>
-        <w:rPr>
-          <w:rStyle w:val="KeywordTok"/>
-        </w:rPr>
-        <w:t xml:space="preserve">c</w:t>
-      </w:r>
-      <w:r>
-        <w:rPr>
-          <w:rStyle w:val="NormalTok"/>
-        </w:rPr>
-        <w:t xml:space="preserve">(</w:t>
-      </w:r>
-      <w:r>
-        <w:rPr>
-          <w:rStyle w:val="DecValTok"/>
-        </w:rPr>
-        <w:t xml:space="preserve">2</w:t>
-      </w:r>
-      <w:r>
-        <w:rPr>
-          <w:rStyle w:val="NormalTok"/>
-        </w:rPr>
-        <w:t xml:space="preserve">,</w:t>
-      </w:r>
-      <w:r>
-        <w:rPr>
-          <w:rStyle w:val="DecValTok"/>
-        </w:rPr>
         <w:t xml:space="preserve">12</w:t>
       </w:r>
       <w:r>
@@ -3224,344 +1747,6 @@
           <w:rStyle w:val="NormalTok"/>
         </w:rPr>
         <w:t xml:space="preserve">)])</w:t>
-      </w:r>
-    </w:p>
-    <w:p>
-      <w:pPr>
-        <w:pStyle w:val="SourceCode"/>
-      </w:pPr>
-      <w:r>
-        <w:rPr>
-          <w:rStyle w:val="VerbatimChar"/>
-        </w:rPr>
-        <w:t xml:space="preserve"># A tibble: 5 x 2</w:t>
-      </w:r>
-      <w:r>
-        <w:br w:type="textWrapping"/>
-      </w:r>
-      <w:r>
-        <w:rPr>
-          <w:rStyle w:val="VerbatimChar"/>
-        </w:rPr>
-        <w:t xml:space="preserve">    AGE age.gr </w:t>
-      </w:r>
-      <w:r>
-        <w:br w:type="textWrapping"/>
-      </w:r>
-      <w:r>
-        <w:rPr>
-          <w:rStyle w:val="VerbatimChar"/>
-        </w:rPr>
-        <w:t xml:space="preserve">  &lt;dbl&gt; &lt;fct&gt;  </w:t>
-      </w:r>
-      <w:r>
-        <w:br w:type="textWrapping"/>
-      </w:r>
-      <w:r>
-        <w:rPr>
-          <w:rStyle w:val="VerbatimChar"/>
-        </w:rPr>
-        <w:t xml:space="preserve">1   60. [50,65)</w:t>
-      </w:r>
-      <w:r>
-        <w:br w:type="textWrapping"/>
-      </w:r>
-      <w:r>
-        <w:rPr>
-          <w:rStyle w:val="VerbatimChar"/>
-        </w:rPr>
-        <w:t xml:space="preserve">2   79. [65,90)</w:t>
-      </w:r>
-      <w:r>
-        <w:br w:type="textWrapping"/>
-      </w:r>
-      <w:r>
-        <w:rPr>
-          <w:rStyle w:val="VerbatimChar"/>
-        </w:rPr>
-        <w:t xml:space="preserve">3   82. [65,90)</w:t>
-      </w:r>
-      <w:r>
-        <w:br w:type="textWrapping"/>
-      </w:r>
-      <w:r>
-        <w:rPr>
-          <w:rStyle w:val="VerbatimChar"/>
-        </w:rPr>
-        <w:t xml:space="preserve">4   66. [65,90)</w:t>
-      </w:r>
-      <w:r>
-        <w:br w:type="textWrapping"/>
-      </w:r>
-      <w:r>
-        <w:rPr>
-          <w:rStyle w:val="VerbatimChar"/>
-        </w:rPr>
-        <w:t xml:space="preserve">5   52. [50,65)</w:t>
-      </w:r>
-    </w:p>
-    <w:p>
-      <w:pPr>
-        <w:pStyle w:val="FirstParagraph"/>
-      </w:pPr>
-      <w:r>
-        <w:t xml:space="preserve">Data.table version of the same</w:t>
-      </w:r>
-    </w:p>
-    <w:p>
-      <w:pPr>
-        <w:pStyle w:val="SourceCode"/>
-      </w:pPr>
-      <w:r>
-        <w:rPr>
-          <w:rStyle w:val="NormalTok"/>
-        </w:rPr>
-        <w:t xml:space="preserve">bcadt[,age.gr</w:t>
-      </w:r>
-      <w:r>
-        <w:rPr>
-          <w:rStyle w:val="OperatorTok"/>
-        </w:rPr>
-        <w:t xml:space="preserve">:</w:t>
-      </w:r>
-      <w:r>
-        <w:rPr>
-          <w:rStyle w:val="ErrorTok"/>
-        </w:rPr>
-        <w:t xml:space="preserve">=</w:t>
-      </w:r>
-      <w:r>
-        <w:rPr>
-          <w:rStyle w:val="KeywordTok"/>
-        </w:rPr>
-        <w:t xml:space="preserve">cut</w:t>
-      </w:r>
-      <w:r>
-        <w:rPr>
-          <w:rStyle w:val="NormalTok"/>
-        </w:rPr>
-        <w:t xml:space="preserve">(bca</w:t>
-      </w:r>
-      <w:r>
-        <w:rPr>
-          <w:rStyle w:val="OperatorTok"/>
-        </w:rPr>
-        <w:t xml:space="preserve">$</w:t>
-      </w:r>
-      <w:r>
-        <w:rPr>
-          <w:rStyle w:val="NormalTok"/>
-        </w:rPr>
-        <w:t xml:space="preserve">AGE, </w:t>
-      </w:r>
-      <w:r>
-        <w:rPr>
-          <w:rStyle w:val="DataTypeTok"/>
-        </w:rPr>
-        <w:t xml:space="preserve">br=</w:t>
-      </w:r>
-      <w:r>
-        <w:rPr>
-          <w:rStyle w:val="KeywordTok"/>
-        </w:rPr>
-        <w:t xml:space="preserve">c</w:t>
-      </w:r>
-      <w:r>
-        <w:rPr>
-          <w:rStyle w:val="NormalTok"/>
-        </w:rPr>
-        <w:t xml:space="preserve">(</w:t>
-      </w:r>
-      <w:r>
-        <w:rPr>
-          <w:rStyle w:val="DecValTok"/>
-        </w:rPr>
-        <w:t xml:space="preserve">20</w:t>
-      </w:r>
-      <w:r>
-        <w:rPr>
-          <w:rStyle w:val="NormalTok"/>
-        </w:rPr>
-        <w:t xml:space="preserve">, </w:t>
-      </w:r>
-      <w:r>
-        <w:rPr>
-          <w:rStyle w:val="DecValTok"/>
-        </w:rPr>
-        <w:t xml:space="preserve">50</w:t>
-      </w:r>
-      <w:r>
-        <w:rPr>
-          <w:rStyle w:val="NormalTok"/>
-        </w:rPr>
-        <w:t xml:space="preserve">, </w:t>
-      </w:r>
-      <w:r>
-        <w:rPr>
-          <w:rStyle w:val="DecValTok"/>
-        </w:rPr>
-        <w:t xml:space="preserve">65</w:t>
-      </w:r>
-      <w:r>
-        <w:rPr>
-          <w:rStyle w:val="NormalTok"/>
-        </w:rPr>
-        <w:t xml:space="preserve">, </w:t>
-      </w:r>
-      <w:r>
-        <w:rPr>
-          <w:rStyle w:val="DecValTok"/>
-        </w:rPr>
-        <w:t xml:space="preserve">90</w:t>
-      </w:r>
-      <w:r>
-        <w:rPr>
-          <w:rStyle w:val="NormalTok"/>
-        </w:rPr>
-        <w:t xml:space="preserve">), </w:t>
-      </w:r>
-      <w:r>
-        <w:rPr>
-          <w:rStyle w:val="DataTypeTok"/>
-        </w:rPr>
-        <w:t xml:space="preserve">right=</w:t>
-      </w:r>
-      <w:r>
-        <w:rPr>
-          <w:rStyle w:val="NormalTok"/>
-        </w:rPr>
-        <w:t xml:space="preserve">F)]</w:t>
-      </w:r>
-      <w:r>
-        <w:br w:type="textWrapping"/>
-      </w:r>
-      <w:r>
-        <w:rPr>
-          <w:rStyle w:val="KeywordTok"/>
-        </w:rPr>
-        <w:t xml:space="preserve">head</w:t>
-      </w:r>
-      <w:r>
-        <w:rPr>
-          <w:rStyle w:val="NormalTok"/>
-        </w:rPr>
-        <w:t xml:space="preserve">(bcadt[</w:t>
-      </w:r>
-      <w:r>
-        <w:rPr>
-          <w:rStyle w:val="DecValTok"/>
-        </w:rPr>
-        <w:t xml:space="preserve">1</w:t>
-      </w:r>
-      <w:r>
-        <w:rPr>
-          <w:rStyle w:val="OperatorTok"/>
-        </w:rPr>
-        <w:t xml:space="preserve">:</w:t>
-      </w:r>
-      <w:r>
-        <w:rPr>
-          <w:rStyle w:val="DecValTok"/>
-        </w:rPr>
-        <w:t xml:space="preserve">5</w:t>
-      </w:r>
-      <w:r>
-        <w:rPr>
-          <w:rStyle w:val="NormalTok"/>
-        </w:rPr>
-        <w:t xml:space="preserve">,</w:t>
-      </w:r>
-      <w:r>
-        <w:rPr>
-          <w:rStyle w:val="KeywordTok"/>
-        </w:rPr>
-        <w:t xml:space="preserve">c</w:t>
-      </w:r>
-      <w:r>
-        <w:rPr>
-          <w:rStyle w:val="NormalTok"/>
-        </w:rPr>
-        <w:t xml:space="preserve">(</w:t>
-      </w:r>
-      <w:r>
-        <w:rPr>
-          <w:rStyle w:val="DecValTok"/>
-        </w:rPr>
-        <w:t xml:space="preserve">2</w:t>
-      </w:r>
-      <w:r>
-        <w:rPr>
-          <w:rStyle w:val="NormalTok"/>
-        </w:rPr>
-        <w:t xml:space="preserve">,</w:t>
-      </w:r>
-      <w:r>
-        <w:rPr>
-          <w:rStyle w:val="DecValTok"/>
-        </w:rPr>
-        <w:t xml:space="preserve">12</w:t>
-      </w:r>
-      <w:r>
-        <w:rPr>
-          <w:rStyle w:val="NormalTok"/>
-        </w:rPr>
-        <w:t xml:space="preserve">)])</w:t>
-      </w:r>
-    </w:p>
-    <w:p>
-      <w:pPr>
-        <w:pStyle w:val="SourceCode"/>
-      </w:pPr>
-      <w:r>
-        <w:rPr>
-          <w:rStyle w:val="VerbatimChar"/>
-        </w:rPr>
-        <w:t xml:space="preserve">   AGE  age.gr</w:t>
-      </w:r>
-      <w:r>
-        <w:br w:type="textWrapping"/>
-      </w:r>
-      <w:r>
-        <w:rPr>
-          <w:rStyle w:val="VerbatimChar"/>
-        </w:rPr>
-        <w:t xml:space="preserve">1:  60 [50,65)</w:t>
-      </w:r>
-      <w:r>
-        <w:br w:type="textWrapping"/>
-      </w:r>
-      <w:r>
-        <w:rPr>
-          <w:rStyle w:val="VerbatimChar"/>
-        </w:rPr>
-        <w:t xml:space="preserve">2:  79 [65,90)</w:t>
-      </w:r>
-      <w:r>
-        <w:br w:type="textWrapping"/>
-      </w:r>
-      <w:r>
-        <w:rPr>
-          <w:rStyle w:val="VerbatimChar"/>
-        </w:rPr>
-        <w:t xml:space="preserve">3:  82 [65,90)</w:t>
-      </w:r>
-      <w:r>
-        <w:br w:type="textWrapping"/>
-      </w:r>
-      <w:r>
-        <w:rPr>
-          <w:rStyle w:val="VerbatimChar"/>
-        </w:rPr>
-        <w:t xml:space="preserve">4:  66 [65,90)</w:t>
-      </w:r>
-      <w:r>
-        <w:br w:type="textWrapping"/>
-      </w:r>
-      <w:r>
-        <w:rPr>
-          <w:rStyle w:val="VerbatimChar"/>
-        </w:rPr>
-        <w:t xml:space="preserve">5:  52 [50,65)</w:t>
       </w:r>
     </w:p>
     <w:p>
@@ -3665,7 +1850,7 @@
         <w:t xml:space="preserve">)</w:t>
       </w:r>
       <w:r>
-        <w:br w:type="textWrapping"/>
+        <w:br/>
       </w:r>
       <w:r>
         <w:rPr>
@@ -3738,80 +1923,6 @@
           <w:rStyle w:val="NormalTok"/>
         </w:rPr>
         <w:t xml:space="preserve">)])</w:t>
-      </w:r>
-    </w:p>
-    <w:p>
-      <w:pPr>
-        <w:pStyle w:val="SourceCode"/>
-      </w:pPr>
-      <w:r>
-        <w:rPr>
-          <w:rStyle w:val="VerbatimChar"/>
-        </w:rPr>
-        <w:t xml:space="preserve"># A tibble: 5 x 2</w:t>
-      </w:r>
-      <w:r>
-        <w:br w:type="textWrapping"/>
-      </w:r>
-      <w:r>
-        <w:rPr>
-          <w:rStyle w:val="VerbatimChar"/>
-        </w:rPr>
-        <w:t xml:space="preserve">    AGE age.gr</w:t>
-      </w:r>
-      <w:r>
-        <w:br w:type="textWrapping"/>
-      </w:r>
-      <w:r>
-        <w:rPr>
-          <w:rStyle w:val="VerbatimChar"/>
-        </w:rPr>
-        <w:t xml:space="preserve">  &lt;dbl&gt; &lt;fct&gt; </w:t>
-      </w:r>
-      <w:r>
-        <w:br w:type="textWrapping"/>
-      </w:r>
-      <w:r>
-        <w:rPr>
-          <w:rStyle w:val="VerbatimChar"/>
-        </w:rPr>
-        <w:t xml:space="preserve">1   60. 50-64 </w:t>
-      </w:r>
-      <w:r>
-        <w:br w:type="textWrapping"/>
-      </w:r>
-      <w:r>
-        <w:rPr>
-          <w:rStyle w:val="VerbatimChar"/>
-        </w:rPr>
-        <w:t xml:space="preserve">2   79. 65-89 </w:t>
-      </w:r>
-      <w:r>
-        <w:br w:type="textWrapping"/>
-      </w:r>
-      <w:r>
-        <w:rPr>
-          <w:rStyle w:val="VerbatimChar"/>
-        </w:rPr>
-        <w:t xml:space="preserve">3   82. 65-89 </w:t>
-      </w:r>
-      <w:r>
-        <w:br w:type="textWrapping"/>
-      </w:r>
-      <w:r>
-        <w:rPr>
-          <w:rStyle w:val="VerbatimChar"/>
-        </w:rPr>
-        <w:t xml:space="preserve">4   66. 65-89 </w:t>
-      </w:r>
-      <w:r>
-        <w:br w:type="textWrapping"/>
-      </w:r>
-      <w:r>
-        <w:rPr>
-          <w:rStyle w:val="VerbatimChar"/>
-        </w:rPr>
-        <w:t xml:space="preserve">5   52. 50-64 </w:t>
       </w:r>
     </w:p>
     <w:p>
@@ -3910,47 +2021,18 @@
     </w:p>
     <w:p>
       <w:pPr>
+        <w:pStyle w:val="FirstParagraph"/>
+      </w:pPr>
+      <w:r>
+        <w:t xml:space="preserve">Data.table version</w:t>
+      </w:r>
+    </w:p>
+    <w:p>
+      <w:pPr>
         <w:pStyle w:val="SourceCode"/>
       </w:pPr>
       <w:r>
         <w:rPr>
-          <w:rStyle w:val="VerbatimChar"/>
-        </w:rPr>
-        <w:t xml:space="preserve"/>
-      </w:r>
-      <w:r>
-        <w:br w:type="textWrapping"/>
-      </w:r>
-      <w:r>
-        <w:rPr>
-          <w:rStyle w:val="VerbatimChar"/>
-        </w:rPr>
-        <w:t xml:space="preserve">20-49 50-64 65-89 </w:t>
-      </w:r>
-      <w:r>
-        <w:br w:type="textWrapping"/>
-      </w:r>
-      <w:r>
-        <w:rPr>
-          <w:rStyle w:val="VerbatimChar"/>
-        </w:rPr>
-        <w:t xml:space="preserve">  416   423   368 </w:t>
-      </w:r>
-    </w:p>
-    <w:p>
-      <w:pPr>
-        <w:pStyle w:val="FirstParagraph"/>
-      </w:pPr>
-      <w:r>
-        <w:t xml:space="preserve">Data.table version</w:t>
-      </w:r>
-    </w:p>
-    <w:p>
-      <w:pPr>
-        <w:pStyle w:val="SourceCode"/>
-      </w:pPr>
-      <w:r>
-        <w:rPr>
           <w:rStyle w:val="NormalTok"/>
         </w:rPr>
         <w:t xml:space="preserve">bcadt[</w:t>
@@ -3966,44 +2048,6 @@
           <w:rStyle w:val="NormalTok"/>
         </w:rPr>
         <w:t xml:space="preserve">(age.gr),.N,by=age.gr]</w:t>
-      </w:r>
-    </w:p>
-    <w:p>
-      <w:pPr>
-        <w:pStyle w:val="SourceCode"/>
-      </w:pPr>
-      <w:r>
-        <w:rPr>
-          <w:rStyle w:val="VerbatimChar"/>
-        </w:rPr>
-        <w:t xml:space="preserve">    age.gr   N</w:t>
-      </w:r>
-      <w:r>
-        <w:br w:type="textWrapping"/>
-      </w:r>
-      <w:r>
-        <w:rPr>
-          <w:rStyle w:val="VerbatimChar"/>
-        </w:rPr>
-        <w:t xml:space="preserve">1: [20,50) 416</w:t>
-      </w:r>
-      <w:r>
-        <w:br w:type="textWrapping"/>
-      </w:r>
-      <w:r>
-        <w:rPr>
-          <w:rStyle w:val="VerbatimChar"/>
-        </w:rPr>
-        <w:t xml:space="preserve">2: [50,65) 423</w:t>
-      </w:r>
-      <w:r>
-        <w:br w:type="textWrapping"/>
-      </w:r>
-      <w:r>
-        <w:rPr>
-          <w:rStyle w:val="VerbatimChar"/>
-        </w:rPr>
-        <w:t xml:space="preserve">3: [65,90) 368</w:t>
       </w:r>
     </w:p>
     <w:p>
@@ -4076,47 +2120,18 @@
     </w:p>
     <w:p>
       <w:pPr>
+        <w:pStyle w:val="FirstParagraph"/>
+      </w:pPr>
+      <w:r>
+        <w:t xml:space="preserve">Data.table version</w:t>
+      </w:r>
+    </w:p>
+    <w:p>
+      <w:pPr>
         <w:pStyle w:val="SourceCode"/>
       </w:pPr>
       <w:r>
         <w:rPr>
-          <w:rStyle w:val="VerbatimChar"/>
-        </w:rPr>
-        <w:t xml:space="preserve"/>
-      </w:r>
-      <w:r>
-        <w:br w:type="textWrapping"/>
-      </w:r>
-      <w:r>
-        <w:rPr>
-          <w:rStyle w:val="VerbatimChar"/>
-        </w:rPr>
-        <w:t xml:space="preserve">  1   2   3 </w:t>
-      </w:r>
-      <w:r>
-        <w:br w:type="textWrapping"/>
-      </w:r>
-      <w:r>
-        <w:rPr>
-          <w:rStyle w:val="VerbatimChar"/>
-        </w:rPr>
-        <w:t xml:space="preserve"> 79 514 327 </w:t>
-      </w:r>
-    </w:p>
-    <w:p>
-      <w:pPr>
-        <w:pStyle w:val="FirstParagraph"/>
-      </w:pPr>
-      <w:r>
-        <w:t xml:space="preserve">Data.table version</w:t>
-      </w:r>
-    </w:p>
-    <w:p>
-      <w:pPr>
-        <w:pStyle w:val="SourceCode"/>
-      </w:pPr>
-      <w:r>
-        <w:rPr>
           <w:rStyle w:val="NormalTok"/>
         </w:rPr>
         <w:t xml:space="preserve">bcadt[</w:t>
@@ -4135,66 +2150,19 @@
       </w:r>
     </w:p>
     <w:p>
-      <w:pPr>
-        <w:pStyle w:val="SourceCode"/>
-      </w:pPr>
-      <w:r>
-        <w:rPr>
-          <w:rStyle w:val="VerbatimChar"/>
-        </w:rPr>
-        <w:t xml:space="preserve">   HISTGRAD   N</w:t>
-      </w:r>
-      <w:r>
-        <w:br w:type="textWrapping"/>
-      </w:r>
-      <w:r>
-        <w:rPr>
-          <w:rStyle w:val="VerbatimChar"/>
-        </w:rPr>
-        <w:t xml:space="preserve">1:        1  79</w:t>
-      </w:r>
-      <w:r>
-        <w:br w:type="textWrapping"/>
-      </w:r>
-      <w:r>
-        <w:rPr>
-          <w:rStyle w:val="VerbatimChar"/>
-        </w:rPr>
-        <w:t xml:space="preserve">2:        2 514</w:t>
-      </w:r>
-      <w:r>
-        <w:br w:type="textWrapping"/>
-      </w:r>
-      <w:r>
-        <w:rPr>
-          <w:rStyle w:val="VerbatimChar"/>
-        </w:rPr>
-        <w:t xml:space="preserve">3:        3 327</w:t>
-      </w:r>
-      <w:r>
-        <w:br w:type="textWrapping"/>
-      </w:r>
-      <w:r>
-        <w:rPr>
-          <w:rStyle w:val="VerbatimChar"/>
-        </w:rPr>
-        <w:t xml:space="preserve">4:       NA 287</w:t>
-      </w:r>
-    </w:p>
-    <w:p>
-      <w:pPr>
-        <w:pStyle w:val="FirstParagraph"/>
-      </w:pPr>
+      <w:r>
+        <w:br w:type="page"/>
+      </w:r>
     </w:p>
     <w:p>
       <w:pPr>
         <w:pStyle w:val="Heading1"/>
       </w:pPr>
-      <w:bookmarkStart w:id="26" w:name="tabulations-using-stat.table-or-data.table"/>
-      <w:bookmarkEnd w:id="26"/>
+      <w:bookmarkStart w:id="25" w:name="X5d8ab066f095e4dc760a62d16e2a116e611ea0d"/>
       <w:r>
         <w:t xml:space="preserve">5. Tabulations using stat.table (or data.table)</w:t>
       </w:r>
+      <w:bookmarkEnd w:id="25"/>
     </w:p>
     <w:p>
       <w:pPr>
@@ -4364,7 +2332,7 @@
         <w:t xml:space="preserve">(HISTGRAD)),</w:t>
       </w:r>
       <w:r>
-        <w:br w:type="textWrapping"/>
+        <w:br/>
       </w:r>
       <w:r>
         <w:rPr>
@@ -4385,7 +2353,7 @@
         <w:t xml:space="preserve">T,</w:t>
       </w:r>
       <w:r>
-        <w:br w:type="textWrapping"/>
+        <w:br/>
       </w:r>
       <w:r>
         <w:rPr>
@@ -4408,85 +2376,132 @@
     </w:p>
     <w:p>
       <w:pPr>
+        <w:pStyle w:val="FirstParagraph"/>
+      </w:pPr>
+      <w:r>
+        <w:t xml:space="preserve">Data.table version without missing values</w:t>
+      </w:r>
+    </w:p>
+    <w:p>
+      <w:pPr>
         <w:pStyle w:val="SourceCode"/>
       </w:pPr>
       <w:r>
         <w:rPr>
-          <w:rStyle w:val="VerbatimChar"/>
-        </w:rPr>
-        <w:t xml:space="preserve"> ------------------------------------- </w:t>
-      </w:r>
-      <w:r>
-        <w:br w:type="textWrapping"/>
-      </w:r>
-      <w:r>
-        <w:rPr>
-          <w:rStyle w:val="VerbatimChar"/>
-        </w:rPr>
-        <w:t xml:space="preserve"> HISTGRAD   count() percent(HISTGRAD)  </w:t>
-      </w:r>
-      <w:r>
-        <w:br w:type="textWrapping"/>
-      </w:r>
-      <w:r>
-        <w:rPr>
-          <w:rStyle w:val="VerbatimChar"/>
-        </w:rPr>
-        <w:t xml:space="preserve"> ------------------------------------- </w:t>
-      </w:r>
-      <w:r>
-        <w:br w:type="textWrapping"/>
-      </w:r>
-      <w:r>
-        <w:rPr>
-          <w:rStyle w:val="VerbatimChar"/>
-        </w:rPr>
-        <w:t xml:space="preserve"> 1               79               8.6  </w:t>
-      </w:r>
-      <w:r>
-        <w:br w:type="textWrapping"/>
-      </w:r>
-      <w:r>
-        <w:rPr>
-          <w:rStyle w:val="VerbatimChar"/>
-        </w:rPr>
-        <w:t xml:space="preserve"> 2              514              55.9  </w:t>
-      </w:r>
-      <w:r>
-        <w:br w:type="textWrapping"/>
-      </w:r>
-      <w:r>
-        <w:rPr>
-          <w:rStyle w:val="VerbatimChar"/>
-        </w:rPr>
-        <w:t xml:space="preserve"> 3              327              35.5  </w:t>
-      </w:r>
-      <w:r>
-        <w:br w:type="textWrapping"/>
-      </w:r>
-      <w:r>
-        <w:rPr>
-          <w:rStyle w:val="VerbatimChar"/>
-        </w:rPr>
-        <w:t xml:space="preserve">                                       </w:t>
-      </w:r>
-      <w:r>
-        <w:br w:type="textWrapping"/>
-      </w:r>
-      <w:r>
-        <w:rPr>
-          <w:rStyle w:val="VerbatimChar"/>
-        </w:rPr>
-        <w:t xml:space="preserve"> Total         1207             100.0  </w:t>
-      </w:r>
-      <w:r>
-        <w:br w:type="textWrapping"/>
-      </w:r>
-      <w:r>
-        <w:rPr>
-          <w:rStyle w:val="VerbatimChar"/>
-        </w:rPr>
-        <w:t xml:space="preserve"> ------------------------------------- </w:t>
+          <w:rStyle w:val="NormalTok"/>
+        </w:rPr>
+        <w:t xml:space="preserve">res&lt;-bcadt[</w:t>
+      </w:r>
+      <w:r>
+        <w:rPr>
+          <w:rStyle w:val="KeywordTok"/>
+        </w:rPr>
+        <w:t xml:space="preserve">order</w:t>
+      </w:r>
+      <w:r>
+        <w:rPr>
+          <w:rStyle w:val="NormalTok"/>
+        </w:rPr>
+        <w:t xml:space="preserve">(HISTGRAD) </w:t>
+      </w:r>
+      <w:r>
+        <w:rPr>
+          <w:rStyle w:val="OperatorTok"/>
+        </w:rPr>
+        <w:t xml:space="preserve">&amp;</w:t>
+      </w:r>
+      <w:r>
+        <w:rPr>
+          <w:rStyle w:val="StringTok"/>
+        </w:rPr>
+        <w:t xml:space="preserve"> </w:t>
+      </w:r>
+      <w:r>
+        <w:rPr>
+          <w:rStyle w:val="OperatorTok"/>
+        </w:rPr>
+        <w:t xml:space="preserve">!</w:t>
+      </w:r>
+      <w:r>
+        <w:rPr>
+          <w:rStyle w:val="KeywordTok"/>
+        </w:rPr>
+        <w:t xml:space="preserve">is.na</w:t>
+      </w:r>
+      <w:r>
+        <w:rPr>
+          <w:rStyle w:val="NormalTok"/>
+        </w:rPr>
+        <w:t xml:space="preserve">(HISTGRAD),.N,by=HISTGRAD] [, prop </w:t>
+      </w:r>
+      <w:r>
+        <w:rPr>
+          <w:rStyle w:val="OperatorTok"/>
+        </w:rPr>
+        <w:t xml:space="preserve">:</w:t>
+      </w:r>
+      <w:r>
+        <w:rPr>
+          <w:rStyle w:val="ErrorTok"/>
+        </w:rPr>
+        <w:t xml:space="preserve">=</w:t>
+      </w:r>
+      <w:r>
+        <w:rPr>
+          <w:rStyle w:val="StringTok"/>
+        </w:rPr>
+        <w:t xml:space="preserve"> </w:t>
+      </w:r>
+      <w:r>
+        <w:rPr>
+          <w:rStyle w:val="DecValTok"/>
+        </w:rPr>
+        <w:t xml:space="preserve">100</w:t>
+      </w:r>
+      <w:r>
+        <w:rPr>
+          <w:rStyle w:val="OperatorTok"/>
+        </w:rPr>
+        <w:t xml:space="preserve">*</w:t>
+      </w:r>
+      <w:r>
+        <w:rPr>
+          <w:rStyle w:val="NormalTok"/>
+        </w:rPr>
+        <w:t xml:space="preserve">(N</w:t>
+      </w:r>
+      <w:r>
+        <w:rPr>
+          <w:rStyle w:val="OperatorTok"/>
+        </w:rPr>
+        <w:t xml:space="preserve">/</w:t>
+      </w:r>
+      <w:r>
+        <w:rPr>
+          <w:rStyle w:val="KeywordTok"/>
+        </w:rPr>
+        <w:t xml:space="preserve">sum</w:t>
+      </w:r>
+      <w:r>
+        <w:rPr>
+          <w:rStyle w:val="NormalTok"/>
+        </w:rPr>
+        <w:t xml:space="preserve">(N)), ]</w:t>
+      </w:r>
+      <w:r>
+        <w:br/>
+      </w:r>
+      <w:r>
+        <w:rPr>
+          <w:rStyle w:val="KeywordTok"/>
+        </w:rPr>
+        <w:t xml:space="preserve">print</w:t>
+      </w:r>
+      <w:r>
+        <w:rPr>
+          <w:rStyle w:val="NormalTok"/>
+        </w:rPr>
+        <w:t xml:space="preserve">(res)</w:t>
       </w:r>
     </w:p>
     <w:p>
@@ -4494,7 +2509,7 @@
         <w:pStyle w:val="FirstParagraph"/>
       </w:pPr>
       <w:r>
-        <w:t xml:space="preserve">Data.table version without missing values</w:t>
+        <w:t xml:space="preserve">Data.table version with missing values</w:t>
       </w:r>
     </w:p>
     <w:p>
@@ -4517,13 +2532,19 @@
         <w:rPr>
           <w:rStyle w:val="NormalTok"/>
         </w:rPr>
-        <w:t xml:space="preserve">(HISTGRAD) </w:t>
+        <w:t xml:space="preserve">(HISTGRAD),.N,by=HISTGRAD] [, prop </w:t>
       </w:r>
       <w:r>
         <w:rPr>
           <w:rStyle w:val="OperatorTok"/>
         </w:rPr>
-        <w:t xml:space="preserve">&amp;</w:t>
+        <w:t xml:space="preserve">:</w:t>
+      </w:r>
+      <w:r>
+        <w:rPr>
+          <w:rStyle w:val="ErrorTok"/>
+        </w:rPr>
+        <w:t xml:space="preserve">=</w:t>
       </w:r>
       <w:r>
         <w:rPr>
@@ -4533,62 +2554,26 @@
       </w:r>
       <w:r>
         <w:rPr>
+          <w:rStyle w:val="DecValTok"/>
+        </w:rPr>
+        <w:t xml:space="preserve">100</w:t>
+      </w:r>
+      <w:r>
+        <w:rPr>
           <w:rStyle w:val="OperatorTok"/>
         </w:rPr>
-        <w:t xml:space="preserve">!</w:t>
-      </w:r>
-      <w:r>
-        <w:rPr>
-          <w:rStyle w:val="KeywordTok"/>
-        </w:rPr>
-        <w:t xml:space="preserve">is.na</w:t>
-      </w:r>
-      <w:r>
-        <w:rPr>
-          <w:rStyle w:val="NormalTok"/>
-        </w:rPr>
-        <w:t xml:space="preserve">(HISTGRAD),.N,by=HISTGRAD] [, prop </w:t>
+        <w:t xml:space="preserve">*</w:t>
+      </w:r>
+      <w:r>
+        <w:rPr>
+          <w:rStyle w:val="NormalTok"/>
+        </w:rPr>
+        <w:t xml:space="preserve">(N</w:t>
       </w:r>
       <w:r>
         <w:rPr>
           <w:rStyle w:val="OperatorTok"/>
         </w:rPr>
-        <w:t xml:space="preserve">:</w:t>
-      </w:r>
-      <w:r>
-        <w:rPr>
-          <w:rStyle w:val="ErrorTok"/>
-        </w:rPr>
-        <w:t xml:space="preserve">=</w:t>
-      </w:r>
-      <w:r>
-        <w:rPr>
-          <w:rStyle w:val="StringTok"/>
-        </w:rPr>
-        <w:t xml:space="preserve"> </w:t>
-      </w:r>
-      <w:r>
-        <w:rPr>
-          <w:rStyle w:val="DecValTok"/>
-        </w:rPr>
-        <w:t xml:space="preserve">100</w:t>
-      </w:r>
-      <w:r>
-        <w:rPr>
-          <w:rStyle w:val="OperatorTok"/>
-        </w:rPr>
-        <w:t xml:space="preserve">*</w:t>
-      </w:r>
-      <w:r>
-        <w:rPr>
-          <w:rStyle w:val="NormalTok"/>
-        </w:rPr>
-        <w:t xml:space="preserve">(N</w:t>
-      </w:r>
-      <w:r>
-        <w:rPr>
-          <w:rStyle w:val="OperatorTok"/>
-        </w:rPr>
         <w:t xml:space="preserve">/</w:t>
       </w:r>
       <w:r>
@@ -4604,7 +2589,7 @@
         <w:t xml:space="preserve">(N)), ]</w:t>
       </w:r>
       <w:r>
-        <w:br w:type="textWrapping"/>
+        <w:br/>
       </w:r>
       <w:r>
         <w:rPr>
@@ -4617,191 +2602,6 @@
           <w:rStyle w:val="NormalTok"/>
         </w:rPr>
         <w:t xml:space="preserve">(res)</w:t>
-      </w:r>
-    </w:p>
-    <w:p>
-      <w:pPr>
-        <w:pStyle w:val="SourceCode"/>
-      </w:pPr>
-      <w:r>
-        <w:rPr>
-          <w:rStyle w:val="VerbatimChar"/>
-        </w:rPr>
-        <w:t xml:space="preserve">   HISTGRAD   N      prop</w:t>
-      </w:r>
-      <w:r>
-        <w:br w:type="textWrapping"/>
-      </w:r>
-      <w:r>
-        <w:rPr>
-          <w:rStyle w:val="VerbatimChar"/>
-        </w:rPr>
-        <w:t xml:space="preserve">1:        3 327 35.543478</w:t>
-      </w:r>
-      <w:r>
-        <w:br w:type="textWrapping"/>
-      </w:r>
-      <w:r>
-        <w:rPr>
-          <w:rStyle w:val="VerbatimChar"/>
-        </w:rPr>
-        <w:t xml:space="preserve">2:        2 514 55.869565</w:t>
-      </w:r>
-      <w:r>
-        <w:br w:type="textWrapping"/>
-      </w:r>
-      <w:r>
-        <w:rPr>
-          <w:rStyle w:val="VerbatimChar"/>
-        </w:rPr>
-        <w:t xml:space="preserve">3:        1  79  8.586957</w:t>
-      </w:r>
-    </w:p>
-    <w:p>
-      <w:pPr>
-        <w:pStyle w:val="FirstParagraph"/>
-      </w:pPr>
-      <w:r>
-        <w:t xml:space="preserve">Data.table version with missing values</w:t>
-      </w:r>
-    </w:p>
-    <w:p>
-      <w:pPr>
-        <w:pStyle w:val="SourceCode"/>
-      </w:pPr>
-      <w:r>
-        <w:rPr>
-          <w:rStyle w:val="NormalTok"/>
-        </w:rPr>
-        <w:t xml:space="preserve">res&lt;-bcadt[</w:t>
-      </w:r>
-      <w:r>
-        <w:rPr>
-          <w:rStyle w:val="KeywordTok"/>
-        </w:rPr>
-        <w:t xml:space="preserve">order</w:t>
-      </w:r>
-      <w:r>
-        <w:rPr>
-          <w:rStyle w:val="NormalTok"/>
-        </w:rPr>
-        <w:t xml:space="preserve">(HISTGRAD),.N,by=HISTGRAD] [, prop </w:t>
-      </w:r>
-      <w:r>
-        <w:rPr>
-          <w:rStyle w:val="OperatorTok"/>
-        </w:rPr>
-        <w:t xml:space="preserve">:</w:t>
-      </w:r>
-      <w:r>
-        <w:rPr>
-          <w:rStyle w:val="ErrorTok"/>
-        </w:rPr>
-        <w:t xml:space="preserve">=</w:t>
-      </w:r>
-      <w:r>
-        <w:rPr>
-          <w:rStyle w:val="StringTok"/>
-        </w:rPr>
-        <w:t xml:space="preserve"> </w:t>
-      </w:r>
-      <w:r>
-        <w:rPr>
-          <w:rStyle w:val="DecValTok"/>
-        </w:rPr>
-        <w:t xml:space="preserve">100</w:t>
-      </w:r>
-      <w:r>
-        <w:rPr>
-          <w:rStyle w:val="OperatorTok"/>
-        </w:rPr>
-        <w:t xml:space="preserve">*</w:t>
-      </w:r>
-      <w:r>
-        <w:rPr>
-          <w:rStyle w:val="NormalTok"/>
-        </w:rPr>
-        <w:t xml:space="preserve">(N</w:t>
-      </w:r>
-      <w:r>
-        <w:rPr>
-          <w:rStyle w:val="OperatorTok"/>
-        </w:rPr>
-        <w:t xml:space="preserve">/</w:t>
-      </w:r>
-      <w:r>
-        <w:rPr>
-          <w:rStyle w:val="KeywordTok"/>
-        </w:rPr>
-        <w:t xml:space="preserve">sum</w:t>
-      </w:r>
-      <w:r>
-        <w:rPr>
-          <w:rStyle w:val="NormalTok"/>
-        </w:rPr>
-        <w:t xml:space="preserve">(N)), ]</w:t>
-      </w:r>
-      <w:r>
-        <w:br w:type="textWrapping"/>
-      </w:r>
-      <w:r>
-        <w:rPr>
-          <w:rStyle w:val="KeywordTok"/>
-        </w:rPr>
-        <w:t xml:space="preserve">print</w:t>
-      </w:r>
-      <w:r>
-        <w:rPr>
-          <w:rStyle w:val="NormalTok"/>
-        </w:rPr>
-        <w:t xml:space="preserve">(res)</w:t>
-      </w:r>
-    </w:p>
-    <w:p>
-      <w:pPr>
-        <w:pStyle w:val="SourceCode"/>
-      </w:pPr>
-      <w:r>
-        <w:rPr>
-          <w:rStyle w:val="VerbatimChar"/>
-        </w:rPr>
-        <w:t xml:space="preserve">   HISTGRAD   N      prop</w:t>
-      </w:r>
-      <w:r>
-        <w:br w:type="textWrapping"/>
-      </w:r>
-      <w:r>
-        <w:rPr>
-          <w:rStyle w:val="VerbatimChar"/>
-        </w:rPr>
-        <w:t xml:space="preserve">1:        1  79  6.545153</w:t>
-      </w:r>
-      <w:r>
-        <w:br w:type="textWrapping"/>
-      </w:r>
-      <w:r>
-        <w:rPr>
-          <w:rStyle w:val="VerbatimChar"/>
-        </w:rPr>
-        <w:t xml:space="preserve">2:        2 514 42.584921</w:t>
-      </w:r>
-      <w:r>
-        <w:br w:type="textWrapping"/>
-      </w:r>
-      <w:r>
-        <w:rPr>
-          <w:rStyle w:val="VerbatimChar"/>
-        </w:rPr>
-        <w:t xml:space="preserve">3:        3 327 27.091964</w:t>
-      </w:r>
-      <w:r>
-        <w:br w:type="textWrapping"/>
-      </w:r>
-      <w:r>
-        <w:rPr>
-          <w:rStyle w:val="VerbatimChar"/>
-        </w:rPr>
-        <w:t xml:space="preserve">4:       NA 287 23.777962</w:t>
       </w:r>
     </w:p>
     <w:p>
@@ -4833,7 +2633,7 @@
         <w:t xml:space="preserve">(  HISTGRAD,</w:t>
       </w:r>
       <w:r>
-        <w:br w:type="textWrapping"/>
+        <w:br/>
       </w:r>
       <w:r>
         <w:rPr>
@@ -4908,7 +2708,7 @@
         <w:t xml:space="preserve">(HISTGRAD)),</w:t>
       </w:r>
       <w:r>
-        <w:br w:type="textWrapping"/>
+        <w:br/>
       </w:r>
       <w:r>
         <w:rPr>
@@ -4929,7 +2729,7 @@
         <w:t xml:space="preserve">T, </w:t>
       </w:r>
       <w:r>
-        <w:br w:type="textWrapping"/>
+        <w:br/>
       </w:r>
       <w:r>
         <w:rPr>
@@ -4948,98 +2748,6 @@
           <w:rStyle w:val="NormalTok"/>
         </w:rPr>
         <w:t xml:space="preserve">bca);   </w:t>
-      </w:r>
-    </w:p>
-    <w:p>
-      <w:pPr>
-        <w:pStyle w:val="SourceCode"/>
-      </w:pPr>
-      <w:r>
-        <w:rPr>
-          <w:rStyle w:val="VerbatimChar"/>
-        </w:rPr>
-        <w:t xml:space="preserve"> --------------------------- </w:t>
-      </w:r>
-      <w:r>
-        <w:br w:type="textWrapping"/>
-      </w:r>
-      <w:r>
-        <w:rPr>
-          <w:rStyle w:val="VerbatimChar"/>
-        </w:rPr>
-        <w:t xml:space="preserve"> HISTGRAD    Number     Per  </w:t>
-      </w:r>
-      <w:r>
-        <w:br w:type="textWrapping"/>
-      </w:r>
-      <w:r>
-        <w:rPr>
-          <w:rStyle w:val="VerbatimChar"/>
-        </w:rPr>
-        <w:t xml:space="preserve">                       cent  </w:t>
-      </w:r>
-      <w:r>
-        <w:br w:type="textWrapping"/>
-      </w:r>
-      <w:r>
-        <w:rPr>
-          <w:rStyle w:val="VerbatimChar"/>
-        </w:rPr>
-        <w:t xml:space="preserve"> --------------------------- </w:t>
-      </w:r>
-      <w:r>
-        <w:br w:type="textWrapping"/>
-      </w:r>
-      <w:r>
-        <w:rPr>
-          <w:rStyle w:val="VerbatimChar"/>
-        </w:rPr>
-        <w:t xml:space="preserve"> 1               79     8.6  </w:t>
-      </w:r>
-      <w:r>
-        <w:br w:type="textWrapping"/>
-      </w:r>
-      <w:r>
-        <w:rPr>
-          <w:rStyle w:val="VerbatimChar"/>
-        </w:rPr>
-        <w:t xml:space="preserve"> 2              514    55.9  </w:t>
-      </w:r>
-      <w:r>
-        <w:br w:type="textWrapping"/>
-      </w:r>
-      <w:r>
-        <w:rPr>
-          <w:rStyle w:val="VerbatimChar"/>
-        </w:rPr>
-        <w:t xml:space="preserve"> 3              327    35.5  </w:t>
-      </w:r>
-      <w:r>
-        <w:br w:type="textWrapping"/>
-      </w:r>
-      <w:r>
-        <w:rPr>
-          <w:rStyle w:val="VerbatimChar"/>
-        </w:rPr>
-        <w:t xml:space="preserve">                             </w:t>
-      </w:r>
-      <w:r>
-        <w:br w:type="textWrapping"/>
-      </w:r>
-      <w:r>
-        <w:rPr>
-          <w:rStyle w:val="VerbatimChar"/>
-        </w:rPr>
-        <w:t xml:space="preserve"> Total         1207   100.0  </w:t>
-      </w:r>
-      <w:r>
-        <w:br w:type="textWrapping"/>
-      </w:r>
-      <w:r>
-        <w:rPr>
-          <w:rStyle w:val="VerbatimChar"/>
-        </w:rPr>
-        <w:t xml:space="preserve"> --------------------------- </w:t>
       </w:r>
     </w:p>
     <w:p>
@@ -5079,7 +2787,7 @@
         <w:t xml:space="preserve">( HISTGRAD, </w:t>
       </w:r>
       <w:r>
-        <w:br w:type="textWrapping"/>
+        <w:br/>
       </w:r>
       <w:r>
         <w:rPr>
@@ -5124,7 +2832,7 @@
         <w:t xml:space="preserve">(), </w:t>
       </w:r>
       <w:r>
-        <w:br w:type="textWrapping"/>
+        <w:br/>
       </w:r>
       <w:r>
         <w:rPr>
@@ -5187,7 +2895,7 @@
         <w:t xml:space="preserve">(AGE)), </w:t>
       </w:r>
       <w:r>
-        <w:br w:type="textWrapping"/>
+        <w:br/>
       </w:r>
       <w:r>
         <w:rPr>
@@ -5218,98 +2926,6 @@
           <w:rStyle w:val="NormalTok"/>
         </w:rPr>
         <w:t xml:space="preserve">bca);    </w:t>
-      </w:r>
-    </w:p>
-    <w:p>
-      <w:pPr>
-        <w:pStyle w:val="SourceCode"/>
-      </w:pPr>
-      <w:r>
-        <w:rPr>
-          <w:rStyle w:val="VerbatimChar"/>
-        </w:rPr>
-        <w:t xml:space="preserve"> --------------------------------------------- </w:t>
-      </w:r>
-      <w:r>
-        <w:br w:type="textWrapping"/>
-      </w:r>
-      <w:r>
-        <w:rPr>
-          <w:rStyle w:val="VerbatimChar"/>
-        </w:rPr>
-        <w:t xml:space="preserve"> HISTGRAD    Number    Mean min(AGE) max(AGE)  </w:t>
-      </w:r>
-      <w:r>
-        <w:br w:type="textWrapping"/>
-      </w:r>
-      <w:r>
-        <w:rPr>
-          <w:rStyle w:val="VerbatimChar"/>
-        </w:rPr>
-        <w:t xml:space="preserve">                        age                    </w:t>
-      </w:r>
-      <w:r>
-        <w:br w:type="textWrapping"/>
-      </w:r>
-      <w:r>
-        <w:rPr>
-          <w:rStyle w:val="VerbatimChar"/>
-        </w:rPr>
-        <w:t xml:space="preserve"> --------------------------------------------- </w:t>
-      </w:r>
-      <w:r>
-        <w:br w:type="textWrapping"/>
-      </w:r>
-      <w:r>
-        <w:rPr>
-          <w:rStyle w:val="VerbatimChar"/>
-        </w:rPr>
-        <w:t xml:space="preserve"> 1               79   57.76    33.00    88.00  </w:t>
-      </w:r>
-      <w:r>
-        <w:br w:type="textWrapping"/>
-      </w:r>
-      <w:r>
-        <w:rPr>
-          <w:rStyle w:val="VerbatimChar"/>
-        </w:rPr>
-        <w:t xml:space="preserve"> 2              514   57.53    24.00    87.00  </w:t>
-      </w:r>
-      <w:r>
-        <w:br w:type="textWrapping"/>
-      </w:r>
-      <w:r>
-        <w:rPr>
-          <w:rStyle w:val="VerbatimChar"/>
-        </w:rPr>
-        <w:t xml:space="preserve"> 3              327   53.23    22.00    84.00  </w:t>
-      </w:r>
-      <w:r>
-        <w:br w:type="textWrapping"/>
-      </w:r>
-      <w:r>
-        <w:rPr>
-          <w:rStyle w:val="VerbatimChar"/>
-        </w:rPr>
-        <w:t xml:space="preserve">                                               </w:t>
-      </w:r>
-      <w:r>
-        <w:br w:type="textWrapping"/>
-      </w:r>
-      <w:r>
-        <w:rPr>
-          <w:rStyle w:val="VerbatimChar"/>
-        </w:rPr>
-        <w:t xml:space="preserve"> Total         1207   56.39    22.00    88.00  </w:t>
-      </w:r>
-      <w:r>
-        <w:br w:type="textWrapping"/>
-      </w:r>
-      <w:r>
-        <w:rPr>
-          <w:rStyle w:val="VerbatimChar"/>
-        </w:rPr>
-        <w:t xml:space="preserve"> --------------------------------------------- </w:t>
       </w:r>
     </w:p>
     <w:p>
@@ -5422,7 +3038,7 @@
         <w:t xml:space="preserve">( HISTGRAD, </w:t>
       </w:r>
       <w:r>
-        <w:br w:type="textWrapping"/>
+        <w:br/>
       </w:r>
       <w:r>
         <w:rPr>
@@ -5461,7 +3077,7 @@
         <w:t xml:space="preserve">(), </w:t>
       </w:r>
       <w:r>
-        <w:br w:type="textWrapping"/>
+        <w:br/>
       </w:r>
       <w:r>
         <w:rPr>
@@ -5518,7 +3134,7 @@
         <w:t xml:space="preserve">(AGE)), </w:t>
       </w:r>
       <w:r>
-        <w:br w:type="textWrapping"/>
+        <w:br/>
       </w:r>
       <w:r>
         <w:rPr>
@@ -5551,10 +3167,10 @@
         <w:t xml:space="preserve">bca);</w:t>
       </w:r>
       <w:r>
-        <w:br w:type="textWrapping"/>
-      </w:r>
-      <w:r>
-        <w:br w:type="textWrapping"/>
+        <w:br/>
+      </w:r>
+      <w:r>
+        <w:br/>
       </w:r>
       <w:r>
         <w:rPr>
@@ -5642,111 +3258,19 @@
       </w:r>
     </w:p>
     <w:p>
-      <w:pPr>
-        <w:pStyle w:val="SourceCode"/>
-      </w:pPr>
-      <w:r>
-        <w:rPr>
-          <w:rStyle w:val="VerbatimChar"/>
-        </w:rPr>
-        <w:t xml:space="preserve"> --------------------------------------------- </w:t>
-      </w:r>
-      <w:r>
-        <w:br w:type="textWrapping"/>
-      </w:r>
-      <w:r>
-        <w:rPr>
-          <w:rStyle w:val="VerbatimChar"/>
-        </w:rPr>
-        <w:t xml:space="preserve"> HISTGRAD    Number    Mean min(AGE) max(AGE)  </w:t>
-      </w:r>
-      <w:r>
-        <w:br w:type="textWrapping"/>
-      </w:r>
-      <w:r>
-        <w:rPr>
-          <w:rStyle w:val="VerbatimChar"/>
-        </w:rPr>
-        <w:t xml:space="preserve">                        age                    </w:t>
-      </w:r>
-      <w:r>
-        <w:br w:type="textWrapping"/>
-      </w:r>
-      <w:r>
-        <w:rPr>
-          <w:rStyle w:val="VerbatimChar"/>
-        </w:rPr>
-        <w:t xml:space="preserve"> --------------------------------------------- </w:t>
-      </w:r>
-      <w:r>
-        <w:br w:type="textWrapping"/>
-      </w:r>
-      <w:r>
-        <w:rPr>
-          <w:rStyle w:val="VerbatimChar"/>
-        </w:rPr>
-        <w:t xml:space="preserve"> 1               79    57.8       33       88  </w:t>
-      </w:r>
-      <w:r>
-        <w:br w:type="textWrapping"/>
-      </w:r>
-      <w:r>
-        <w:rPr>
-          <w:rStyle w:val="VerbatimChar"/>
-        </w:rPr>
-        <w:t xml:space="preserve"> 2              514    57.5       24       87  </w:t>
-      </w:r>
-      <w:r>
-        <w:br w:type="textWrapping"/>
-      </w:r>
-      <w:r>
-        <w:rPr>
-          <w:rStyle w:val="VerbatimChar"/>
-        </w:rPr>
-        <w:t xml:space="preserve"> 3              327    53.2       22       84  </w:t>
-      </w:r>
-      <w:r>
-        <w:br w:type="textWrapping"/>
-      </w:r>
-      <w:r>
-        <w:rPr>
-          <w:rStyle w:val="VerbatimChar"/>
-        </w:rPr>
-        <w:t xml:space="preserve">                                               </w:t>
-      </w:r>
-      <w:r>
-        <w:br w:type="textWrapping"/>
-      </w:r>
-      <w:r>
-        <w:rPr>
-          <w:rStyle w:val="VerbatimChar"/>
-        </w:rPr>
-        <w:t xml:space="preserve"> Total         1207    56.4       22       88  </w:t>
-      </w:r>
-      <w:r>
-        <w:br w:type="textWrapping"/>
-      </w:r>
-      <w:r>
-        <w:rPr>
-          <w:rStyle w:val="VerbatimChar"/>
-        </w:rPr>
-        <w:t xml:space="preserve"> --------------------------------------------- </w:t>
-      </w:r>
-    </w:p>
-    <w:p>
-      <w:pPr>
-        <w:pStyle w:val="FirstParagraph"/>
-      </w:pPr>
+      <w:r>
+        <w:br w:type="page"/>
+      </w:r>
     </w:p>
     <w:p>
       <w:pPr>
         <w:pStyle w:val="Heading1"/>
       </w:pPr>
-      <w:bookmarkStart w:id="27" w:name="two-way-contingency-tables-row-column-percentagesand-chi-square-testing."/>
-      <w:bookmarkEnd w:id="27"/>
+      <w:bookmarkStart w:id="26" w:name="Xae36d10f0bed4f15a98fd6a735f1152d92a848b"/>
       <w:r>
         <w:t xml:space="preserve">6. Two-way contingency tables, row &amp; column percentages,and chi-square testing.</w:t>
       </w:r>
+      <w:bookmarkEnd w:id="26"/>
     </w:p>
     <w:p>
       <w:pPr>
@@ -5876,60 +3400,13 @@
         <w:t xml:space="preserve">HISTGRAD)</w:t>
       </w:r>
       <w:r>
-        <w:br w:type="textWrapping"/>
+        <w:br/>
       </w:r>
       <w:r>
         <w:rPr>
           <w:rStyle w:val="NormalTok"/>
         </w:rPr>
         <w:t xml:space="preserve">grbyage</w:t>
-      </w:r>
-    </w:p>
-    <w:p>
-      <w:pPr>
-        <w:pStyle w:val="SourceCode"/>
-      </w:pPr>
-      <w:r>
-        <w:rPr>
-          <w:rStyle w:val="VerbatimChar"/>
-        </w:rPr>
-        <w:t xml:space="preserve">       </w:t>
-      </w:r>
-      <w:r>
-        <w:br w:type="textWrapping"/>
-      </w:r>
-      <w:r>
-        <w:rPr>
-          <w:rStyle w:val="VerbatimChar"/>
-        </w:rPr>
-        <w:t xml:space="preserve">          1   2   3</w:t>
-      </w:r>
-      <w:r>
-        <w:br w:type="textWrapping"/>
-      </w:r>
-      <w:r>
-        <w:rPr>
-          <w:rStyle w:val="VerbatimChar"/>
-        </w:rPr>
-        <w:t xml:space="preserve">  20-49  25 159 140</w:t>
-      </w:r>
-      <w:r>
-        <w:br w:type="textWrapping"/>
-      </w:r>
-      <w:r>
-        <w:rPr>
-          <w:rStyle w:val="VerbatimChar"/>
-        </w:rPr>
-        <w:t xml:space="preserve">  50-64  28 183 110</w:t>
-      </w:r>
-      <w:r>
-        <w:br w:type="textWrapping"/>
-      </w:r>
-      <w:r>
-        <w:rPr>
-          <w:rStyle w:val="VerbatimChar"/>
-        </w:rPr>
-        <w:t xml:space="preserve">  65-89  26 172  77</w:t>
       </w:r>
     </w:p>
     <w:p>
@@ -6021,7 +3498,7 @@
         <w:t xml:space="preserve">(age.gr, HISTGRAD),</w:t>
       </w:r>
       <w:r>
-        <w:br w:type="textWrapping"/>
+        <w:br/>
       </w:r>
       <w:r>
         <w:rPr>
@@ -6088,125 +3565,6 @@
           <w:rStyle w:val="NormalTok"/>
         </w:rPr>
         <w:t xml:space="preserve">bca );</w:t>
-      </w:r>
-    </w:p>
-    <w:p>
-      <w:pPr>
-        <w:pStyle w:val="SourceCode"/>
-      </w:pPr>
-      <w:r>
-        <w:rPr>
-          <w:rStyle w:val="VerbatimChar"/>
-        </w:rPr>
-        <w:t xml:space="preserve"> --------------------------------- </w:t>
-      </w:r>
-      <w:r>
-        <w:br w:type="textWrapping"/>
-      </w:r>
-      <w:r>
-        <w:rPr>
-          <w:rStyle w:val="VerbatimChar"/>
-        </w:rPr>
-        <w:t xml:space="preserve">         --------HISTGRAD--------- </w:t>
-      </w:r>
-      <w:r>
-        <w:br w:type="textWrapping"/>
-      </w:r>
-      <w:r>
-        <w:rPr>
-          <w:rStyle w:val="VerbatimChar"/>
-        </w:rPr>
-        <w:t xml:space="preserve"> age.gr         1       2       3  </w:t>
-      </w:r>
-      <w:r>
-        <w:br w:type="textWrapping"/>
-      </w:r>
-      <w:r>
-        <w:rPr>
-          <w:rStyle w:val="VerbatimChar"/>
-        </w:rPr>
-        <w:t xml:space="preserve"> --------------------------------- </w:t>
-      </w:r>
-      <w:r>
-        <w:br w:type="textWrapping"/>
-      </w:r>
-      <w:r>
-        <w:rPr>
-          <w:rStyle w:val="VerbatimChar"/>
-        </w:rPr>
-        <w:t xml:space="preserve"> 20-49         25     159     140  </w:t>
-      </w:r>
-      <w:r>
-        <w:br w:type="textWrapping"/>
-      </w:r>
-      <w:r>
-        <w:rPr>
-          <w:rStyle w:val="VerbatimChar"/>
-        </w:rPr>
-        <w:t xml:space="preserve">              7.7    49.1    43.2  </w:t>
-      </w:r>
-      <w:r>
-        <w:br w:type="textWrapping"/>
-      </w:r>
-      <w:r>
-        <w:rPr>
-          <w:rStyle w:val="VerbatimChar"/>
-        </w:rPr>
-        <w:t xml:space="preserve">                                   </w:t>
-      </w:r>
-      <w:r>
-        <w:br w:type="textWrapping"/>
-      </w:r>
-      <w:r>
-        <w:rPr>
-          <w:rStyle w:val="VerbatimChar"/>
-        </w:rPr>
-        <w:t xml:space="preserve"> 50-64         28     183     110  </w:t>
-      </w:r>
-      <w:r>
-        <w:br w:type="textWrapping"/>
-      </w:r>
-      <w:r>
-        <w:rPr>
-          <w:rStyle w:val="VerbatimChar"/>
-        </w:rPr>
-        <w:t xml:space="preserve">              8.7    57.0    34.3  </w:t>
-      </w:r>
-      <w:r>
-        <w:br w:type="textWrapping"/>
-      </w:r>
-      <w:r>
-        <w:rPr>
-          <w:rStyle w:val="VerbatimChar"/>
-        </w:rPr>
-        <w:t xml:space="preserve">                                   </w:t>
-      </w:r>
-      <w:r>
-        <w:br w:type="textWrapping"/>
-      </w:r>
-      <w:r>
-        <w:rPr>
-          <w:rStyle w:val="VerbatimChar"/>
-        </w:rPr>
-        <w:t xml:space="preserve"> 65-89         26     172      77  </w:t>
-      </w:r>
-      <w:r>
-        <w:br w:type="textWrapping"/>
-      </w:r>
-      <w:r>
-        <w:rPr>
-          <w:rStyle w:val="VerbatimChar"/>
-        </w:rPr>
-        <w:t xml:space="preserve">              9.5    62.5    28.0  </w:t>
-      </w:r>
-      <w:r>
-        <w:br w:type="textWrapping"/>
-      </w:r>
-      <w:r>
-        <w:rPr>
-          <w:rStyle w:val="VerbatimChar"/>
-        </w:rPr>
-        <w:t xml:space="preserve"> --------------------------------- </w:t>
       </w:r>
     </w:p>
     <w:p>
@@ -6312,7 +3670,7 @@
         <w:t xml:space="preserve">(age.gr, HISTGRAD), </w:t>
       </w:r>
       <w:r>
-        <w:br w:type="textWrapping"/>
+        <w:br/>
       </w:r>
       <w:r>
         <w:rPr>
@@ -6369,7 +3727,7 @@
         <w:t xml:space="preserve">(HISTGRAD) ), </w:t>
       </w:r>
       <w:r>
-        <w:br w:type="textWrapping"/>
+        <w:br/>
       </w:r>
       <w:r>
         <w:rPr>
@@ -6400,161 +3758,6 @@
           <w:rStyle w:val="NormalTok"/>
         </w:rPr>
         <w:t xml:space="preserve"> bca) </w:t>
-      </w:r>
-    </w:p>
-    <w:p>
-      <w:pPr>
-        <w:pStyle w:val="SourceCode"/>
-      </w:pPr>
-      <w:r>
-        <w:rPr>
-          <w:rStyle w:val="VerbatimChar"/>
-        </w:rPr>
-        <w:t xml:space="preserve"> ----------------------------------------- </w:t>
-      </w:r>
-      <w:r>
-        <w:br w:type="textWrapping"/>
-      </w:r>
-      <w:r>
-        <w:rPr>
-          <w:rStyle w:val="VerbatimChar"/>
-        </w:rPr>
-        <w:t xml:space="preserve">         ------------HISTGRAD------------- </w:t>
-      </w:r>
-      <w:r>
-        <w:br w:type="textWrapping"/>
-      </w:r>
-      <w:r>
-        <w:rPr>
-          <w:rStyle w:val="VerbatimChar"/>
-        </w:rPr>
-        <w:t xml:space="preserve"> age.gr         1       2       3   Total  </w:t>
-      </w:r>
-      <w:r>
-        <w:br w:type="textWrapping"/>
-      </w:r>
-      <w:r>
-        <w:rPr>
-          <w:rStyle w:val="VerbatimChar"/>
-        </w:rPr>
-        <w:t xml:space="preserve"> ----------------------------------------- </w:t>
-      </w:r>
-      <w:r>
-        <w:br w:type="textWrapping"/>
-      </w:r>
-      <w:r>
-        <w:rPr>
-          <w:rStyle w:val="VerbatimChar"/>
-        </w:rPr>
-        <w:t xml:space="preserve"> 20-49         25     159     140     416  </w:t>
-      </w:r>
-      <w:r>
-        <w:br w:type="textWrapping"/>
-      </w:r>
-      <w:r>
-        <w:rPr>
-          <w:rStyle w:val="VerbatimChar"/>
-        </w:rPr>
-        <w:t xml:space="preserve">              7.7    49.1    43.2   100.0  </w:t>
-      </w:r>
-      <w:r>
-        <w:br w:type="textWrapping"/>
-      </w:r>
-      <w:r>
-        <w:rPr>
-          <w:rStyle w:val="VerbatimChar"/>
-        </w:rPr>
-        <w:t xml:space="preserve">                                           </w:t>
-      </w:r>
-      <w:r>
-        <w:br w:type="textWrapping"/>
-      </w:r>
-      <w:r>
-        <w:rPr>
-          <w:rStyle w:val="VerbatimChar"/>
-        </w:rPr>
-        <w:t xml:space="preserve"> 50-64         28     183     110     423  </w:t>
-      </w:r>
-      <w:r>
-        <w:br w:type="textWrapping"/>
-      </w:r>
-      <w:r>
-        <w:rPr>
-          <w:rStyle w:val="VerbatimChar"/>
-        </w:rPr>
-        <w:t xml:space="preserve">              8.7    57.0    34.3   100.0  </w:t>
-      </w:r>
-      <w:r>
-        <w:br w:type="textWrapping"/>
-      </w:r>
-      <w:r>
-        <w:rPr>
-          <w:rStyle w:val="VerbatimChar"/>
-        </w:rPr>
-        <w:t xml:space="preserve">                                           </w:t>
-      </w:r>
-      <w:r>
-        <w:br w:type="textWrapping"/>
-      </w:r>
-      <w:r>
-        <w:rPr>
-          <w:rStyle w:val="VerbatimChar"/>
-        </w:rPr>
-        <w:t xml:space="preserve"> 65-89         26     172      77     368  </w:t>
-      </w:r>
-      <w:r>
-        <w:br w:type="textWrapping"/>
-      </w:r>
-      <w:r>
-        <w:rPr>
-          <w:rStyle w:val="VerbatimChar"/>
-        </w:rPr>
-        <w:t xml:space="preserve">              9.5    62.5    28.0   100.0  </w:t>
-      </w:r>
-      <w:r>
-        <w:br w:type="textWrapping"/>
-      </w:r>
-      <w:r>
-        <w:rPr>
-          <w:rStyle w:val="VerbatimChar"/>
-        </w:rPr>
-        <w:t xml:space="preserve">                                           </w:t>
-      </w:r>
-      <w:r>
-        <w:br w:type="textWrapping"/>
-      </w:r>
-      <w:r>
-        <w:rPr>
-          <w:rStyle w:val="VerbatimChar"/>
-        </w:rPr>
-        <w:t xml:space="preserve">                                           </w:t>
-      </w:r>
-      <w:r>
-        <w:br w:type="textWrapping"/>
-      </w:r>
-      <w:r>
-        <w:rPr>
-          <w:rStyle w:val="VerbatimChar"/>
-        </w:rPr>
-        <w:t xml:space="preserve"> Total         79     514     327    1207  </w:t>
-      </w:r>
-      <w:r>
-        <w:br w:type="textWrapping"/>
-      </w:r>
-      <w:r>
-        <w:rPr>
-          <w:rStyle w:val="VerbatimChar"/>
-        </w:rPr>
-        <w:t xml:space="preserve">              8.6    55.9    35.5   100.0  </w:t>
-      </w:r>
-      <w:r>
-        <w:br w:type="textWrapping"/>
-      </w:r>
-      <w:r>
-        <w:rPr>
-          <w:rStyle w:val="VerbatimChar"/>
-        </w:rPr>
-        <w:t xml:space="preserve"> ----------------------------------------- </w:t>
       </w:r>
     </w:p>
     <w:p>
@@ -6643,7 +3846,7 @@
         <w:t xml:space="preserve">(age.gr, HISTGRAD), </w:t>
       </w:r>
       <w:r>
-        <w:br w:type="textWrapping"/>
+        <w:br/>
       </w:r>
       <w:r>
         <w:rPr>
@@ -6688,7 +3891,7 @@
         <w:t xml:space="preserve">(HISTGRAD) ), </w:t>
       </w:r>
       <w:r>
-        <w:br w:type="textWrapping"/>
+        <w:br/>
       </w:r>
       <w:r>
         <w:rPr>
@@ -6719,98 +3922,6 @@
           <w:rStyle w:val="NormalTok"/>
         </w:rPr>
         <w:t xml:space="preserve"> bca) </w:t>
-      </w:r>
-    </w:p>
-    <w:p>
-      <w:pPr>
-        <w:pStyle w:val="SourceCode"/>
-      </w:pPr>
-      <w:r>
-        <w:rPr>
-          <w:rStyle w:val="VerbatimChar"/>
-        </w:rPr>
-        <w:t xml:space="preserve"> ----------------------------------------- </w:t>
-      </w:r>
-      <w:r>
-        <w:br w:type="textWrapping"/>
-      </w:r>
-      <w:r>
-        <w:rPr>
-          <w:rStyle w:val="VerbatimChar"/>
-        </w:rPr>
-        <w:t xml:space="preserve">         ------------HISTGRAD------------- </w:t>
-      </w:r>
-      <w:r>
-        <w:br w:type="textWrapping"/>
-      </w:r>
-      <w:r>
-        <w:rPr>
-          <w:rStyle w:val="VerbatimChar"/>
-        </w:rPr>
-        <w:t xml:space="preserve"> age.gr         1       2       3   Total  </w:t>
-      </w:r>
-      <w:r>
-        <w:br w:type="textWrapping"/>
-      </w:r>
-      <w:r>
-        <w:rPr>
-          <w:rStyle w:val="VerbatimChar"/>
-        </w:rPr>
-        <w:t xml:space="preserve"> ----------------------------------------- </w:t>
-      </w:r>
-      <w:r>
-        <w:br w:type="textWrapping"/>
-      </w:r>
-      <w:r>
-        <w:rPr>
-          <w:rStyle w:val="VerbatimChar"/>
-        </w:rPr>
-        <w:t xml:space="preserve"> 20-49        7.7    49.1    43.2   100.0  </w:t>
-      </w:r>
-      <w:r>
-        <w:br w:type="textWrapping"/>
-      </w:r>
-      <w:r>
-        <w:rPr>
-          <w:rStyle w:val="VerbatimChar"/>
-        </w:rPr>
-        <w:t xml:space="preserve"> 50-64        8.7    57.0    34.3   100.0  </w:t>
-      </w:r>
-      <w:r>
-        <w:br w:type="textWrapping"/>
-      </w:r>
-      <w:r>
-        <w:rPr>
-          <w:rStyle w:val="VerbatimChar"/>
-        </w:rPr>
-        <w:t xml:space="preserve"> 65-89        9.5    62.5    28.0   100.0  </w:t>
-      </w:r>
-      <w:r>
-        <w:br w:type="textWrapping"/>
-      </w:r>
-      <w:r>
-        <w:rPr>
-          <w:rStyle w:val="VerbatimChar"/>
-        </w:rPr>
-        <w:t xml:space="preserve">                                           </w:t>
-      </w:r>
-      <w:r>
-        <w:br w:type="textWrapping"/>
-      </w:r>
-      <w:r>
-        <w:rPr>
-          <w:rStyle w:val="VerbatimChar"/>
-        </w:rPr>
-        <w:t xml:space="preserve"> Total        8.6    55.9    35.5   100.0  </w:t>
-      </w:r>
-      <w:r>
-        <w:br w:type="textWrapping"/>
-      </w:r>
-      <w:r>
-        <w:rPr>
-          <w:rStyle w:val="VerbatimChar"/>
-        </w:rPr>
-        <w:t xml:space="preserve"> ----------------------------------------- </w:t>
       </w:r>
     </w:p>
     <w:p>
@@ -6913,53 +4024,6 @@
     </w:p>
     <w:p>
       <w:pPr>
-        <w:pStyle w:val="SourceCode"/>
-      </w:pPr>
-      <w:r>
-        <w:rPr>
-          <w:rStyle w:val="VerbatimChar"/>
-        </w:rPr>
-        <w:t xml:space="preserve"/>
-      </w:r>
-      <w:r>
-        <w:br w:type="textWrapping"/>
-      </w:r>
-      <w:r>
-        <w:rPr>
-          <w:rStyle w:val="VerbatimChar"/>
-        </w:rPr>
-        <w:t xml:space="preserve">    Pearson's Chi-squared test</w:t>
-      </w:r>
-      <w:r>
-        <w:br w:type="textWrapping"/>
-      </w:r>
-      <w:r>
-        <w:rPr>
-          <w:rStyle w:val="VerbatimChar"/>
-        </w:rPr>
-        <w:t xml:space="preserve"/>
-      </w:r>
-      <w:r>
-        <w:br w:type="textWrapping"/>
-      </w:r>
-      <w:r>
-        <w:rPr>
-          <w:rStyle w:val="VerbatimChar"/>
-        </w:rPr>
-        <w:t xml:space="preserve">data:  bca$age.gr and bca$HISTGRAD</w:t>
-      </w:r>
-      <w:r>
-        <w:br w:type="textWrapping"/>
-      </w:r>
-      <w:r>
-        <w:rPr>
-          <w:rStyle w:val="VerbatimChar"/>
-        </w:rPr>
-        <w:t xml:space="preserve">X-squared = 15.388, df = 4, p-value = 0.003961</w:t>
-      </w:r>
-    </w:p>
-    <w:p>
-      <w:pPr>
         <w:pStyle w:val="Compact"/>
         <w:numPr>
           <w:numId w:val="1020"/>
@@ -7056,7 +4120,7 @@
         <w:t xml:space="preserve">HISTGRAD)</w:t>
       </w:r>
       <w:r>
-        <w:br w:type="textWrapping"/>
+        <w:br/>
       </w:r>
       <w:r>
         <w:rPr>
@@ -7069,233 +4133,6 @@
           <w:rStyle w:val="NormalTok"/>
         </w:rPr>
         <w:t xml:space="preserve">(res)</w:t>
-      </w:r>
-    </w:p>
-    <w:p>
-      <w:pPr>
-        <w:pStyle w:val="SourceCode"/>
-      </w:pPr>
-      <w:r>
-        <w:rPr>
-          <w:rStyle w:val="VerbatimChar"/>
-        </w:rPr>
-        <w:t xml:space="preserve">List of 9</w:t>
-      </w:r>
-      <w:r>
-        <w:br w:type="textWrapping"/>
-      </w:r>
-      <w:r>
-        <w:rPr>
-          <w:rStyle w:val="VerbatimChar"/>
-        </w:rPr>
-        <w:t xml:space="preserve"> $ statistic: Named num 15.4</w:t>
-      </w:r>
-      <w:r>
-        <w:br w:type="textWrapping"/>
-      </w:r>
-      <w:r>
-        <w:rPr>
-          <w:rStyle w:val="VerbatimChar"/>
-        </w:rPr>
-        <w:t xml:space="preserve">  ..- attr(*, "names")= chr "X-squared"</w:t>
-      </w:r>
-      <w:r>
-        <w:br w:type="textWrapping"/>
-      </w:r>
-      <w:r>
-        <w:rPr>
-          <w:rStyle w:val="VerbatimChar"/>
-        </w:rPr>
-        <w:t xml:space="preserve"> $ parameter: Named int 4</w:t>
-      </w:r>
-      <w:r>
-        <w:br w:type="textWrapping"/>
-      </w:r>
-      <w:r>
-        <w:rPr>
-          <w:rStyle w:val="VerbatimChar"/>
-        </w:rPr>
-        <w:t xml:space="preserve">  ..- attr(*, "names")= chr "df"</w:t>
-      </w:r>
-      <w:r>
-        <w:br w:type="textWrapping"/>
-      </w:r>
-      <w:r>
-        <w:rPr>
-          <w:rStyle w:val="VerbatimChar"/>
-        </w:rPr>
-        <w:t xml:space="preserve"> $ p.value  : num 0.00396</w:t>
-      </w:r>
-      <w:r>
-        <w:br w:type="textWrapping"/>
-      </w:r>
-      <w:r>
-        <w:rPr>
-          <w:rStyle w:val="VerbatimChar"/>
-        </w:rPr>
-        <w:t xml:space="preserve"> $ method   : chr "Pearson's Chi-squared test"</w:t>
-      </w:r>
-      <w:r>
-        <w:br w:type="textWrapping"/>
-      </w:r>
-      <w:r>
-        <w:rPr>
-          <w:rStyle w:val="VerbatimChar"/>
-        </w:rPr>
-        <w:t xml:space="preserve"> $ data.name: chr "bca$age.gr and bca$HISTGRAD"</w:t>
-      </w:r>
-      <w:r>
-        <w:br w:type="textWrapping"/>
-      </w:r>
-      <w:r>
-        <w:rPr>
-          <w:rStyle w:val="VerbatimChar"/>
-        </w:rPr>
-        <w:t xml:space="preserve"> $ observed : 'table' int [1:3, 1:3] 25 28 26 159 183 172 140 110 77</w:t>
-      </w:r>
-      <w:r>
-        <w:br w:type="textWrapping"/>
-      </w:r>
-      <w:r>
-        <w:rPr>
-          <w:rStyle w:val="VerbatimChar"/>
-        </w:rPr>
-        <w:t xml:space="preserve">  ..- attr(*, "dimnames")=List of 2</w:t>
-      </w:r>
-      <w:r>
-        <w:br w:type="textWrapping"/>
-      </w:r>
-      <w:r>
-        <w:rPr>
-          <w:rStyle w:val="VerbatimChar"/>
-        </w:rPr>
-        <w:t xml:space="preserve">  .. ..$ bca$age.gr  : chr [1:3] "20-49" "50-64" "65-89"</w:t>
-      </w:r>
-      <w:r>
-        <w:br w:type="textWrapping"/>
-      </w:r>
-      <w:r>
-        <w:rPr>
-          <w:rStyle w:val="VerbatimChar"/>
-        </w:rPr>
-        <w:t xml:space="preserve">  .. ..$ bca$HISTGRAD: chr [1:3] "1" "2" "3"</w:t>
-      </w:r>
-      <w:r>
-        <w:br w:type="textWrapping"/>
-      </w:r>
-      <w:r>
-        <w:rPr>
-          <w:rStyle w:val="VerbatimChar"/>
-        </w:rPr>
-        <w:t xml:space="preserve"> $ expected : num [1:3, 1:3] 27.8 27.6 23.6 181 179.3 ...</w:t>
-      </w:r>
-      <w:r>
-        <w:br w:type="textWrapping"/>
-      </w:r>
-      <w:r>
-        <w:rPr>
-          <w:rStyle w:val="VerbatimChar"/>
-        </w:rPr>
-        <w:t xml:space="preserve">  ..- attr(*, "dimnames")=List of 2</w:t>
-      </w:r>
-      <w:r>
-        <w:br w:type="textWrapping"/>
-      </w:r>
-      <w:r>
-        <w:rPr>
-          <w:rStyle w:val="VerbatimChar"/>
-        </w:rPr>
-        <w:t xml:space="preserve">  .. ..$ bca$age.gr  : chr [1:3] "20-49" "50-64" "65-89"</w:t>
-      </w:r>
-      <w:r>
-        <w:br w:type="textWrapping"/>
-      </w:r>
-      <w:r>
-        <w:rPr>
-          <w:rStyle w:val="VerbatimChar"/>
-        </w:rPr>
-        <w:t xml:space="preserve">  .. ..$ bca$HISTGRAD: chr [1:3] "1" "2" "3"</w:t>
-      </w:r>
-      <w:r>
-        <w:br w:type="textWrapping"/>
-      </w:r>
-      <w:r>
-        <w:rPr>
-          <w:rStyle w:val="VerbatimChar"/>
-        </w:rPr>
-        <w:t xml:space="preserve"> $ residuals: table [1:3, 1:3] -0.535 0.083 0.491 -1.636 0.273 ...</w:t>
-      </w:r>
-      <w:r>
-        <w:br w:type="textWrapping"/>
-      </w:r>
-      <w:r>
-        <w:rPr>
-          <w:rStyle w:val="VerbatimChar"/>
-        </w:rPr>
-        <w:t xml:space="preserve">  ..- attr(*, "dimnames")=List of 2</w:t>
-      </w:r>
-      <w:r>
-        <w:br w:type="textWrapping"/>
-      </w:r>
-      <w:r>
-        <w:rPr>
-          <w:rStyle w:val="VerbatimChar"/>
-        </w:rPr>
-        <w:t xml:space="preserve">  .. ..$ bca$age.gr  : chr [1:3] "20-49" "50-64" "65-89"</w:t>
-      </w:r>
-      <w:r>
-        <w:br w:type="textWrapping"/>
-      </w:r>
-      <w:r>
-        <w:rPr>
-          <w:rStyle w:val="VerbatimChar"/>
-        </w:rPr>
-        <w:t xml:space="preserve">  .. ..$ bca$HISTGRAD: chr [1:3] "1" "2" "3"</w:t>
-      </w:r>
-      <w:r>
-        <w:br w:type="textWrapping"/>
-      </w:r>
-      <w:r>
-        <w:rPr>
-          <w:rStyle w:val="VerbatimChar"/>
-        </w:rPr>
-        <w:t xml:space="preserve"> $ stdres   : table [1:3, 1:3] -0.695 0.108 0.613 -3.061 0.51 ...</w:t>
-      </w:r>
-      <w:r>
-        <w:br w:type="textWrapping"/>
-      </w:r>
-      <w:r>
-        <w:rPr>
-          <w:rStyle w:val="VerbatimChar"/>
-        </w:rPr>
-        <w:t xml:space="preserve">  ..- attr(*, "dimnames")=List of 2</w:t>
-      </w:r>
-      <w:r>
-        <w:br w:type="textWrapping"/>
-      </w:r>
-      <w:r>
-        <w:rPr>
-          <w:rStyle w:val="VerbatimChar"/>
-        </w:rPr>
-        <w:t xml:space="preserve">  .. ..$ bca$age.gr  : chr [1:3] "20-49" "50-64" "65-89"</w:t>
-      </w:r>
-      <w:r>
-        <w:br w:type="textWrapping"/>
-      </w:r>
-      <w:r>
-        <w:rPr>
-          <w:rStyle w:val="VerbatimChar"/>
-        </w:rPr>
-        <w:t xml:space="preserve">  .. ..$ bca$HISTGRAD: chr [1:3] "1" "2" "3"</w:t>
-      </w:r>
-      <w:r>
-        <w:br w:type="textWrapping"/>
-      </w:r>
-      <w:r>
-        <w:rPr>
-          <w:rStyle w:val="VerbatimChar"/>
-        </w:rPr>
-        <w:t xml:space="preserve"> - attr(*, "class")= chr "htest"</w:t>
       </w:r>
     </w:p>
     <w:p>
@@ -7349,66 +4186,19 @@
       </w:r>
     </w:p>
     <w:p>
-      <w:pPr>
-        <w:pStyle w:val="SourceCode"/>
-      </w:pPr>
-      <w:r>
-        <w:rPr>
-          <w:rStyle w:val="VerbatimChar"/>
-        </w:rPr>
-        <w:t xml:space="preserve">          bca$HISTGRAD</w:t>
-      </w:r>
-      <w:r>
-        <w:br w:type="textWrapping"/>
-      </w:r>
-      <w:r>
-        <w:rPr>
-          <w:rStyle w:val="VerbatimChar"/>
-        </w:rPr>
-        <w:t xml:space="preserve">bca$age.gr        1        2         3</w:t>
-      </w:r>
-      <w:r>
-        <w:br w:type="textWrapping"/>
-      </w:r>
-      <w:r>
-        <w:rPr>
-          <w:rStyle w:val="VerbatimChar"/>
-        </w:rPr>
-        <w:t xml:space="preserve">     20-49 27.82174 181.0174 115.16087</w:t>
-      </w:r>
-      <w:r>
-        <w:br w:type="textWrapping"/>
-      </w:r>
-      <w:r>
-        <w:rPr>
-          <w:rStyle w:val="VerbatimChar"/>
-        </w:rPr>
-        <w:t xml:space="preserve">     50-64 27.56413 179.3413 114.09457</w:t>
-      </w:r>
-      <w:r>
-        <w:br w:type="textWrapping"/>
-      </w:r>
-      <w:r>
-        <w:rPr>
-          <w:rStyle w:val="VerbatimChar"/>
-        </w:rPr>
-        <w:t xml:space="preserve">     65-89 23.61413 153.6413  97.74457</w:t>
-      </w:r>
-    </w:p>
-    <w:p>
-      <w:pPr>
-        <w:pStyle w:val="FirstParagraph"/>
-      </w:pPr>
+      <w:r>
+        <w:br w:type="page"/>
+      </w:r>
     </w:p>
     <w:p>
       <w:pPr>
         <w:pStyle w:val="Heading1"/>
       </w:pPr>
-      <w:bookmarkStart w:id="28" w:name="two--and-three-dimensional-tables"/>
-      <w:bookmarkEnd w:id="28"/>
+      <w:bookmarkStart w:id="27" w:name="two--and-three-dimensional-tables"/>
       <w:r>
         <w:t xml:space="preserve">7. Two- and three-dimensional tables</w:t>
       </w:r>
+      <w:bookmarkEnd w:id="27"/>
     </w:p>
     <w:p>
       <w:pPr>
@@ -7554,7 +4344,7 @@
         <w:t xml:space="preserve">(age.gr, LN_YESNO), </w:t>
       </w:r>
       <w:r>
-        <w:br w:type="textWrapping"/>
+        <w:br/>
       </w:r>
       <w:r>
         <w:rPr>
@@ -7599,7 +4389,7 @@
         <w:t xml:space="preserve">(LN_YESNO) ), </w:t>
       </w:r>
       <w:r>
-        <w:br w:type="textWrapping"/>
+        <w:br/>
       </w:r>
       <w:r>
         <w:rPr>
@@ -7630,98 +4420,6 @@
           <w:rStyle w:val="NormalTok"/>
         </w:rPr>
         <w:t xml:space="preserve"> bca) </w:t>
-      </w:r>
-    </w:p>
-    <w:p>
-      <w:pPr>
-        <w:pStyle w:val="SourceCode"/>
-      </w:pPr>
-      <w:r>
-        <w:rPr>
-          <w:rStyle w:val="VerbatimChar"/>
-        </w:rPr>
-        <w:t xml:space="preserve"> --------------------------------- </w:t>
-      </w:r>
-      <w:r>
-        <w:br w:type="textWrapping"/>
-      </w:r>
-      <w:r>
-        <w:rPr>
-          <w:rStyle w:val="VerbatimChar"/>
-        </w:rPr>
-        <w:t xml:space="preserve">         --------LN_YESNO--------- </w:t>
-      </w:r>
-      <w:r>
-        <w:br w:type="textWrapping"/>
-      </w:r>
-      <w:r>
-        <w:rPr>
-          <w:rStyle w:val="VerbatimChar"/>
-        </w:rPr>
-        <w:t xml:space="preserve"> age.gr         0       1   Total  </w:t>
-      </w:r>
-      <w:r>
-        <w:br w:type="textWrapping"/>
-      </w:r>
-      <w:r>
-        <w:rPr>
-          <w:rStyle w:val="VerbatimChar"/>
-        </w:rPr>
-        <w:t xml:space="preserve"> --------------------------------- </w:t>
-      </w:r>
-      <w:r>
-        <w:br w:type="textWrapping"/>
-      </w:r>
-      <w:r>
-        <w:rPr>
-          <w:rStyle w:val="VerbatimChar"/>
-        </w:rPr>
-        <w:t xml:space="preserve"> 20-49       67.8    32.2   100.0  </w:t>
-      </w:r>
-      <w:r>
-        <w:br w:type="textWrapping"/>
-      </w:r>
-      <w:r>
-        <w:rPr>
-          <w:rStyle w:val="VerbatimChar"/>
-        </w:rPr>
-        <w:t xml:space="preserve"> 50-64       80.6    19.4   100.0  </w:t>
-      </w:r>
-      <w:r>
-        <w:br w:type="textWrapping"/>
-      </w:r>
-      <w:r>
-        <w:rPr>
-          <w:rStyle w:val="VerbatimChar"/>
-        </w:rPr>
-        <w:t xml:space="preserve"> 65-89       83.2    16.8   100.0  </w:t>
-      </w:r>
-      <w:r>
-        <w:br w:type="textWrapping"/>
-      </w:r>
-      <w:r>
-        <w:rPr>
-          <w:rStyle w:val="VerbatimChar"/>
-        </w:rPr>
-        <w:t xml:space="preserve">                                   </w:t>
-      </w:r>
-      <w:r>
-        <w:br w:type="textWrapping"/>
-      </w:r>
-      <w:r>
-        <w:rPr>
-          <w:rStyle w:val="VerbatimChar"/>
-        </w:rPr>
-        <w:t xml:space="preserve"> Total       77.0    23.0   100.0  </w:t>
-      </w:r>
-      <w:r>
-        <w:br w:type="textWrapping"/>
-      </w:r>
-      <w:r>
-        <w:rPr>
-          <w:rStyle w:val="VerbatimChar"/>
-        </w:rPr>
-        <w:t xml:space="preserve"> --------------------------------- </w:t>
       </w:r>
     </w:p>
     <w:p>
@@ -7833,7 +4531,7 @@
         <w:t xml:space="preserve">(age.gr, HISTGRAD), </w:t>
       </w:r>
       <w:r>
-        <w:br w:type="textWrapping"/>
+        <w:br/>
       </w:r>
       <w:r>
         <w:rPr>
@@ -7878,7 +4576,7 @@
         <w:t xml:space="preserve">(HISTGRAD) ), </w:t>
       </w:r>
       <w:r>
-        <w:br w:type="textWrapping"/>
+        <w:br/>
       </w:r>
       <w:r>
         <w:rPr>
@@ -7909,98 +4607,6 @@
           <w:rStyle w:val="NormalTok"/>
         </w:rPr>
         <w:t xml:space="preserve"> bca) </w:t>
-      </w:r>
-    </w:p>
-    <w:p>
-      <w:pPr>
-        <w:pStyle w:val="SourceCode"/>
-      </w:pPr>
-      <w:r>
-        <w:rPr>
-          <w:rStyle w:val="VerbatimChar"/>
-        </w:rPr>
-        <w:t xml:space="preserve"> ----------------------------------------- </w:t>
-      </w:r>
-      <w:r>
-        <w:br w:type="textWrapping"/>
-      </w:r>
-      <w:r>
-        <w:rPr>
-          <w:rStyle w:val="VerbatimChar"/>
-        </w:rPr>
-        <w:t xml:space="preserve">         ------------HISTGRAD------------- </w:t>
-      </w:r>
-      <w:r>
-        <w:br w:type="textWrapping"/>
-      </w:r>
-      <w:r>
-        <w:rPr>
-          <w:rStyle w:val="VerbatimChar"/>
-        </w:rPr>
-        <w:t xml:space="preserve"> age.gr         1       2       3   Total  </w:t>
-      </w:r>
-      <w:r>
-        <w:br w:type="textWrapping"/>
-      </w:r>
-      <w:r>
-        <w:rPr>
-          <w:rStyle w:val="VerbatimChar"/>
-        </w:rPr>
-        <w:t xml:space="preserve"> ----------------------------------------- </w:t>
-      </w:r>
-      <w:r>
-        <w:br w:type="textWrapping"/>
-      </w:r>
-      <w:r>
-        <w:rPr>
-          <w:rStyle w:val="VerbatimChar"/>
-        </w:rPr>
-        <w:t xml:space="preserve"> 20-49        7.7    49.1    43.2   100.0  </w:t>
-      </w:r>
-      <w:r>
-        <w:br w:type="textWrapping"/>
-      </w:r>
-      <w:r>
-        <w:rPr>
-          <w:rStyle w:val="VerbatimChar"/>
-        </w:rPr>
-        <w:t xml:space="preserve"> 50-64        8.7    57.0    34.3   100.0  </w:t>
-      </w:r>
-      <w:r>
-        <w:br w:type="textWrapping"/>
-      </w:r>
-      <w:r>
-        <w:rPr>
-          <w:rStyle w:val="VerbatimChar"/>
-        </w:rPr>
-        <w:t xml:space="preserve"> 65-89        9.5    62.5    28.0   100.0  </w:t>
-      </w:r>
-      <w:r>
-        <w:br w:type="textWrapping"/>
-      </w:r>
-      <w:r>
-        <w:rPr>
-          <w:rStyle w:val="VerbatimChar"/>
-        </w:rPr>
-        <w:t xml:space="preserve">                                           </w:t>
-      </w:r>
-      <w:r>
-        <w:br w:type="textWrapping"/>
-      </w:r>
-      <w:r>
-        <w:rPr>
-          <w:rStyle w:val="VerbatimChar"/>
-        </w:rPr>
-        <w:t xml:space="preserve"> Total        8.6    55.9    35.5   100.0  </w:t>
-      </w:r>
-      <w:r>
-        <w:br w:type="textWrapping"/>
-      </w:r>
-      <w:r>
-        <w:rPr>
-          <w:rStyle w:val="VerbatimChar"/>
-        </w:rPr>
-        <w:t xml:space="preserve"> ----------------------------------------- </w:t>
       </w:r>
     </w:p>
     <w:p>
@@ -8103,7 +4709,7 @@
         <w:t xml:space="preserve">(HISTGRAD,LN_YESNO), </w:t>
       </w:r>
       <w:r>
-        <w:br w:type="textWrapping"/>
+        <w:br/>
       </w:r>
       <w:r>
         <w:rPr>
@@ -8160,7 +4766,7 @@
         <w:t xml:space="preserve">(LN_YESNO) ), </w:t>
       </w:r>
       <w:r>
-        <w:br w:type="textWrapping"/>
+        <w:br/>
       </w:r>
       <w:r>
         <w:rPr>
@@ -8195,173 +4801,18 @@
     </w:p>
     <w:p>
       <w:pPr>
+        <w:pStyle w:val="FirstParagraph"/>
+      </w:pPr>
+      <w:r>
+        <w:t xml:space="preserve">Let’s do this with data.table to illustrate the usefullness of it.</w:t>
+      </w:r>
+    </w:p>
+    <w:p>
+      <w:pPr>
         <w:pStyle w:val="SourceCode"/>
       </w:pPr>
       <w:r>
         <w:rPr>
-          <w:rStyle w:val="VerbatimChar"/>
-        </w:rPr>
-        <w:t xml:space="preserve"> ----------------------------------- </w:t>
-      </w:r>
-      <w:r>
-        <w:br w:type="textWrapping"/>
-      </w:r>
-      <w:r>
-        <w:rPr>
-          <w:rStyle w:val="VerbatimChar"/>
-        </w:rPr>
-        <w:t xml:space="preserve">           --------LN_YESNO--------- </w:t>
-      </w:r>
-      <w:r>
-        <w:br w:type="textWrapping"/>
-      </w:r>
-      <w:r>
-        <w:rPr>
-          <w:rStyle w:val="VerbatimChar"/>
-        </w:rPr>
-        <w:t xml:space="preserve"> HISTGRAD         0       1   Total  </w:t>
-      </w:r>
-      <w:r>
-        <w:br w:type="textWrapping"/>
-      </w:r>
-      <w:r>
-        <w:rPr>
-          <w:rStyle w:val="VerbatimChar"/>
-        </w:rPr>
-        <w:t xml:space="preserve"> ----------------------------------- </w:t>
-      </w:r>
-      <w:r>
-        <w:br w:type="textWrapping"/>
-      </w:r>
-      <w:r>
-        <w:rPr>
-          <w:rStyle w:val="VerbatimChar"/>
-        </w:rPr>
-        <w:t xml:space="preserve"> 1               71       8      79  </w:t>
-      </w:r>
-      <w:r>
-        <w:br w:type="textWrapping"/>
-      </w:r>
-      <w:r>
-        <w:rPr>
-          <w:rStyle w:val="VerbatimChar"/>
-        </w:rPr>
-        <w:t xml:space="preserve">               89.9    10.1   100.0  </w:t>
-      </w:r>
-      <w:r>
-        <w:br w:type="textWrapping"/>
-      </w:r>
-      <w:r>
-        <w:rPr>
-          <w:rStyle w:val="VerbatimChar"/>
-        </w:rPr>
-        <w:t xml:space="preserve">                                     </w:t>
-      </w:r>
-      <w:r>
-        <w:br w:type="textWrapping"/>
-      </w:r>
-      <w:r>
-        <w:rPr>
-          <w:rStyle w:val="VerbatimChar"/>
-        </w:rPr>
-        <w:t xml:space="preserve"> 2              394     120     514  </w:t>
-      </w:r>
-      <w:r>
-        <w:br w:type="textWrapping"/>
-      </w:r>
-      <w:r>
-        <w:rPr>
-          <w:rStyle w:val="VerbatimChar"/>
-        </w:rPr>
-        <w:t xml:space="preserve">               76.7    23.3   100.0  </w:t>
-      </w:r>
-      <w:r>
-        <w:br w:type="textWrapping"/>
-      </w:r>
-      <w:r>
-        <w:rPr>
-          <w:rStyle w:val="VerbatimChar"/>
-        </w:rPr>
-        <w:t xml:space="preserve">                                     </w:t>
-      </w:r>
-      <w:r>
-        <w:br w:type="textWrapping"/>
-      </w:r>
-      <w:r>
-        <w:rPr>
-          <w:rStyle w:val="VerbatimChar"/>
-        </w:rPr>
-        <w:t xml:space="preserve"> 3              227     100     327  </w:t>
-      </w:r>
-      <w:r>
-        <w:br w:type="textWrapping"/>
-      </w:r>
-      <w:r>
-        <w:rPr>
-          <w:rStyle w:val="VerbatimChar"/>
-        </w:rPr>
-        <w:t xml:space="preserve">               69.4    30.6   100.0  </w:t>
-      </w:r>
-      <w:r>
-        <w:br w:type="textWrapping"/>
-      </w:r>
-      <w:r>
-        <w:rPr>
-          <w:rStyle w:val="VerbatimChar"/>
-        </w:rPr>
-        <w:t xml:space="preserve">                                     </w:t>
-      </w:r>
-      <w:r>
-        <w:br w:type="textWrapping"/>
-      </w:r>
-      <w:r>
-        <w:rPr>
-          <w:rStyle w:val="VerbatimChar"/>
-        </w:rPr>
-        <w:t xml:space="preserve">                                     </w:t>
-      </w:r>
-      <w:r>
-        <w:br w:type="textWrapping"/>
-      </w:r>
-      <w:r>
-        <w:rPr>
-          <w:rStyle w:val="VerbatimChar"/>
-        </w:rPr>
-        <w:t xml:space="preserve"> Total          929     278    1207  </w:t>
-      </w:r>
-      <w:r>
-        <w:br w:type="textWrapping"/>
-      </w:r>
-      <w:r>
-        <w:rPr>
-          <w:rStyle w:val="VerbatimChar"/>
-        </w:rPr>
-        <w:t xml:space="preserve">               77.0    23.0   100.0  </w:t>
-      </w:r>
-      <w:r>
-        <w:br w:type="textWrapping"/>
-      </w:r>
-      <w:r>
-        <w:rPr>
-          <w:rStyle w:val="VerbatimChar"/>
-        </w:rPr>
-        <w:t xml:space="preserve"> ----------------------------------- </w:t>
-      </w:r>
-    </w:p>
-    <w:p>
-      <w:pPr>
-        <w:pStyle w:val="FirstParagraph"/>
-      </w:pPr>
-      <w:r>
-        <w:t xml:space="preserve">Let’s do this with data.table to illustrate the usefullness of it.</w:t>
-      </w:r>
-    </w:p>
-    <w:p>
-      <w:pPr>
-        <w:pStyle w:val="SourceCode"/>
-      </w:pPr>
-      <w:r>
-        <w:rPr>
           <w:rStyle w:val="NormalTok"/>
         </w:rPr>
         <w:t xml:space="preserve">bcadt&lt;-bcadt[</w:t>
@@ -8403,7 +4854,7 @@
         <w:t xml:space="preserve">#remove missing observations for histological grading</w:t>
       </w:r>
       <w:r>
-        <w:br w:type="textWrapping"/>
+        <w:br/>
       </w:r>
       <w:r>
         <w:rPr>
@@ -8448,10 +4899,10 @@
         <w:t xml:space="preserve"># make table for all combinations of stratifying variables in order to verify our calculations</w:t>
       </w:r>
       <w:r>
-        <w:br w:type="textWrapping"/>
-      </w:r>
-      <w:r>
-        <w:br w:type="textWrapping"/>
+        <w:br/>
+      </w:r>
+      <w:r>
+        <w:br/>
       </w:r>
       <w:r>
         <w:rPr>
@@ -8472,7 +4923,7 @@
         <w:t xml:space="preserve">(age.gr,HISTGRAD), </w:t>
       </w:r>
       <w:r>
-        <w:br w:type="textWrapping"/>
+        <w:br/>
       </w:r>
       <w:r>
         <w:rPr>
@@ -8541,7 +4992,7 @@
         <w:t xml:space="preserve">.N)),</w:t>
       </w:r>
       <w:r>
-        <w:br w:type="textWrapping"/>
+        <w:br/>
       </w:r>
       <w:r>
         <w:rPr>
@@ -8568,10 +5019,10 @@
         <w:t xml:space="preserve">(age.gr,HISTGRAD)]</w:t>
       </w:r>
       <w:r>
-        <w:br w:type="textWrapping"/>
-      </w:r>
-      <w:r>
-        <w:br w:type="textWrapping"/>
+        <w:br/>
+      </w:r>
+      <w:r>
+        <w:br/>
       </w:r>
       <w:r>
         <w:rPr>
@@ -8587,111 +5038,19 @@
       </w:r>
     </w:p>
     <w:p>
-      <w:pPr>
-        <w:pStyle w:val="SourceCode"/>
-      </w:pPr>
-      <w:r>
-        <w:rPr>
-          <w:rStyle w:val="VerbatimChar"/>
-        </w:rPr>
-        <w:t xml:space="preserve">    age.gr HISTGRAD percentage</w:t>
-      </w:r>
-      <w:r>
-        <w:br w:type="textWrapping"/>
-      </w:r>
-      <w:r>
-        <w:rPr>
-          <w:rStyle w:val="VerbatimChar"/>
-        </w:rPr>
-        <w:t xml:space="preserve">1: [20,50)        1         16</w:t>
-      </w:r>
-      <w:r>
-        <w:br w:type="textWrapping"/>
-      </w:r>
-      <w:r>
-        <w:rPr>
-          <w:rStyle w:val="VerbatimChar"/>
-        </w:rPr>
-        <w:t xml:space="preserve">2: [20,50)        2         32</w:t>
-      </w:r>
-      <w:r>
-        <w:br w:type="textWrapping"/>
-      </w:r>
-      <w:r>
-        <w:rPr>
-          <w:rStyle w:val="VerbatimChar"/>
-        </w:rPr>
-        <w:t xml:space="preserve">3: [20,50)        3         38</w:t>
-      </w:r>
-      <w:r>
-        <w:br w:type="textWrapping"/>
-      </w:r>
-      <w:r>
-        <w:rPr>
-          <w:rStyle w:val="VerbatimChar"/>
-        </w:rPr>
-        <w:t xml:space="preserve">4: [50,65)        1          7</w:t>
-      </w:r>
-      <w:r>
-        <w:br w:type="textWrapping"/>
-      </w:r>
-      <w:r>
-        <w:rPr>
-          <w:rStyle w:val="VerbatimChar"/>
-        </w:rPr>
-        <w:t xml:space="preserve">5: [50,65)        2         21</w:t>
-      </w:r>
-      <w:r>
-        <w:br w:type="textWrapping"/>
-      </w:r>
-      <w:r>
-        <w:rPr>
-          <w:rStyle w:val="VerbatimChar"/>
-        </w:rPr>
-        <w:t xml:space="preserve">6: [50,65)        3         28</w:t>
-      </w:r>
-      <w:r>
-        <w:br w:type="textWrapping"/>
-      </w:r>
-      <w:r>
-        <w:rPr>
-          <w:rStyle w:val="VerbatimChar"/>
-        </w:rPr>
-        <w:t xml:space="preserve">7: [65,90)        1          8</w:t>
-      </w:r>
-      <w:r>
-        <w:br w:type="textWrapping"/>
-      </w:r>
-      <w:r>
-        <w:rPr>
-          <w:rStyle w:val="VerbatimChar"/>
-        </w:rPr>
-        <w:t xml:space="preserve">8: [65,90)        2         17</w:t>
-      </w:r>
-      <w:r>
-        <w:br w:type="textWrapping"/>
-      </w:r>
-      <w:r>
-        <w:rPr>
-          <w:rStyle w:val="VerbatimChar"/>
-        </w:rPr>
-        <w:t xml:space="preserve">9: [65,90)        3         21</w:t>
-      </w:r>
-    </w:p>
-    <w:p>
-      <w:pPr>
-        <w:pStyle w:val="FirstParagraph"/>
-      </w:pPr>
+      <w:r>
+        <w:br w:type="page"/>
+      </w:r>
     </w:p>
     <w:p>
       <w:pPr>
         <w:pStyle w:val="Heading1"/>
       </w:pPr>
-      <w:bookmarkStart w:id="29" w:name="examining-the-properties-of-a-table-object."/>
-      <w:bookmarkEnd w:id="29"/>
+      <w:bookmarkStart w:id="28" w:name="X5091f3ab2cb1dc2a845cb6a41dfd30bd2234f7d"/>
       <w:r>
         <w:t xml:space="preserve">8. Examining the properties of a table object.</w:t>
       </w:r>
+      <w:bookmarkEnd w:id="28"/>
     </w:p>
     <w:p>
       <w:pPr>
@@ -8796,22 +5155,9 @@
         </w:rPr>
         <w:t xml:space="preserve">(grbyage)</w:t>
       </w:r>
-    </w:p>
-    <w:p>
-      <w:pPr>
-        <w:pStyle w:val="SourceCode"/>
-      </w:pPr>
-      <w:r>
-        <w:rPr>
-          <w:rStyle w:val="VerbatimChar"/>
-        </w:rPr>
-        <w:t xml:space="preserve">[1] 9</w:t>
-      </w:r>
-    </w:p>
-    <w:p>
-      <w:pPr>
-        <w:pStyle w:val="SourceCode"/>
-      </w:pPr>
+      <w:r>
+        <w:br/>
+      </w:r>
       <w:r>
         <w:rPr>
           <w:rStyle w:val="KeywordTok"/>
@@ -8823,17 +5169,6 @@
           <w:rStyle w:val="NormalTok"/>
         </w:rPr>
         <w:t xml:space="preserve">(grbyage)</w:t>
-      </w:r>
-    </w:p>
-    <w:p>
-      <w:pPr>
-        <w:pStyle w:val="SourceCode"/>
-      </w:pPr>
-      <w:r>
-        <w:rPr>
-          <w:rStyle w:val="VerbatimChar"/>
-        </w:rPr>
-        <w:t xml:space="preserve">[1] 920</w:t>
       </w:r>
     </w:p>
     <w:p>
@@ -8885,22 +5220,9 @@
         </w:rPr>
         <w:t xml:space="preserve">(grbyage)</w:t>
       </w:r>
-    </w:p>
-    <w:p>
-      <w:pPr>
-        <w:pStyle w:val="SourceCode"/>
-      </w:pPr>
-      <w:r>
-        <w:rPr>
-          <w:rStyle w:val="VerbatimChar"/>
-        </w:rPr>
-        <w:t xml:space="preserve">[1] "table"</w:t>
-      </w:r>
-    </w:p>
-    <w:p>
-      <w:pPr>
-        <w:pStyle w:val="SourceCode"/>
-      </w:pPr>
+      <w:r>
+        <w:br/>
+      </w:r>
       <w:r>
         <w:rPr>
           <w:rStyle w:val="KeywordTok"/>
@@ -8913,22 +5235,9 @@
         </w:rPr>
         <w:t xml:space="preserve">(grbyage)</w:t>
       </w:r>
-    </w:p>
-    <w:p>
-      <w:pPr>
-        <w:pStyle w:val="SourceCode"/>
-      </w:pPr>
-      <w:r>
-        <w:rPr>
-          <w:rStyle w:val="VerbatimChar"/>
-        </w:rPr>
-        <w:t xml:space="preserve">[1] "numeric"</w:t>
-      </w:r>
-    </w:p>
-    <w:p>
-      <w:pPr>
-        <w:pStyle w:val="SourceCode"/>
-      </w:pPr>
+      <w:r>
+        <w:br/>
+      </w:r>
       <w:r>
         <w:rPr>
           <w:rStyle w:val="KeywordTok"/>
@@ -8941,22 +5250,9 @@
         </w:rPr>
         <w:t xml:space="preserve">(grbyage)</w:t>
       </w:r>
-    </w:p>
-    <w:p>
-      <w:pPr>
-        <w:pStyle w:val="SourceCode"/>
-      </w:pPr>
-      <w:r>
-        <w:rPr>
-          <w:rStyle w:val="VerbatimChar"/>
-        </w:rPr>
-        <w:t xml:space="preserve">[1] 3 3</w:t>
-      </w:r>
-    </w:p>
-    <w:p>
-      <w:pPr>
-        <w:pStyle w:val="SourceCode"/>
-      </w:pPr>
+      <w:r>
+        <w:br/>
+      </w:r>
       <w:r>
         <w:rPr>
           <w:rStyle w:val="KeywordTok"/>
@@ -8968,44 +5264,6 @@
           <w:rStyle w:val="NormalTok"/>
         </w:rPr>
         <w:t xml:space="preserve">(grbyage)</w:t>
-      </w:r>
-    </w:p>
-    <w:p>
-      <w:pPr>
-        <w:pStyle w:val="SourceCode"/>
-      </w:pPr>
-      <w:r>
-        <w:rPr>
-          <w:rStyle w:val="VerbatimChar"/>
-        </w:rPr>
-        <w:t xml:space="preserve"> 'table' int [1:3, 1:3] 25 28 26 159 183 172 140 110 77</w:t>
-      </w:r>
-      <w:r>
-        <w:br w:type="textWrapping"/>
-      </w:r>
-      <w:r>
-        <w:rPr>
-          <w:rStyle w:val="VerbatimChar"/>
-        </w:rPr>
-        <w:t xml:space="preserve"> - attr(*, "dimnames")=List of 2</w:t>
-      </w:r>
-      <w:r>
-        <w:br w:type="textWrapping"/>
-      </w:r>
-      <w:r>
-        <w:rPr>
-          <w:rStyle w:val="VerbatimChar"/>
-        </w:rPr>
-        <w:t xml:space="preserve">  ..$ : chr [1:3] "20-49" "50-64" "65-89"</w:t>
-      </w:r>
-      <w:r>
-        <w:br w:type="textWrapping"/>
-      </w:r>
-      <w:r>
-        <w:rPr>
-          <w:rStyle w:val="VerbatimChar"/>
-        </w:rPr>
-        <w:t xml:space="preserve">  ..$ : chr [1:3] "1" "2" "3"</w:t>
       </w:r>
     </w:p>
     <w:p>
@@ -9126,22 +5384,9 @@
         </w:rPr>
         <w:t xml:space="preserve">]</w:t>
       </w:r>
-    </w:p>
-    <w:p>
-      <w:pPr>
-        <w:pStyle w:val="SourceCode"/>
-      </w:pPr>
-      <w:r>
-        <w:rPr>
-          <w:rStyle w:val="VerbatimChar"/>
-        </w:rPr>
-        <w:t xml:space="preserve">[1] 183</w:t>
-      </w:r>
-    </w:p>
-    <w:p>
-      <w:pPr>
-        <w:pStyle w:val="SourceCode"/>
-      </w:pPr>
+      <w:r>
+        <w:br/>
+      </w:r>
       <w:r>
         <w:rPr>
           <w:rStyle w:val="KeywordTok"/>
@@ -9166,31 +5411,9 @@
         </w:rPr>
         <w:t xml:space="preserve">,])</w:t>
       </w:r>
-    </w:p>
-    <w:p>
-      <w:pPr>
-        <w:pStyle w:val="SourceCode"/>
-      </w:pPr>
-      <w:r>
-        <w:rPr>
-          <w:rStyle w:val="VerbatimChar"/>
-        </w:rPr>
-        <w:t xml:space="preserve">  1   2   3 </w:t>
-      </w:r>
-      <w:r>
-        <w:br w:type="textWrapping"/>
-      </w:r>
-      <w:r>
-        <w:rPr>
-          <w:rStyle w:val="VerbatimChar"/>
-        </w:rPr>
-        <w:t xml:space="preserve"> 28 183 110 </w:t>
-      </w:r>
-    </w:p>
-    <w:p>
-      <w:pPr>
-        <w:pStyle w:val="SourceCode"/>
-      </w:pPr>
+      <w:r>
+        <w:br/>
+      </w:r>
       <w:r>
         <w:rPr>
           <w:rStyle w:val="KeywordTok"/>
@@ -9227,22 +5450,9 @@
         </w:rPr>
         <w:t xml:space="preserve">,]))</w:t>
       </w:r>
-    </w:p>
-    <w:p>
-      <w:pPr>
-        <w:pStyle w:val="SourceCode"/>
-      </w:pPr>
-      <w:r>
-        <w:rPr>
-          <w:rStyle w:val="VerbatimChar"/>
-        </w:rPr>
-        <w:t xml:space="preserve">[1] 321</w:t>
-      </w:r>
-    </w:p>
-    <w:p>
-      <w:pPr>
-        <w:pStyle w:val="SourceCode"/>
-      </w:pPr>
+      <w:r>
+        <w:br/>
+      </w:r>
       <w:r>
         <w:rPr>
           <w:rStyle w:val="KeywordTok"/>
@@ -9267,31 +5477,9 @@
         </w:rPr>
         <w:t xml:space="preserve">])</w:t>
       </w:r>
-    </w:p>
-    <w:p>
-      <w:pPr>
-        <w:pStyle w:val="SourceCode"/>
-      </w:pPr>
-      <w:r>
-        <w:rPr>
-          <w:rStyle w:val="VerbatimChar"/>
-        </w:rPr>
-        <w:t xml:space="preserve">20-49 50-64 65-89 </w:t>
-      </w:r>
-      <w:r>
-        <w:br w:type="textWrapping"/>
-      </w:r>
-      <w:r>
-        <w:rPr>
-          <w:rStyle w:val="VerbatimChar"/>
-        </w:rPr>
-        <w:t xml:space="preserve">  159   183   172 </w:t>
-      </w:r>
-    </w:p>
-    <w:p>
-      <w:pPr>
-        <w:pStyle w:val="SourceCode"/>
-      </w:pPr>
+      <w:r>
+        <w:br/>
+      </w:r>
       <w:r>
         <w:rPr>
           <w:rStyle w:val="KeywordTok"/>
@@ -9331,24 +5519,13 @@
     </w:p>
     <w:p>
       <w:pPr>
-        <w:pStyle w:val="SourceCode"/>
-      </w:pPr>
-      <w:r>
-        <w:rPr>
-          <w:rStyle w:val="VerbatimChar"/>
-        </w:rPr>
-        <w:t xml:space="preserve">[1] 514</w:t>
-      </w:r>
-    </w:p>
-    <w:p>
-      <w:pPr>
         <w:pStyle w:val="Heading1"/>
       </w:pPr>
-      <w:bookmarkStart w:id="30" w:name="additional-task"/>
-      <w:bookmarkEnd w:id="30"/>
+      <w:bookmarkStart w:id="29" w:name="additional-task"/>
       <w:r>
         <w:t xml:space="preserve">9. Additional task</w:t>
       </w:r>
+      <w:bookmarkEnd w:id="29"/>
     </w:p>
     <w:p>
       <w:pPr>
@@ -9368,7 +5545,7 @@
       <w:pPr>
         <w:pStyle w:val="BodyText"/>
       </w:pPr>
-      <w:hyperlink r:id="rId31">
+      <w:hyperlink r:id="rId30">
         <w:r>
           <w:rPr>
             <w:rStyle w:val="Hyperlink"/>
@@ -9382,6 +5559,10 @@
 </w:document>
 </file>
 
+<file path=word/comments.xml><?xml version="1.0" encoding="utf-8"?>
+<w:comments xmlns:w="http://schemas.openxmlformats.org/wordprocessingml/2006/main" xmlns:m="http://schemas.openxmlformats.org/officeDocument/2006/math" xmlns:r="http://schemas.openxmlformats.org/officeDocument/2006/relationships" xmlns:o="urn:schemas-microsoft-com:office:office" xmlns:v="urn:schemas-microsoft-com:vml" xmlns:w10="urn:schemas-microsoft-com:office:word" xmlns:a="http://schemas.openxmlformats.org/drawingml/2006/main" xmlns:pic="http://schemas.openxmlformats.org/drawingml/2006/picture" xmlns:wp="http://schemas.openxmlformats.org/drawingml/2006/wordprocessingDrawing"/>
+</file>
+
 <file path=word/footnotes.xml><?xml version="1.0" encoding="utf-8"?>
 <w:footnotes xmlns:w="http://schemas.openxmlformats.org/wordprocessingml/2006/main" xmlns:m="http://schemas.openxmlformats.org/officeDocument/2006/math" xmlns:r="http://schemas.openxmlformats.org/officeDocument/2006/relationships" xmlns:o="urn:schemas-microsoft-com:office:office" xmlns:v="urn:schemas-microsoft-com:vml" xmlns:w10="urn:schemas-microsoft-com:office:word" xmlns:a="http://schemas.openxmlformats.org/drawingml/2006/main" xmlns:pic="http://schemas.openxmlformats.org/drawingml/2006/picture" xmlns:wp="http://schemas.openxmlformats.org/drawingml/2006/wordprocessingDrawing">
   <w:footnote w:type="continuationSeparator" w:id="0">
@@ -9403,8 +5584,8 @@
 
 <file path=word/numbering.xml><?xml version="1.0" encoding="utf-8"?>
 <w:numbering xmlns:w="http://schemas.openxmlformats.org/wordprocessingml/2006/main">
-  <w:abstractNum w:abstractNumId="0">
-    <w:nsid w:val="e17f69ba"/>
+  <w:abstractNum w:abstractNumId="990">
+    <w:nsid w:val="2c1ae401"/>
     <w:multiLevelType w:val="multilevel"/>
     <w:lvl w:ilvl="0">
       <w:numFmt w:val="bullet"/>
@@ -9483,90 +5664,31 @@
         <w:ind w:left="4800" w:hanging="480"/>
       </w:pPr>
     </w:lvl>
-  </w:abstractNum>
-  <w:abstractNum w:abstractNumId="990">
-    <w:nsid w:val="aee42de9"/>
-    <w:multiLevelType w:val="multilevel"/>
-    <w:lvl w:ilvl="0">
+    <w:lvl w:ilvl="7">
       <w:numFmt w:val="bullet"/>
       <w:lvlText w:val=" "/>
       <w:lvlJc w:val="left"/>
       <w:pPr>
         <w:tabs>
-          <w:tab w:val="num" w:pos="0"/>
+          <w:tab w:val="num" w:pos="5040"/>
         </w:tabs>
-        <w:ind w:left="480" w:hanging="480"/>
+        <w:ind w:left="5520" w:hanging="480"/>
       </w:pPr>
     </w:lvl>
-    <w:lvl w:ilvl="1">
+    <w:lvl w:ilvl="8">
       <w:numFmt w:val="bullet"/>
       <w:lvlText w:val=" "/>
       <w:lvlJc w:val="left"/>
       <w:pPr>
         <w:tabs>
-          <w:tab w:val="num" w:pos="720"/>
+          <w:tab w:val="num" w:pos="5760"/>
         </w:tabs>
-        <w:ind w:left="1200" w:hanging="480"/>
-      </w:pPr>
-    </w:lvl>
-    <w:lvl w:ilvl="2">
-      <w:numFmt w:val="bullet"/>
-      <w:lvlText w:val=" "/>
-      <w:lvlJc w:val="left"/>
-      <w:pPr>
-        <w:tabs>
-          <w:tab w:val="num" w:pos="1440"/>
-        </w:tabs>
-        <w:ind w:left="1920" w:hanging="480"/>
-      </w:pPr>
-    </w:lvl>
-    <w:lvl w:ilvl="3">
-      <w:numFmt w:val="bullet"/>
-      <w:lvlText w:val=" "/>
-      <w:lvlJc w:val="left"/>
-      <w:pPr>
-        <w:tabs>
-          <w:tab w:val="num" w:pos="2160"/>
-        </w:tabs>
-        <w:ind w:left="2640" w:hanging="480"/>
-      </w:pPr>
-    </w:lvl>
-    <w:lvl w:ilvl="4">
-      <w:numFmt w:val="bullet"/>
-      <w:lvlText w:val=" "/>
-      <w:lvlJc w:val="left"/>
-      <w:pPr>
-        <w:tabs>
-          <w:tab w:val="num" w:pos="2880"/>
-        </w:tabs>
-        <w:ind w:left="3360" w:hanging="480"/>
-      </w:pPr>
-    </w:lvl>
-    <w:lvl w:ilvl="5">
-      <w:numFmt w:val="bullet"/>
-      <w:lvlText w:val=" "/>
-      <w:lvlJc w:val="left"/>
-      <w:pPr>
-        <w:tabs>
-          <w:tab w:val="num" w:pos="3600"/>
-        </w:tabs>
-        <w:ind w:left="4080" w:hanging="480"/>
-      </w:pPr>
-    </w:lvl>
-    <w:lvl w:ilvl="6">
-      <w:numFmt w:val="bullet"/>
-      <w:lvlText w:val=" "/>
-      <w:lvlJc w:val="left"/>
-      <w:pPr>
-        <w:tabs>
-          <w:tab w:val="num" w:pos="4320"/>
-        </w:tabs>
-        <w:ind w:left="4800" w:hanging="480"/>
+        <w:ind w:left="6240" w:hanging="480"/>
       </w:pPr>
     </w:lvl>
   </w:abstractNum>
   <w:abstractNum w:abstractNumId="991">
-    <w:nsid w:val="a0fcdcd1"/>
+    <w:nsid w:val="ea454b4c"/>
     <w:multiLevelType w:val="multilevel"/>
     <w:lvl w:ilvl="0">
       <w:numFmt w:val="bullet"/>
@@ -9645,9 +5767,31 @@
         <w:ind w:left="4800" w:hanging="480"/>
       </w:pPr>
     </w:lvl>
+    <w:lvl w:ilvl="7">
+      <w:numFmt w:val="bullet"/>
+      <w:lvlText w:val="–"/>
+      <w:lvlJc w:val="left"/>
+      <w:pPr>
+        <w:tabs>
+          <w:tab w:val="num" w:pos="5040"/>
+        </w:tabs>
+        <w:ind w:left="5520" w:hanging="480"/>
+      </w:pPr>
+    </w:lvl>
+    <w:lvl w:ilvl="8">
+      <w:numFmt w:val="bullet"/>
+      <w:lvlText w:val="•"/>
+      <w:lvlJc w:val="left"/>
+      <w:pPr>
+        <w:tabs>
+          <w:tab w:val="num" w:pos="5760"/>
+        </w:tabs>
+        <w:ind w:left="6240" w:hanging="480"/>
+      </w:pPr>
+    </w:lvl>
   </w:abstractNum>
   <w:abstractNum w:abstractNumId="99411">
-    <w:nsid w:val="65c1df8e"/>
+    <w:nsid w:val="71315dca"/>
     <w:multiLevelType w:val="multilevel"/>
     <w:lvl w:ilvl="0">
       <w:start w:val="1"/>
@@ -9733,9 +5877,33 @@
         <w:ind w:left="4800" w:hanging="480"/>
       </w:pPr>
     </w:lvl>
+    <w:lvl w:ilvl="7">
+      <w:start w:val="1"/>
+      <w:numFmt w:val="decimal"/>
+      <w:lvlText w:val="%8."/>
+      <w:lvlJc w:val="left"/>
+      <w:pPr>
+        <w:tabs>
+          <w:tab w:val="num" w:pos="5040"/>
+        </w:tabs>
+        <w:ind w:left="5520" w:hanging="480"/>
+      </w:pPr>
+    </w:lvl>
+    <w:lvl w:ilvl="8">
+      <w:start w:val="1"/>
+      <w:numFmt w:val="decimal"/>
+      <w:lvlText w:val="%9."/>
+      <w:lvlJc w:val="left"/>
+      <w:pPr>
+        <w:tabs>
+          <w:tab w:val="num" w:pos="5760"/>
+        </w:tabs>
+        <w:ind w:left="6240" w:hanging="480"/>
+      </w:pPr>
+    </w:lvl>
   </w:abstractNum>
   <w:abstractNum w:abstractNumId="99413">
-    <w:nsid w:val="dc8fa591"/>
+    <w:nsid w:val="47261bad"/>
     <w:multiLevelType w:val="multilevel"/>
     <w:lvl w:ilvl="0">
       <w:start w:val="3"/>
@@ -9821,9 +5989,33 @@
         <w:ind w:left="4800" w:hanging="480"/>
       </w:pPr>
     </w:lvl>
+    <w:lvl w:ilvl="7">
+      <w:start w:val="3"/>
+      <w:numFmt w:val="decimal"/>
+      <w:lvlText w:val="%8."/>
+      <w:lvlJc w:val="left"/>
+      <w:pPr>
+        <w:tabs>
+          <w:tab w:val="num" w:pos="5040"/>
+        </w:tabs>
+        <w:ind w:left="5520" w:hanging="480"/>
+      </w:pPr>
+    </w:lvl>
+    <w:lvl w:ilvl="8">
+      <w:start w:val="3"/>
+      <w:numFmt w:val="decimal"/>
+      <w:lvlText w:val="%9."/>
+      <w:lvlJc w:val="left"/>
+      <w:pPr>
+        <w:tabs>
+          <w:tab w:val="num" w:pos="5760"/>
+        </w:tabs>
+        <w:ind w:left="6240" w:hanging="480"/>
+      </w:pPr>
+    </w:lvl>
   </w:abstractNum>
   <w:abstractNum w:abstractNumId="99414">
-    <w:nsid w:val="ca611663"/>
+    <w:nsid w:val="b3cbbdee"/>
     <w:multiLevelType w:val="multilevel"/>
     <w:lvl w:ilvl="0">
       <w:start w:val="4"/>
@@ -9909,9 +6101,33 @@
         <w:ind w:left="4800" w:hanging="480"/>
       </w:pPr>
     </w:lvl>
+    <w:lvl w:ilvl="7">
+      <w:start w:val="4"/>
+      <w:numFmt w:val="decimal"/>
+      <w:lvlText w:val="%8."/>
+      <w:lvlJc w:val="left"/>
+      <w:pPr>
+        <w:tabs>
+          <w:tab w:val="num" w:pos="5040"/>
+        </w:tabs>
+        <w:ind w:left="5520" w:hanging="480"/>
+      </w:pPr>
+    </w:lvl>
+    <w:lvl w:ilvl="8">
+      <w:start w:val="4"/>
+      <w:numFmt w:val="decimal"/>
+      <w:lvlText w:val="%9."/>
+      <w:lvlJc w:val="left"/>
+      <w:pPr>
+        <w:tabs>
+          <w:tab w:val="num" w:pos="5760"/>
+        </w:tabs>
+        <w:ind w:left="6240" w:hanging="480"/>
+      </w:pPr>
+    </w:lvl>
   </w:abstractNum>
   <w:abstractNum w:abstractNumId="99412">
-    <w:nsid w:val="64d472a2"/>
+    <w:nsid w:val="4fbe019a"/>
     <w:multiLevelType w:val="multilevel"/>
     <w:lvl w:ilvl="0">
       <w:start w:val="2"/>
@@ -9997,9 +6213,33 @@
         <w:ind w:left="4800" w:hanging="480"/>
       </w:pPr>
     </w:lvl>
+    <w:lvl w:ilvl="7">
+      <w:start w:val="2"/>
+      <w:numFmt w:val="decimal"/>
+      <w:lvlText w:val="%8."/>
+      <w:lvlJc w:val="left"/>
+      <w:pPr>
+        <w:tabs>
+          <w:tab w:val="num" w:pos="5040"/>
+        </w:tabs>
+        <w:ind w:left="5520" w:hanging="480"/>
+      </w:pPr>
+    </w:lvl>
+    <w:lvl w:ilvl="8">
+      <w:start w:val="2"/>
+      <w:numFmt w:val="decimal"/>
+      <w:lvlText w:val="%9."/>
+      <w:lvlJc w:val="left"/>
+      <w:pPr>
+        <w:tabs>
+          <w:tab w:val="num" w:pos="5760"/>
+        </w:tabs>
+        <w:ind w:left="6240" w:hanging="480"/>
+      </w:pPr>
+    </w:lvl>
   </w:abstractNum>
   <w:abstractNum w:abstractNumId="99415">
-    <w:nsid w:val="8c467182"/>
+    <w:nsid w:val="91a27d85"/>
     <w:multiLevelType w:val="multilevel"/>
     <w:lvl w:ilvl="0">
       <w:start w:val="5"/>
@@ -10085,9 +6325,33 @@
         <w:ind w:left="4800" w:hanging="480"/>
       </w:pPr>
     </w:lvl>
+    <w:lvl w:ilvl="7">
+      <w:start w:val="5"/>
+      <w:numFmt w:val="decimal"/>
+      <w:lvlText w:val="%8."/>
+      <w:lvlJc w:val="left"/>
+      <w:pPr>
+        <w:tabs>
+          <w:tab w:val="num" w:pos="5040"/>
+        </w:tabs>
+        <w:ind w:left="5520" w:hanging="480"/>
+      </w:pPr>
+    </w:lvl>
+    <w:lvl w:ilvl="8">
+      <w:start w:val="5"/>
+      <w:numFmt w:val="decimal"/>
+      <w:lvlText w:val="%9."/>
+      <w:lvlJc w:val="left"/>
+      <w:pPr>
+        <w:tabs>
+          <w:tab w:val="num" w:pos="5760"/>
+        </w:tabs>
+        <w:ind w:left="6240" w:hanging="480"/>
+      </w:pPr>
+    </w:lvl>
   </w:abstractNum>
   <w:abstractNum w:abstractNumId="99416">
-    <w:nsid w:val="bd798d31"/>
+    <w:nsid w:val="615f1ed2"/>
     <w:multiLevelType w:val="multilevel"/>
     <w:lvl w:ilvl="0">
       <w:start w:val="6"/>
@@ -10173,9 +6437,33 @@
         <w:ind w:left="4800" w:hanging="480"/>
       </w:pPr>
     </w:lvl>
+    <w:lvl w:ilvl="7">
+      <w:start w:val="6"/>
+      <w:numFmt w:val="decimal"/>
+      <w:lvlText w:val="%8."/>
+      <w:lvlJc w:val="left"/>
+      <w:pPr>
+        <w:tabs>
+          <w:tab w:val="num" w:pos="5040"/>
+        </w:tabs>
+        <w:ind w:left="5520" w:hanging="480"/>
+      </w:pPr>
+    </w:lvl>
+    <w:lvl w:ilvl="8">
+      <w:start w:val="6"/>
+      <w:numFmt w:val="decimal"/>
+      <w:lvlText w:val="%9."/>
+      <w:lvlJc w:val="left"/>
+      <w:pPr>
+        <w:tabs>
+          <w:tab w:val="num" w:pos="5760"/>
+        </w:tabs>
+        <w:ind w:left="6240" w:hanging="480"/>
+      </w:pPr>
+    </w:lvl>
   </w:abstractNum>
   <w:abstractNum w:abstractNumId="99417">
-    <w:nsid w:val="39f8dcf1"/>
+    <w:nsid w:val="238d8174"/>
     <w:multiLevelType w:val="multilevel"/>
     <w:lvl w:ilvl="0">
       <w:start w:val="7"/>
@@ -10261,10 +6549,31 @@
         <w:ind w:left="4800" w:hanging="480"/>
       </w:pPr>
     </w:lvl>
+    <w:lvl w:ilvl="7">
+      <w:start w:val="7"/>
+      <w:numFmt w:val="decimal"/>
+      <w:lvlText w:val="%8."/>
+      <w:lvlJc w:val="left"/>
+      <w:pPr>
+        <w:tabs>
+          <w:tab w:val="num" w:pos="5040"/>
+        </w:tabs>
+        <w:ind w:left="5520" w:hanging="480"/>
+      </w:pPr>
+    </w:lvl>
+    <w:lvl w:ilvl="8">
+      <w:start w:val="7"/>
+      <w:numFmt w:val="decimal"/>
+      <w:lvlText w:val="%9."/>
+      <w:lvlJc w:val="left"/>
+      <w:pPr>
+        <w:tabs>
+          <w:tab w:val="num" w:pos="5760"/>
+        </w:tabs>
+        <w:ind w:left="6240" w:hanging="480"/>
+      </w:pPr>
+    </w:lvl>
   </w:abstractNum>
-  <w:num w:numId="1">
-    <w:abstractNumId w:val="0"/>
-  </w:num>
   <w:num w:numId="1000">
     <w:abstractNumId w:val="990"/>
   </w:num>
@@ -10294,6 +6603,12 @@
     <w:lvlOverride w:ilvl="6">
       <w:startOverride w:val="1"/>
     </w:lvlOverride>
+    <w:lvlOverride w:ilvl="7">
+      <w:startOverride w:val="1"/>
+    </w:lvlOverride>
+    <w:lvlOverride w:ilvl="8">
+      <w:startOverride w:val="1"/>
+    </w:lvlOverride>
   </w:num>
   <w:num w:numId="1003">
     <w:abstractNumId w:val="99413"/>
@@ -10318,6 +6633,12 @@
     <w:lvlOverride w:ilvl="6">
       <w:startOverride w:val="3"/>
     </w:lvlOverride>
+    <w:lvlOverride w:ilvl="7">
+      <w:startOverride w:val="3"/>
+    </w:lvlOverride>
+    <w:lvlOverride w:ilvl="8">
+      <w:startOverride w:val="3"/>
+    </w:lvlOverride>
   </w:num>
   <w:num w:numId="1004">
     <w:abstractNumId w:val="99411"/>
@@ -10342,6 +6663,12 @@
     <w:lvlOverride w:ilvl="6">
       <w:startOverride w:val="1"/>
     </w:lvlOverride>
+    <w:lvlOverride w:ilvl="7">
+      <w:startOverride w:val="1"/>
+    </w:lvlOverride>
+    <w:lvlOverride w:ilvl="8">
+      <w:startOverride w:val="1"/>
+    </w:lvlOverride>
   </w:num>
   <w:num w:numId="1005">
     <w:abstractNumId w:val="99414"/>
@@ -10366,6 +6693,12 @@
     <w:lvlOverride w:ilvl="6">
       <w:startOverride w:val="4"/>
     </w:lvlOverride>
+    <w:lvlOverride w:ilvl="7">
+      <w:startOverride w:val="4"/>
+    </w:lvlOverride>
+    <w:lvlOverride w:ilvl="8">
+      <w:startOverride w:val="4"/>
+    </w:lvlOverride>
   </w:num>
   <w:num w:numId="1006">
     <w:abstractNumId w:val="99411"/>
@@ -10390,6 +6723,12 @@
     <w:lvlOverride w:ilvl="6">
       <w:startOverride w:val="1"/>
     </w:lvlOverride>
+    <w:lvlOverride w:ilvl="7">
+      <w:startOverride w:val="1"/>
+    </w:lvlOverride>
+    <w:lvlOverride w:ilvl="8">
+      <w:startOverride w:val="1"/>
+    </w:lvlOverride>
   </w:num>
   <w:num w:numId="1007">
     <w:abstractNumId w:val="99412"/>
@@ -10414,6 +6753,12 @@
     <w:lvlOverride w:ilvl="6">
       <w:startOverride w:val="2"/>
     </w:lvlOverride>
+    <w:lvlOverride w:ilvl="7">
+      <w:startOverride w:val="2"/>
+    </w:lvlOverride>
+    <w:lvlOverride w:ilvl="8">
+      <w:startOverride w:val="2"/>
+    </w:lvlOverride>
   </w:num>
   <w:num w:numId="1008">
     <w:abstractNumId w:val="99412"/>
@@ -10438,6 +6783,12 @@
     <w:lvlOverride w:ilvl="6">
       <w:startOverride w:val="2"/>
     </w:lvlOverride>
+    <w:lvlOverride w:ilvl="7">
+      <w:startOverride w:val="2"/>
+    </w:lvlOverride>
+    <w:lvlOverride w:ilvl="8">
+      <w:startOverride w:val="2"/>
+    </w:lvlOverride>
   </w:num>
   <w:num w:numId="1009">
     <w:abstractNumId w:val="99413"/>
@@ -10462,6 +6813,12 @@
     <w:lvlOverride w:ilvl="6">
       <w:startOverride w:val="3"/>
     </w:lvlOverride>
+    <w:lvlOverride w:ilvl="7">
+      <w:startOverride w:val="3"/>
+    </w:lvlOverride>
+    <w:lvlOverride w:ilvl="8">
+      <w:startOverride w:val="3"/>
+    </w:lvlOverride>
   </w:num>
   <w:num w:numId="1010">
     <w:abstractNumId w:val="99414"/>
@@ -10486,6 +6843,12 @@
     <w:lvlOverride w:ilvl="6">
       <w:startOverride w:val="4"/>
     </w:lvlOverride>
+    <w:lvlOverride w:ilvl="7">
+      <w:startOverride w:val="4"/>
+    </w:lvlOverride>
+    <w:lvlOverride w:ilvl="8">
+      <w:startOverride w:val="4"/>
+    </w:lvlOverride>
   </w:num>
   <w:num w:numId="1011">
     <w:abstractNumId w:val="99411"/>
@@ -10510,6 +6873,12 @@
     <w:lvlOverride w:ilvl="6">
       <w:startOverride w:val="1"/>
     </w:lvlOverride>
+    <w:lvlOverride w:ilvl="7">
+      <w:startOverride w:val="1"/>
+    </w:lvlOverride>
+    <w:lvlOverride w:ilvl="8">
+      <w:startOverride w:val="1"/>
+    </w:lvlOverride>
   </w:num>
   <w:num w:numId="1012">
     <w:abstractNumId w:val="99412"/>
@@ -10534,6 +6903,12 @@
     <w:lvlOverride w:ilvl="6">
       <w:startOverride w:val="2"/>
     </w:lvlOverride>
+    <w:lvlOverride w:ilvl="7">
+      <w:startOverride w:val="2"/>
+    </w:lvlOverride>
+    <w:lvlOverride w:ilvl="8">
+      <w:startOverride w:val="2"/>
+    </w:lvlOverride>
   </w:num>
   <w:num w:numId="1013">
     <w:abstractNumId w:val="99413"/>
@@ -10558,6 +6933,12 @@
     <w:lvlOverride w:ilvl="6">
       <w:startOverride w:val="3"/>
     </w:lvlOverride>
+    <w:lvlOverride w:ilvl="7">
+      <w:startOverride w:val="3"/>
+    </w:lvlOverride>
+    <w:lvlOverride w:ilvl="8">
+      <w:startOverride w:val="3"/>
+    </w:lvlOverride>
   </w:num>
   <w:num w:numId="1014">
     <w:abstractNumId w:val="99415"/>
@@ -10582,6 +6963,12 @@
     <w:lvlOverride w:ilvl="6">
       <w:startOverride w:val="5"/>
     </w:lvlOverride>
+    <w:lvlOverride w:ilvl="7">
+      <w:startOverride w:val="5"/>
+    </w:lvlOverride>
+    <w:lvlOverride w:ilvl="8">
+      <w:startOverride w:val="5"/>
+    </w:lvlOverride>
   </w:num>
   <w:num w:numId="1015">
     <w:abstractNumId w:val="99411"/>
@@ -10606,6 +6993,12 @@
     <w:lvlOverride w:ilvl="6">
       <w:startOverride w:val="1"/>
     </w:lvlOverride>
+    <w:lvlOverride w:ilvl="7">
+      <w:startOverride w:val="1"/>
+    </w:lvlOverride>
+    <w:lvlOverride w:ilvl="8">
+      <w:startOverride w:val="1"/>
+    </w:lvlOverride>
   </w:num>
   <w:num w:numId="1016">
     <w:abstractNumId w:val="99412"/>
@@ -10630,6 +7023,12 @@
     <w:lvlOverride w:ilvl="6">
       <w:startOverride w:val="2"/>
     </w:lvlOverride>
+    <w:lvlOverride w:ilvl="7">
+      <w:startOverride w:val="2"/>
+    </w:lvlOverride>
+    <w:lvlOverride w:ilvl="8">
+      <w:startOverride w:val="2"/>
+    </w:lvlOverride>
   </w:num>
   <w:num w:numId="1017">
     <w:abstractNumId w:val="99413"/>
@@ -10654,6 +7053,12 @@
     <w:lvlOverride w:ilvl="6">
       <w:startOverride w:val="3"/>
     </w:lvlOverride>
+    <w:lvlOverride w:ilvl="7">
+      <w:startOverride w:val="3"/>
+    </w:lvlOverride>
+    <w:lvlOverride w:ilvl="8">
+      <w:startOverride w:val="3"/>
+    </w:lvlOverride>
   </w:num>
   <w:num w:numId="1018">
     <w:abstractNumId w:val="99414"/>
@@ -10678,6 +7083,12 @@
     <w:lvlOverride w:ilvl="6">
       <w:startOverride w:val="4"/>
     </w:lvlOverride>
+    <w:lvlOverride w:ilvl="7">
+      <w:startOverride w:val="4"/>
+    </w:lvlOverride>
+    <w:lvlOverride w:ilvl="8">
+      <w:startOverride w:val="4"/>
+    </w:lvlOverride>
   </w:num>
   <w:num w:numId="1019">
     <w:abstractNumId w:val="99415"/>
@@ -10702,6 +7113,12 @@
     <w:lvlOverride w:ilvl="6">
       <w:startOverride w:val="5"/>
     </w:lvlOverride>
+    <w:lvlOverride w:ilvl="7">
+      <w:startOverride w:val="5"/>
+    </w:lvlOverride>
+    <w:lvlOverride w:ilvl="8">
+      <w:startOverride w:val="5"/>
+    </w:lvlOverride>
   </w:num>
   <w:num w:numId="1020">
     <w:abstractNumId w:val="99416"/>
@@ -10726,6 +7143,12 @@
     <w:lvlOverride w:ilvl="6">
       <w:startOverride w:val="6"/>
     </w:lvlOverride>
+    <w:lvlOverride w:ilvl="7">
+      <w:startOverride w:val="6"/>
+    </w:lvlOverride>
+    <w:lvlOverride w:ilvl="8">
+      <w:startOverride w:val="6"/>
+    </w:lvlOverride>
   </w:num>
   <w:num w:numId="1021">
     <w:abstractNumId w:val="99417"/>
@@ -10750,6 +7173,12 @@
     <w:lvlOverride w:ilvl="6">
       <w:startOverride w:val="7"/>
     </w:lvlOverride>
+    <w:lvlOverride w:ilvl="7">
+      <w:startOverride w:val="7"/>
+    </w:lvlOverride>
+    <w:lvlOverride w:ilvl="8">
+      <w:startOverride w:val="7"/>
+    </w:lvlOverride>
   </w:num>
   <w:num w:numId="1022">
     <w:abstractNumId w:val="99411"/>
@@ -10774,6 +7203,12 @@
     <w:lvlOverride w:ilvl="6">
       <w:startOverride w:val="1"/>
     </w:lvlOverride>
+    <w:lvlOverride w:ilvl="7">
+      <w:startOverride w:val="1"/>
+    </w:lvlOverride>
+    <w:lvlOverride w:ilvl="8">
+      <w:startOverride w:val="1"/>
+    </w:lvlOverride>
   </w:num>
   <w:num w:numId="1023">
     <w:abstractNumId w:val="99412"/>
@@ -10798,6 +7233,12 @@
     <w:lvlOverride w:ilvl="6">
       <w:startOverride w:val="2"/>
     </w:lvlOverride>
+    <w:lvlOverride w:ilvl="7">
+      <w:startOverride w:val="2"/>
+    </w:lvlOverride>
+    <w:lvlOverride w:ilvl="8">
+      <w:startOverride w:val="2"/>
+    </w:lvlOverride>
   </w:num>
   <w:num w:numId="1024">
     <w:abstractNumId w:val="99413"/>
@@ -10822,6 +7263,12 @@
     <w:lvlOverride w:ilvl="6">
       <w:startOverride w:val="3"/>
     </w:lvlOverride>
+    <w:lvlOverride w:ilvl="7">
+      <w:startOverride w:val="3"/>
+    </w:lvlOverride>
+    <w:lvlOverride w:ilvl="8">
+      <w:startOverride w:val="3"/>
+    </w:lvlOverride>
   </w:num>
   <w:num w:numId="1025">
     <w:abstractNumId w:val="99411"/>
@@ -10846,6 +7293,12 @@
     <w:lvlOverride w:ilvl="6">
       <w:startOverride w:val="1"/>
     </w:lvlOverride>
+    <w:lvlOverride w:ilvl="7">
+      <w:startOverride w:val="1"/>
+    </w:lvlOverride>
+    <w:lvlOverride w:ilvl="8">
+      <w:startOverride w:val="1"/>
+    </w:lvlOverride>
   </w:num>
   <w:num w:numId="1026">
     <w:abstractNumId w:val="99412"/>
@@ -10870,6 +7323,12 @@
     <w:lvlOverride w:ilvl="6">
       <w:startOverride w:val="2"/>
     </w:lvlOverride>
+    <w:lvlOverride w:ilvl="7">
+      <w:startOverride w:val="2"/>
+    </w:lvlOverride>
+    <w:lvlOverride w:ilvl="8">
+      <w:startOverride w:val="2"/>
+    </w:lvlOverride>
   </w:num>
   <w:num w:numId="1027">
     <w:abstractNumId w:val="99413"/>
@@ -10892,6 +7351,12 @@
       <w:startOverride w:val="3"/>
     </w:lvlOverride>
     <w:lvlOverride w:ilvl="6">
+      <w:startOverride w:val="3"/>
+    </w:lvlOverride>
+    <w:lvlOverride w:ilvl="7">
+      <w:startOverride w:val="3"/>
+    </w:lvlOverride>
+    <w:lvlOverride w:ilvl="8">
       <w:startOverride w:val="3"/>
     </w:lvlOverride>
   </w:num>
@@ -11154,6 +7619,66 @@
       <w:szCs w:val="24"/>
     </w:rPr>
   </w:style>
+  <w:style w:type="paragraph" w:styleId="Heading7">
+    <w:name w:val="Heading 7"/>
+    <w:basedOn w:val="Normal"/>
+    <w:next w:val="BodyText"/>
+    <w:uiPriority w:val="9"/>
+    <w:unhideWhenUsed/>
+    <w:qFormat/>
+    <w:pPr>
+      <w:keepNext/>
+      <w:keepLines/>
+      <w:spacing w:before="200" w:after="0"/>
+      <w:outlineLvl w:val="6"/>
+    </w:pPr>
+    <w:rPr>
+      <w:rFonts w:asciiTheme="majorHAnsi" w:eastAsiaTheme="majorEastAsia" w:hAnsiTheme="majorHAnsi" w:cstheme="majorBidi"/>
+      <w:color w:val="4F81BD" w:themeColor="accent1"/>
+      <w:sz w:val="24"/>
+      <w:szCs w:val="24"/>
+    </w:rPr>
+  </w:style>
+  <w:style w:type="paragraph" w:styleId="Heading8">
+    <w:name w:val="Heading 8"/>
+    <w:basedOn w:val="Normal"/>
+    <w:next w:val="BodyText"/>
+    <w:uiPriority w:val="9"/>
+    <w:unhideWhenUsed/>
+    <w:qFormat/>
+    <w:pPr>
+      <w:keepNext/>
+      <w:keepLines/>
+      <w:spacing w:before="200" w:after="0"/>
+      <w:outlineLvl w:val="7"/>
+    </w:pPr>
+    <w:rPr>
+      <w:rFonts w:asciiTheme="majorHAnsi" w:eastAsiaTheme="majorEastAsia" w:hAnsiTheme="majorHAnsi" w:cstheme="majorBidi"/>
+      <w:color w:val="4F81BD" w:themeColor="accent1"/>
+      <w:sz w:val="24"/>
+      <w:szCs w:val="24"/>
+    </w:rPr>
+  </w:style>
+  <w:style w:type="paragraph" w:styleId="Heading9">
+    <w:name w:val="Heading 9"/>
+    <w:basedOn w:val="Normal"/>
+    <w:next w:val="BodyText"/>
+    <w:uiPriority w:val="9"/>
+    <w:unhideWhenUsed/>
+    <w:qFormat/>
+    <w:pPr>
+      <w:keepNext/>
+      <w:keepLines/>
+      <w:spacing w:before="200" w:after="0"/>
+      <w:outlineLvl w:val="8"/>
+    </w:pPr>
+    <w:rPr>
+      <w:rFonts w:asciiTheme="majorHAnsi" w:eastAsiaTheme="majorEastAsia" w:hAnsiTheme="majorHAnsi" w:cstheme="majorBidi"/>
+      <w:color w:val="4F81BD" w:themeColor="accent1"/>
+      <w:sz w:val="24"/>
+      <w:szCs w:val="24"/>
+    </w:rPr>
+  </w:style>
   <w:style w:type="paragraph" w:styleId="BlockText">
     <w:name w:val="Block Text"/>
     <w:basedOn w:val="BodyText"/>
@@ -11185,8 +7710,9 @@
     <w:semiHidden/>
     <w:unhideWhenUsed/>
   </w:style>
-  <w:style w:type="table" w:default="1" w:styleId="TableNormal">
-    <w:name w:val="Normal Table"/>
+  <w:style w:type="table" w:default="1" w:styleId="Table">
+    <w:name w:val="Table"/>
+    <w:basedOn w:val="TableNormal"/>
     <w:semiHidden/>
     <w:unhideWhenUsed/>
     <w:qFormat/>
@@ -11243,8 +7769,8 @@
     <w:name w:val="Figure"/>
     <w:basedOn w:val="Normal"/>
   </w:style>
-  <w:style w:type="paragraph" w:customStyle="1" w:styleId="FigureWithCaption">
-    <w:name w:val="Figure with Caption"/>
+  <w:style w:type="paragraph" w:customStyle="1" w:styleId="CaptionedFigure">
+    <w:name w:val="Captioned Figure"/>
     <w:basedOn w:val="Figure"/>
     <w:pPr>
       <w:keepNext/>

--- a/EpiR-Tampere2018-prac1.docx
+++ b/EpiR-Tampere2018-prac1.docx
@@ -119,7 +119,7 @@
         <w:pStyle w:val="Date"/>
       </w:pPr>
       <w:r>
-        <w:t xml:space="preserve">03.02.2020</w:t>
+        <w:t xml:space="preserve">10.02.2020</w:t>
       </w:r>
     </w:p>
     <w:p>
@@ -740,22 +740,46 @@
         <w:rPr>
           <w:rStyle w:val="NormalTok"/>
         </w:rPr>
-        <w:t xml:space="preserve">(foreign)</w:t>
+        <w:t xml:space="preserve">(haven)</w:t>
       </w:r>
       <w:r>
         <w:br/>
       </w:r>
       <w:r>
         <w:rPr>
-          <w:rStyle w:val="KeywordTok"/>
-        </w:rPr>
-        <w:t xml:space="preserve">library</w:t>
-      </w:r>
-      <w:r>
-        <w:rPr>
-          <w:rStyle w:val="NormalTok"/>
-        </w:rPr>
-        <w:t xml:space="preserve">(Epi)</w:t>
+          <w:rStyle w:val="NormalTok"/>
+        </w:rPr>
+        <w:t xml:space="preserve">bca &lt;-</w:t>
+      </w:r>
+      <w:r>
+        <w:rPr>
+          <w:rStyle w:val="StringTok"/>
+        </w:rPr>
+        <w:t xml:space="preserve"> </w:t>
+      </w:r>
+      <w:r>
+        <w:rPr>
+          <w:rStyle w:val="KeywordTok"/>
+        </w:rPr>
+        <w:t xml:space="preserve">read_sav</w:t>
+      </w:r>
+      <w:r>
+        <w:rPr>
+          <w:rStyle w:val="NormalTok"/>
+        </w:rPr>
+        <w:t xml:space="preserve">(</w:t>
+      </w:r>
+      <w:r>
+        <w:rPr>
+          <w:rStyle w:val="StringTok"/>
+        </w:rPr>
+        <w:t xml:space="preserve">"C:/Users/janne.pitkaniemi/Documents/GitHub/TRE-EPI-R-2020/breastca.sav"</w:t>
+      </w:r>
+      <w:r>
+        <w:rPr>
+          <w:rStyle w:val="NormalTok"/>
+        </w:rPr>
+        <w:t xml:space="preserve">)</w:t>
       </w:r>
       <w:r>
         <w:br/>
@@ -764,103 +788,91 @@
         <w:rPr>
           <w:rStyle w:val="NormalTok"/>
         </w:rPr>
-        <w:t xml:space="preserve">bca &lt;-</w:t>
-      </w:r>
-      <w:r>
-        <w:rPr>
-          <w:rStyle w:val="StringTok"/>
-        </w:rPr>
-        <w:t xml:space="preserve"> </w:t>
-      </w:r>
-      <w:r>
-        <w:rPr>
-          <w:rStyle w:val="KeywordTok"/>
-        </w:rPr>
-        <w:t xml:space="preserve">read.spss</w:t>
-      </w:r>
-      <w:r>
-        <w:rPr>
-          <w:rStyle w:val="NormalTok"/>
-        </w:rPr>
-        <w:t xml:space="preserve">(</w:t>
-      </w:r>
-      <w:r>
-        <w:rPr>
-          <w:rStyle w:val="StringTok"/>
-        </w:rPr>
-        <w:t xml:space="preserve">"C:/Users/janne.pitkaniemi/Documents/GitHub/TRE-EPI-R-2020/breastca.sav"</w:t>
-      </w:r>
-      <w:r>
-        <w:rPr>
-          <w:rStyle w:val="NormalTok"/>
-        </w:rPr>
-        <w:t xml:space="preserve">,</w:t>
+        <w:t xml:space="preserve">bca[</w:t>
+      </w:r>
+      <w:r>
+        <w:rPr>
+          <w:rStyle w:val="DecValTok"/>
+        </w:rPr>
+        <w:t xml:space="preserve">1</w:t>
+      </w:r>
+      <w:r>
+        <w:rPr>
+          <w:rStyle w:val="OperatorTok"/>
+        </w:rPr>
+        <w:t xml:space="preserve">:</w:t>
+      </w:r>
+      <w:r>
+        <w:rPr>
+          <w:rStyle w:val="DecValTok"/>
+        </w:rPr>
+        <w:t xml:space="preserve">10</w:t>
+      </w:r>
+      <w:r>
+        <w:rPr>
+          <w:rStyle w:val="NormalTok"/>
+        </w:rPr>
+        <w:t xml:space="preserve">, ]      </w:t>
+      </w:r>
+      <w:r>
+        <w:rPr>
+          <w:rStyle w:val="CommentTok"/>
+        </w:rPr>
+        <w:t xml:space="preserve"># listing the first 20 rows of the data frame</w:t>
       </w:r>
       <w:r>
         <w:br/>
       </w:r>
       <w:r>
         <w:rPr>
-          <w:rStyle w:val="NormalTok"/>
-        </w:rPr>
-        <w:t xml:space="preserve">                 </w:t>
-      </w:r>
-      <w:r>
-        <w:rPr>
-          <w:rStyle w:val="DataTypeTok"/>
-        </w:rPr>
-        <w:t xml:space="preserve">to.data.frame=</w:t>
-      </w:r>
-      <w:r>
-        <w:rPr>
-          <w:rStyle w:val="OtherTok"/>
-        </w:rPr>
-        <w:t xml:space="preserve">TRUE</w:t>
-      </w:r>
-      <w:r>
-        <w:rPr>
-          <w:rStyle w:val="NormalTok"/>
-        </w:rPr>
-        <w:t xml:space="preserve">)</w:t>
+          <w:rStyle w:val="KeywordTok"/>
+        </w:rPr>
+        <w:t xml:space="preserve">str</w:t>
+      </w:r>
+      <w:r>
+        <w:rPr>
+          <w:rStyle w:val="NormalTok"/>
+        </w:rPr>
+        <w:t xml:space="preserve">(bca)         </w:t>
+      </w:r>
+      <w:r>
+        <w:rPr>
+          <w:rStyle w:val="CommentTok"/>
+        </w:rPr>
+        <w:t xml:space="preserve"># viewing the structure</w:t>
       </w:r>
       <w:r>
         <w:br/>
       </w:r>
       <w:r>
         <w:rPr>
-          <w:rStyle w:val="NormalTok"/>
-        </w:rPr>
-        <w:t xml:space="preserve">bca[</w:t>
-      </w:r>
-      <w:r>
-        <w:rPr>
-          <w:rStyle w:val="DecValTok"/>
-        </w:rPr>
-        <w:t xml:space="preserve">1</w:t>
+          <w:rStyle w:val="KeywordTok"/>
+        </w:rPr>
+        <w:t xml:space="preserve">attributes</w:t>
+      </w:r>
+      <w:r>
+        <w:rPr>
+          <w:rStyle w:val="NormalTok"/>
+        </w:rPr>
+        <w:t xml:space="preserve">(bca)</w:t>
       </w:r>
       <w:r>
         <w:rPr>
           <w:rStyle w:val="OperatorTok"/>
         </w:rPr>
-        <w:t xml:space="preserve">:</w:t>
-      </w:r>
-      <w:r>
-        <w:rPr>
-          <w:rStyle w:val="DecValTok"/>
-        </w:rPr>
-        <w:t xml:space="preserve">10</w:t>
-      </w:r>
-      <w:r>
-        <w:rPr>
-          <w:rStyle w:val="NormalTok"/>
-        </w:rPr>
-        <w:t xml:space="preserve">, ]      </w:t>
+        <w:t xml:space="preserve">$</w:t>
+      </w:r>
+      <w:r>
+        <w:rPr>
+          <w:rStyle w:val="NormalTok"/>
+        </w:rPr>
+        <w:t xml:space="preserve">variable.labels </w:t>
       </w:r>
       <w:r>
         <w:rPr>
           <w:rStyle w:val="CommentTok"/>
         </w:rPr>
-        <w:t xml:space="preserve"># listing the first 20 rows of the data frame</w:t>
+        <w:t xml:space="preserve"># description of variables</w:t>
       </w:r>
       <w:r>
         <w:br/>
@@ -869,60 +881,6 @@
         <w:rPr>
           <w:rStyle w:val="KeywordTok"/>
         </w:rPr>
-        <w:t xml:space="preserve">str</w:t>
-      </w:r>
-      <w:r>
-        <w:rPr>
-          <w:rStyle w:val="NormalTok"/>
-        </w:rPr>
-        <w:t xml:space="preserve">(bca)         </w:t>
-      </w:r>
-      <w:r>
-        <w:rPr>
-          <w:rStyle w:val="CommentTok"/>
-        </w:rPr>
-        <w:t xml:space="preserve"># viewing the structure</w:t>
-      </w:r>
-      <w:r>
-        <w:br/>
-      </w:r>
-      <w:r>
-        <w:rPr>
-          <w:rStyle w:val="KeywordTok"/>
-        </w:rPr>
-        <w:t xml:space="preserve">attributes</w:t>
-      </w:r>
-      <w:r>
-        <w:rPr>
-          <w:rStyle w:val="NormalTok"/>
-        </w:rPr>
-        <w:t xml:space="preserve">(bca)</w:t>
-      </w:r>
-      <w:r>
-        <w:rPr>
-          <w:rStyle w:val="OperatorTok"/>
-        </w:rPr>
-        <w:t xml:space="preserve">$</w:t>
-      </w:r>
-      <w:r>
-        <w:rPr>
-          <w:rStyle w:val="NormalTok"/>
-        </w:rPr>
-        <w:t xml:space="preserve">variable.labels </w:t>
-      </w:r>
-      <w:r>
-        <w:rPr>
-          <w:rStyle w:val="CommentTok"/>
-        </w:rPr>
-        <w:t xml:space="preserve"># description of variables</w:t>
-      </w:r>
-      <w:r>
-        <w:br/>
-      </w:r>
-      <w:r>
-        <w:rPr>
-          <w:rStyle w:val="KeywordTok"/>
-        </w:rPr>
         <w:t xml:space="preserve">summary</w:t>
       </w:r>
       <w:r>
@@ -930,169 +888,6 @@
           <w:rStyle w:val="NormalTok"/>
         </w:rPr>
         <w:t xml:space="preserve">(bca)     </w:t>
-      </w:r>
-      <w:r>
-        <w:rPr>
-          <w:rStyle w:val="CommentTok"/>
-        </w:rPr>
-        <w:t xml:space="preserve"># summary statistics of the variables</w:t>
-      </w:r>
-    </w:p>
-    <w:p>
-      <w:pPr>
-        <w:pStyle w:val="FirstParagraph"/>
-      </w:pPr>
-      <w:r>
-        <w:t xml:space="preserve">Data table package is an alternative for handling (large) datasets and making summary tables</w:t>
-      </w:r>
-    </w:p>
-    <w:p>
-      <w:pPr>
-        <w:pStyle w:val="SourceCode"/>
-      </w:pPr>
-      <w:r>
-        <w:rPr>
-          <w:rStyle w:val="KeywordTok"/>
-        </w:rPr>
-        <w:t xml:space="preserve">library</w:t>
-      </w:r>
-      <w:r>
-        <w:rPr>
-          <w:rStyle w:val="NormalTok"/>
-        </w:rPr>
-        <w:t xml:space="preserve">(haven)</w:t>
-      </w:r>
-      <w:r>
-        <w:br/>
-      </w:r>
-      <w:r>
-        <w:rPr>
-          <w:rStyle w:val="KeywordTok"/>
-        </w:rPr>
-        <w:t xml:space="preserve">library</w:t>
-      </w:r>
-      <w:r>
-        <w:rPr>
-          <w:rStyle w:val="NormalTok"/>
-        </w:rPr>
-        <w:t xml:space="preserve">(data.table)</w:t>
-      </w:r>
-      <w:r>
-        <w:br/>
-      </w:r>
-      <w:r>
-        <w:rPr>
-          <w:rStyle w:val="NormalTok"/>
-        </w:rPr>
-        <w:t xml:space="preserve">bca &lt;-</w:t>
-      </w:r>
-      <w:r>
-        <w:rPr>
-          <w:rStyle w:val="StringTok"/>
-        </w:rPr>
-        <w:t xml:space="preserve"> </w:t>
-      </w:r>
-      <w:r>
-        <w:rPr>
-          <w:rStyle w:val="KeywordTok"/>
-        </w:rPr>
-        <w:t xml:space="preserve">read_sav</w:t>
-      </w:r>
-      <w:r>
-        <w:rPr>
-          <w:rStyle w:val="NormalTok"/>
-        </w:rPr>
-        <w:t xml:space="preserve">(</w:t>
-      </w:r>
-      <w:r>
-        <w:rPr>
-          <w:rStyle w:val="StringTok"/>
-        </w:rPr>
-        <w:t xml:space="preserve">"C:/Users/janne.pitkaniemi/Documents/GitHub/TRE-EPI-R-2020/breastca.sav"</w:t>
-      </w:r>
-      <w:r>
-        <w:rPr>
-          <w:rStyle w:val="NormalTok"/>
-        </w:rPr>
-        <w:t xml:space="preserve">)</w:t>
-      </w:r>
-      <w:r>
-        <w:br/>
-      </w:r>
-      <w:r>
-        <w:rPr>
-          <w:rStyle w:val="NormalTok"/>
-        </w:rPr>
-        <w:t xml:space="preserve">bcadt&lt;-</w:t>
-      </w:r>
-      <w:r>
-        <w:rPr>
-          <w:rStyle w:val="KeywordTok"/>
-        </w:rPr>
-        <w:t xml:space="preserve">data.table</w:t>
-      </w:r>
-      <w:r>
-        <w:rPr>
-          <w:rStyle w:val="NormalTok"/>
-        </w:rPr>
-        <w:t xml:space="preserve">(bca) </w:t>
-      </w:r>
-      <w:r>
-        <w:rPr>
-          <w:rStyle w:val="CommentTok"/>
-        </w:rPr>
-        <w:t xml:space="preserve"># This converts data.frame to data.table object</w:t>
-      </w:r>
-      <w:r>
-        <w:br/>
-      </w:r>
-      <w:r>
-        <w:rPr>
-          <w:rStyle w:val="NormalTok"/>
-        </w:rPr>
-        <w:t xml:space="preserve">bcadt      </w:t>
-      </w:r>
-      <w:r>
-        <w:rPr>
-          <w:rStyle w:val="CommentTok"/>
-        </w:rPr>
-        <w:t xml:space="preserve"># listing the first 20 rows of the data frame</w:t>
-      </w:r>
-      <w:r>
-        <w:br/>
-      </w:r>
-      <w:r>
-        <w:rPr>
-          <w:rStyle w:val="KeywordTok"/>
-        </w:rPr>
-        <w:t xml:space="preserve">str</w:t>
-      </w:r>
-      <w:r>
-        <w:rPr>
-          <w:rStyle w:val="NormalTok"/>
-        </w:rPr>
-        <w:t xml:space="preserve">(bcadt)         </w:t>
-      </w:r>
-      <w:r>
-        <w:rPr>
-          <w:rStyle w:val="CommentTok"/>
-        </w:rPr>
-        <w:t xml:space="preserve"># viewing the structure</w:t>
-      </w:r>
-      <w:r>
-        <w:br/>
-      </w:r>
-      <w:r>
-        <w:rPr>
-          <w:rStyle w:val="KeywordTok"/>
-        </w:rPr>
-        <w:t xml:space="preserve">summary</w:t>
-      </w:r>
-      <w:r>
-        <w:rPr>
-          <w:rStyle w:val="NormalTok"/>
-        </w:rPr>
-        <w:t xml:space="preserve">(bcadt)     </w:t>
       </w:r>
       <w:r>
         <w:rPr>
@@ -1479,214 +1274,6 @@
           <w:rStyle w:val="NormalTok"/>
         </w:rPr>
         <w:t xml:space="preserve">(bca[</w:t>
-      </w:r>
-      <w:r>
-        <w:rPr>
-          <w:rStyle w:val="DecValTok"/>
-        </w:rPr>
-        <w:t xml:space="preserve">1</w:t>
-      </w:r>
-      <w:r>
-        <w:rPr>
-          <w:rStyle w:val="OperatorTok"/>
-        </w:rPr>
-        <w:t xml:space="preserve">:</w:t>
-      </w:r>
-      <w:r>
-        <w:rPr>
-          <w:rStyle w:val="DecValTok"/>
-        </w:rPr>
-        <w:t xml:space="preserve">5</w:t>
-      </w:r>
-      <w:r>
-        <w:rPr>
-          <w:rStyle w:val="NormalTok"/>
-        </w:rPr>
-        <w:t xml:space="preserve">,</w:t>
-      </w:r>
-      <w:r>
-        <w:rPr>
-          <w:rStyle w:val="KeywordTok"/>
-        </w:rPr>
-        <w:t xml:space="preserve">c</w:t>
-      </w:r>
-      <w:r>
-        <w:rPr>
-          <w:rStyle w:val="NormalTok"/>
-        </w:rPr>
-        <w:t xml:space="preserve">(</w:t>
-      </w:r>
-      <w:r>
-        <w:rPr>
-          <w:rStyle w:val="DecValTok"/>
-        </w:rPr>
-        <w:t xml:space="preserve">2</w:t>
-      </w:r>
-      <w:r>
-        <w:rPr>
-          <w:rStyle w:val="NormalTok"/>
-        </w:rPr>
-        <w:t xml:space="preserve">,</w:t>
-      </w:r>
-      <w:r>
-        <w:rPr>
-          <w:rStyle w:val="DecValTok"/>
-        </w:rPr>
-        <w:t xml:space="preserve">12</w:t>
-      </w:r>
-      <w:r>
-        <w:rPr>
-          <w:rStyle w:val="NormalTok"/>
-        </w:rPr>
-        <w:t xml:space="preserve">)])</w:t>
-      </w:r>
-    </w:p>
-    <w:p>
-      <w:pPr>
-        <w:pStyle w:val="FirstParagraph"/>
-      </w:pPr>
-      <w:r>
-        <w:t xml:space="preserve">Data.table version of the same</w:t>
-      </w:r>
-    </w:p>
-    <w:p>
-      <w:pPr>
-        <w:pStyle w:val="SourceCode"/>
-      </w:pPr>
-      <w:r>
-        <w:rPr>
-          <w:rStyle w:val="NormalTok"/>
-        </w:rPr>
-        <w:t xml:space="preserve">bcadt[,age.gr</w:t>
-      </w:r>
-      <w:r>
-        <w:rPr>
-          <w:rStyle w:val="OperatorTok"/>
-        </w:rPr>
-        <w:t xml:space="preserve">:</w:t>
-      </w:r>
-      <w:r>
-        <w:rPr>
-          <w:rStyle w:val="ErrorTok"/>
-        </w:rPr>
-        <w:t xml:space="preserve">=</w:t>
-      </w:r>
-      <w:r>
-        <w:rPr>
-          <w:rStyle w:val="KeywordTok"/>
-        </w:rPr>
-        <w:t xml:space="preserve">cut</w:t>
-      </w:r>
-      <w:r>
-        <w:rPr>
-          <w:rStyle w:val="NormalTok"/>
-        </w:rPr>
-        <w:t xml:space="preserve">(bca</w:t>
-      </w:r>
-      <w:r>
-        <w:rPr>
-          <w:rStyle w:val="OperatorTok"/>
-        </w:rPr>
-        <w:t xml:space="preserve">$</w:t>
-      </w:r>
-      <w:r>
-        <w:rPr>
-          <w:rStyle w:val="NormalTok"/>
-        </w:rPr>
-        <w:t xml:space="preserve">AGE, </w:t>
-      </w:r>
-      <w:r>
-        <w:rPr>
-          <w:rStyle w:val="DataTypeTok"/>
-        </w:rPr>
-        <w:t xml:space="preserve">br=</w:t>
-      </w:r>
-      <w:r>
-        <w:rPr>
-          <w:rStyle w:val="KeywordTok"/>
-        </w:rPr>
-        <w:t xml:space="preserve">c</w:t>
-      </w:r>
-      <w:r>
-        <w:rPr>
-          <w:rStyle w:val="NormalTok"/>
-        </w:rPr>
-        <w:t xml:space="preserve">(</w:t>
-      </w:r>
-      <w:r>
-        <w:rPr>
-          <w:rStyle w:val="DecValTok"/>
-        </w:rPr>
-        <w:t xml:space="preserve">20</w:t>
-      </w:r>
-      <w:r>
-        <w:rPr>
-          <w:rStyle w:val="NormalTok"/>
-        </w:rPr>
-        <w:t xml:space="preserve">, </w:t>
-      </w:r>
-      <w:r>
-        <w:rPr>
-          <w:rStyle w:val="DecValTok"/>
-        </w:rPr>
-        <w:t xml:space="preserve">50</w:t>
-      </w:r>
-      <w:r>
-        <w:rPr>
-          <w:rStyle w:val="NormalTok"/>
-        </w:rPr>
-        <w:t xml:space="preserve">, </w:t>
-      </w:r>
-      <w:r>
-        <w:rPr>
-          <w:rStyle w:val="DecValTok"/>
-        </w:rPr>
-        <w:t xml:space="preserve">65</w:t>
-      </w:r>
-      <w:r>
-        <w:rPr>
-          <w:rStyle w:val="NormalTok"/>
-        </w:rPr>
-        <w:t xml:space="preserve">, </w:t>
-      </w:r>
-      <w:r>
-        <w:rPr>
-          <w:rStyle w:val="DecValTok"/>
-        </w:rPr>
-        <w:t xml:space="preserve">90</w:t>
-      </w:r>
-      <w:r>
-        <w:rPr>
-          <w:rStyle w:val="NormalTok"/>
-        </w:rPr>
-        <w:t xml:space="preserve">), </w:t>
-      </w:r>
-      <w:r>
-        <w:rPr>
-          <w:rStyle w:val="DataTypeTok"/>
-        </w:rPr>
-        <w:t xml:space="preserve">right=</w:t>
-      </w:r>
-      <w:r>
-        <w:rPr>
-          <w:rStyle w:val="NormalTok"/>
-        </w:rPr>
-        <w:t xml:space="preserve">F)]</w:t>
-      </w:r>
-      <w:r>
-        <w:br/>
-      </w:r>
-      <w:r>
-        <w:rPr>
-          <w:rStyle w:val="KeywordTok"/>
-        </w:rPr>
-        <w:t xml:space="preserve">head</w:t>
-      </w:r>
-      <w:r>
-        <w:rPr>
-          <w:rStyle w:val="NormalTok"/>
-        </w:rPr>
-        <w:t xml:space="preserve">(bcadt[</w:t>
       </w:r>
       <w:r>
         <w:rPr>
@@ -5553,6 +5140,377 @@
           <w:t xml:space="preserve">https://cran.r-project.org/web/packages/data.table/vignettes/datatable-intro.html</w:t>
         </w:r>
       </w:hyperlink>
+    </w:p>
+    <w:p>
+      <w:pPr>
+        <w:pStyle w:val="BodyText"/>
+      </w:pPr>
+      <w:r>
+        <w:t xml:space="preserve">Data table package is an alternative for handling (large) datasets and making summary tables</w:t>
+      </w:r>
+    </w:p>
+    <w:p>
+      <w:pPr>
+        <w:pStyle w:val="SourceCode"/>
+      </w:pPr>
+      <w:r>
+        <w:rPr>
+          <w:rStyle w:val="KeywordTok"/>
+        </w:rPr>
+        <w:t xml:space="preserve">library</w:t>
+      </w:r>
+      <w:r>
+        <w:rPr>
+          <w:rStyle w:val="NormalTok"/>
+        </w:rPr>
+        <w:t xml:space="preserve">(data.table)</w:t>
+      </w:r>
+      <w:r>
+        <w:br/>
+      </w:r>
+      <w:r>
+        <w:rPr>
+          <w:rStyle w:val="KeywordTok"/>
+        </w:rPr>
+        <w:t xml:space="preserve">library</w:t>
+      </w:r>
+      <w:r>
+        <w:rPr>
+          <w:rStyle w:val="NormalTok"/>
+        </w:rPr>
+        <w:t xml:space="preserve">(haven)</w:t>
+      </w:r>
+      <w:r>
+        <w:br/>
+      </w:r>
+      <w:r>
+        <w:rPr>
+          <w:rStyle w:val="NormalTok"/>
+        </w:rPr>
+        <w:t xml:space="preserve">bca &lt;-</w:t>
+      </w:r>
+      <w:r>
+        <w:rPr>
+          <w:rStyle w:val="StringTok"/>
+        </w:rPr>
+        <w:t xml:space="preserve"> </w:t>
+      </w:r>
+      <w:r>
+        <w:rPr>
+          <w:rStyle w:val="KeywordTok"/>
+        </w:rPr>
+        <w:t xml:space="preserve">read_sav</w:t>
+      </w:r>
+      <w:r>
+        <w:rPr>
+          <w:rStyle w:val="NormalTok"/>
+        </w:rPr>
+        <w:t xml:space="preserve">(</w:t>
+      </w:r>
+      <w:r>
+        <w:rPr>
+          <w:rStyle w:val="StringTok"/>
+        </w:rPr>
+        <w:t xml:space="preserve">"C:/Users/janne.pitkaniemi/Documents/GitHub/TRE-EPI-R-2020/breastca.sav"</w:t>
+      </w:r>
+      <w:r>
+        <w:rPr>
+          <w:rStyle w:val="NormalTok"/>
+        </w:rPr>
+        <w:t xml:space="preserve">)</w:t>
+      </w:r>
+      <w:r>
+        <w:br/>
+      </w:r>
+      <w:r>
+        <w:rPr>
+          <w:rStyle w:val="NormalTok"/>
+        </w:rPr>
+        <w:t xml:space="preserve">bcadt&lt;-</w:t>
+      </w:r>
+      <w:r>
+        <w:rPr>
+          <w:rStyle w:val="KeywordTok"/>
+        </w:rPr>
+        <w:t xml:space="preserve">data.table</w:t>
+      </w:r>
+      <w:r>
+        <w:rPr>
+          <w:rStyle w:val="NormalTok"/>
+        </w:rPr>
+        <w:t xml:space="preserve">(bca) </w:t>
+      </w:r>
+      <w:r>
+        <w:rPr>
+          <w:rStyle w:val="CommentTok"/>
+        </w:rPr>
+        <w:t xml:space="preserve"># This converts data.frame to data.table object</w:t>
+      </w:r>
+      <w:r>
+        <w:br/>
+      </w:r>
+      <w:r>
+        <w:rPr>
+          <w:rStyle w:val="NormalTok"/>
+        </w:rPr>
+        <w:t xml:space="preserve">bcadt      </w:t>
+      </w:r>
+      <w:r>
+        <w:rPr>
+          <w:rStyle w:val="CommentTok"/>
+        </w:rPr>
+        <w:t xml:space="preserve"># listing the first 20 rows of the data frame</w:t>
+      </w:r>
+      <w:r>
+        <w:br/>
+      </w:r>
+      <w:r>
+        <w:rPr>
+          <w:rStyle w:val="KeywordTok"/>
+        </w:rPr>
+        <w:t xml:space="preserve">str</w:t>
+      </w:r>
+      <w:r>
+        <w:rPr>
+          <w:rStyle w:val="NormalTok"/>
+        </w:rPr>
+        <w:t xml:space="preserve">(bcadt)         </w:t>
+      </w:r>
+      <w:r>
+        <w:rPr>
+          <w:rStyle w:val="CommentTok"/>
+        </w:rPr>
+        <w:t xml:space="preserve"># viewing the structure</w:t>
+      </w:r>
+      <w:r>
+        <w:br/>
+      </w:r>
+      <w:r>
+        <w:rPr>
+          <w:rStyle w:val="KeywordTok"/>
+        </w:rPr>
+        <w:t xml:space="preserve">summary</w:t>
+      </w:r>
+      <w:r>
+        <w:rPr>
+          <w:rStyle w:val="NormalTok"/>
+        </w:rPr>
+        <w:t xml:space="preserve">(bcadt)     </w:t>
+      </w:r>
+      <w:r>
+        <w:rPr>
+          <w:rStyle w:val="CommentTok"/>
+        </w:rPr>
+        <w:t xml:space="preserve"># summary statistics of the variables</w:t>
+      </w:r>
+    </w:p>
+    <w:p>
+      <w:pPr>
+        <w:pStyle w:val="FirstParagraph"/>
+      </w:pPr>
+      <w:r>
+        <w:t xml:space="preserve">Data.table version creating grouping variable</w:t>
+      </w:r>
+    </w:p>
+    <w:p>
+      <w:pPr>
+        <w:pStyle w:val="SourceCode"/>
+      </w:pPr>
+      <w:r>
+        <w:rPr>
+          <w:rStyle w:val="NormalTok"/>
+        </w:rPr>
+        <w:t xml:space="preserve">bcadt[,age.gr</w:t>
+      </w:r>
+      <w:r>
+        <w:rPr>
+          <w:rStyle w:val="OperatorTok"/>
+        </w:rPr>
+        <w:t xml:space="preserve">:</w:t>
+      </w:r>
+      <w:r>
+        <w:rPr>
+          <w:rStyle w:val="ErrorTok"/>
+        </w:rPr>
+        <w:t xml:space="preserve">=</w:t>
+      </w:r>
+      <w:r>
+        <w:rPr>
+          <w:rStyle w:val="KeywordTok"/>
+        </w:rPr>
+        <w:t xml:space="preserve">cut</w:t>
+      </w:r>
+      <w:r>
+        <w:rPr>
+          <w:rStyle w:val="NormalTok"/>
+        </w:rPr>
+        <w:t xml:space="preserve">(bca</w:t>
+      </w:r>
+      <w:r>
+        <w:rPr>
+          <w:rStyle w:val="OperatorTok"/>
+        </w:rPr>
+        <w:t xml:space="preserve">$</w:t>
+      </w:r>
+      <w:r>
+        <w:rPr>
+          <w:rStyle w:val="NormalTok"/>
+        </w:rPr>
+        <w:t xml:space="preserve">AGE, </w:t>
+      </w:r>
+      <w:r>
+        <w:rPr>
+          <w:rStyle w:val="DataTypeTok"/>
+        </w:rPr>
+        <w:t xml:space="preserve">br=</w:t>
+      </w:r>
+      <w:r>
+        <w:rPr>
+          <w:rStyle w:val="KeywordTok"/>
+        </w:rPr>
+        <w:t xml:space="preserve">c</w:t>
+      </w:r>
+      <w:r>
+        <w:rPr>
+          <w:rStyle w:val="NormalTok"/>
+        </w:rPr>
+        <w:t xml:space="preserve">(</w:t>
+      </w:r>
+      <w:r>
+        <w:rPr>
+          <w:rStyle w:val="DecValTok"/>
+        </w:rPr>
+        <w:t xml:space="preserve">20</w:t>
+      </w:r>
+      <w:r>
+        <w:rPr>
+          <w:rStyle w:val="NormalTok"/>
+        </w:rPr>
+        <w:t xml:space="preserve">, </w:t>
+      </w:r>
+      <w:r>
+        <w:rPr>
+          <w:rStyle w:val="DecValTok"/>
+        </w:rPr>
+        <w:t xml:space="preserve">50</w:t>
+      </w:r>
+      <w:r>
+        <w:rPr>
+          <w:rStyle w:val="NormalTok"/>
+        </w:rPr>
+        <w:t xml:space="preserve">, </w:t>
+      </w:r>
+      <w:r>
+        <w:rPr>
+          <w:rStyle w:val="DecValTok"/>
+        </w:rPr>
+        <w:t xml:space="preserve">65</w:t>
+      </w:r>
+      <w:r>
+        <w:rPr>
+          <w:rStyle w:val="NormalTok"/>
+        </w:rPr>
+        <w:t xml:space="preserve">, </w:t>
+      </w:r>
+      <w:r>
+        <w:rPr>
+          <w:rStyle w:val="DecValTok"/>
+        </w:rPr>
+        <w:t xml:space="preserve">90</w:t>
+      </w:r>
+      <w:r>
+        <w:rPr>
+          <w:rStyle w:val="NormalTok"/>
+        </w:rPr>
+        <w:t xml:space="preserve">), </w:t>
+      </w:r>
+      <w:r>
+        <w:rPr>
+          <w:rStyle w:val="DataTypeTok"/>
+        </w:rPr>
+        <w:t xml:space="preserve">right=</w:t>
+      </w:r>
+      <w:r>
+        <w:rPr>
+          <w:rStyle w:val="NormalTok"/>
+        </w:rPr>
+        <w:t xml:space="preserve">F)]</w:t>
+      </w:r>
+      <w:r>
+        <w:br/>
+      </w:r>
+      <w:r>
+        <w:rPr>
+          <w:rStyle w:val="KeywordTok"/>
+        </w:rPr>
+        <w:t xml:space="preserve">head</w:t>
+      </w:r>
+      <w:r>
+        <w:rPr>
+          <w:rStyle w:val="NormalTok"/>
+        </w:rPr>
+        <w:t xml:space="preserve">(bcadt[</w:t>
+      </w:r>
+      <w:r>
+        <w:rPr>
+          <w:rStyle w:val="DecValTok"/>
+        </w:rPr>
+        <w:t xml:space="preserve">1</w:t>
+      </w:r>
+      <w:r>
+        <w:rPr>
+          <w:rStyle w:val="OperatorTok"/>
+        </w:rPr>
+        <w:t xml:space="preserve">:</w:t>
+      </w:r>
+      <w:r>
+        <w:rPr>
+          <w:rStyle w:val="DecValTok"/>
+        </w:rPr>
+        <w:t xml:space="preserve">5</w:t>
+      </w:r>
+      <w:r>
+        <w:rPr>
+          <w:rStyle w:val="NormalTok"/>
+        </w:rPr>
+        <w:t xml:space="preserve">,</w:t>
+      </w:r>
+      <w:r>
+        <w:rPr>
+          <w:rStyle w:val="KeywordTok"/>
+        </w:rPr>
+        <w:t xml:space="preserve">c</w:t>
+      </w:r>
+      <w:r>
+        <w:rPr>
+          <w:rStyle w:val="NormalTok"/>
+        </w:rPr>
+        <w:t xml:space="preserve">(</w:t>
+      </w:r>
+      <w:r>
+        <w:rPr>
+          <w:rStyle w:val="DecValTok"/>
+        </w:rPr>
+        <w:t xml:space="preserve">2</w:t>
+      </w:r>
+      <w:r>
+        <w:rPr>
+          <w:rStyle w:val="NormalTok"/>
+        </w:rPr>
+        <w:t xml:space="preserve">,</w:t>
+      </w:r>
+      <w:r>
+        <w:rPr>
+          <w:rStyle w:val="DecValTok"/>
+        </w:rPr>
+        <w:t xml:space="preserve">12</w:t>
+      </w:r>
+      <w:r>
+        <w:rPr>
+          <w:rStyle w:val="NormalTok"/>
+        </w:rPr>
+        <w:t xml:space="preserve">)])</w:t>
+      </w:r>
     </w:p>
     <w:sectPr/>
   </w:body>
